--- a/Machine Learning Practice Problems for Participants.docx
+++ b/Machine Learning Practice Problems for Participants.docx
@@ -1,36 +1,53 @@
 
 <file path=word/document.xml><?xml version="1.0" encoding="utf-8"?>
-<w:document xmlns:wpc="http://schemas.microsoft.com/office/word/2010/wordprocessingCanvas" xmlns:cx="http://schemas.microsoft.com/office/drawing/2014/chartex" xmlns:cx1="http://schemas.microsoft.com/office/drawing/2015/9/8/chartex" xmlns:cx2="http://schemas.microsoft.com/office/drawing/2015/10/21/chartex" xmlns:cx3="http://schemas.microsoft.com/office/drawing/2016/5/9/chartex" xmlns:cx4="http://schemas.microsoft.com/office/drawing/2016/5/10/chartex" xmlns:cx5="http://schemas.microsoft.com/office/drawing/2016/5/11/chartex" xmlns:cx6="http://schemas.microsoft.com/office/drawing/2016/5/12/chartex" xmlns:cx7="http://schemas.microsoft.com/office/drawing/2016/5/13/chartex" xmlns:cx8="http://schemas.microsoft.com/office/drawing/2016/5/14/chartex" xmlns:mc="http://schemas.openxmlformats.org/markup-compatibility/2006" xmlns:aink="http://schemas.microsoft.com/office/drawing/2016/ink" xmlns:am3d="http://schemas.microsoft.com/office/drawing/2017/model3d" xmlns:o="urn:schemas-microsoft-com:office:office" xmlns:oel="http://schemas.microsoft.com/office/2019/extlst" xmlns:r="http://schemas.openxmlformats.org/officeDocument/2006/relationships" xmlns:m="http://schemas.openxmlformats.org/officeDocument/2006/math" xmlns:v="urn:schemas-microsoft-com:vml" xmlns:wp14="http://schemas.microsoft.com/office/word/2010/wordprocessingDrawing" xmlns:wp="http://schemas.openxmlformats.org/drawingml/2006/wordprocessingDrawing" xmlns:w10="urn:schemas-microsoft-com:office:word" xmlns:w="http://schemas.openxmlformats.org/wordprocessingml/2006/main" xmlns:w14="http://schemas.microsoft.com/office/word/2010/wordml" xmlns:w15="http://schemas.microsoft.com/office/word/2012/wordml" xmlns:w16cex="http://schemas.microsoft.com/office/word/2018/wordml/cex" xmlns:w16cid="http://schemas.microsoft.com/office/word/2016/wordml/cid" xmlns:w16="http://schemas.microsoft.com/office/word/2018/wordml" xmlns:w16sdtdh="http://schemas.microsoft.com/office/word/2020/wordml/sdtdatahash" xmlns:w16se="http://schemas.microsoft.com/office/word/2015/wordml/symex" xmlns:wpg="http://schemas.microsoft.com/office/word/2010/wordprocessingGroup" xmlns:wpi="http://schemas.microsoft.com/office/word/2010/wordprocessingInk" xmlns:wne="http://schemas.microsoft.com/office/word/2006/wordml" xmlns:wps="http://schemas.microsoft.com/office/word/2010/wordprocessingShape" mc:Ignorable="w14 w15 w16se w16cid w16 w16cex w16sdtdh wp14">
+<w:document xmlns:wpc="http://schemas.microsoft.com/office/word/2010/wordprocessingCanvas" xmlns:cx="http://schemas.microsoft.com/office/drawing/2014/chartex" xmlns:cx1="http://schemas.microsoft.com/office/drawing/2015/9/8/chartex" xmlns:cx2="http://schemas.microsoft.com/office/drawing/2015/10/21/chartex" xmlns:cx3="http://schemas.microsoft.com/office/drawing/2016/5/9/chartex" xmlns:cx4="http://schemas.microsoft.com/office/drawing/2016/5/10/chartex" xmlns:cx5="http://schemas.microsoft.com/office/drawing/2016/5/11/chartex" xmlns:cx6="http://schemas.microsoft.com/office/drawing/2016/5/12/chartex" xmlns:cx7="http://schemas.microsoft.com/office/drawing/2016/5/13/chartex" xmlns:cx8="http://schemas.microsoft.com/office/drawing/2016/5/14/chartex" xmlns:mc="http://schemas.openxmlformats.org/markup-compatibility/2006" xmlns:aink="http://schemas.microsoft.com/office/drawing/2016/ink" xmlns:am3d="http://schemas.microsoft.com/office/drawing/2017/model3d" xmlns:o="urn:schemas-microsoft-com:office:office" xmlns:oel="http://schemas.microsoft.com/office/2019/extlst" xmlns:r="http://schemas.openxmlformats.org/officeDocument/2006/relationships" xmlns:m="http://schemas.openxmlformats.org/officeDocument/2006/math" xmlns:v="urn:schemas-microsoft-com:vml" xmlns:wp14="http://schemas.microsoft.com/office/word/2010/wordprocessingDrawing" xmlns:wp="http://schemas.openxmlformats.org/drawingml/2006/wordprocessingDrawing" xmlns:w10="urn:schemas-microsoft-com:office:word" xmlns:w="http://schemas.openxmlformats.org/wordprocessingml/2006/main" xmlns:w14="http://schemas.microsoft.com/office/word/2010/wordml" xmlns:w15="http://schemas.microsoft.com/office/word/2012/wordml" xmlns:w16cex="http://schemas.microsoft.com/office/word/2018/wordml/cex" xmlns:w16cid="http://schemas.microsoft.com/office/word/2016/wordml/cid" xmlns:w16="http://schemas.microsoft.com/office/word/2018/wordml" xmlns:w16du="http://schemas.microsoft.com/office/word/2023/wordml/word16du" xmlns:w16sdtdh="http://schemas.microsoft.com/office/word/2020/wordml/sdtdatahash" xmlns:w16se="http://schemas.microsoft.com/office/word/2015/wordml/symex" xmlns:wpg="http://schemas.microsoft.com/office/word/2010/wordprocessingGroup" xmlns:wpi="http://schemas.microsoft.com/office/word/2010/wordprocessingInk" xmlns:wne="http://schemas.microsoft.com/office/word/2006/wordml" xmlns:wps="http://schemas.microsoft.com/office/word/2010/wordprocessingShape" mc:Ignorable="w14 w15 w16se w16cid w16 w16cex w16sdtdh w16du wp14">
   <w:body>
     <w:p>
       <w:pPr>
         <w:rPr>
           <w:b/>
           <w:bCs/>
+          <w:sz w:val="24"/>
+          <w:szCs w:val="24"/>
         </w:rPr>
       </w:pPr>
       <w:r>
         <w:rPr>
           <w:b/>
           <w:bCs/>
+          <w:sz w:val="24"/>
+          <w:szCs w:val="24"/>
         </w:rPr>
-        <w:t xml:space="preserve">Problem 1: </w:t>
-      </w:r>
-      <w:r>
-        <w:rPr>
-          <w:b/>
-          <w:bCs/>
-        </w:rPr>
-        <w:t>Linear Regression:</w:t>
+        <w:t>Problem 1: Linear Regression:</w:t>
       </w:r>
     </w:p>
     <w:p>
+      <w:pPr>
+        <w:rPr>
+          <w:sz w:val="24"/>
+          <w:szCs w:val="24"/>
+        </w:rPr>
+      </w:pPr>
       <w:r>
+        <w:rPr>
+          <w:sz w:val="24"/>
+          <w:szCs w:val="24"/>
+        </w:rPr>
         <w:t>Problem: Predict the house prices based on various features.</w:t>
       </w:r>
     </w:p>
     <w:p>
+      <w:pPr>
+        <w:rPr>
+          <w:sz w:val="24"/>
+          <w:szCs w:val="24"/>
+        </w:rPr>
+      </w:pPr>
       <w:r>
+        <w:rPr>
+          <w:sz w:val="24"/>
+          <w:szCs w:val="24"/>
+        </w:rPr>
         <w:t>Dataset:</w:t>
       </w:r>
     </w:p>
@@ -6295,29 +6312,54 @@
           <w:bCs/>
         </w:rPr>
       </w:pPr>
+    </w:p>
+    <w:p>
+      <w:pPr>
+        <w:rPr>
+          <w:b/>
+          <w:bCs/>
+          <w:sz w:val="28"/>
+          <w:szCs w:val="28"/>
+        </w:rPr>
+      </w:pPr>
       <w:r>
         <w:rPr>
           <w:b/>
           <w:bCs/>
+          <w:sz w:val="28"/>
+          <w:szCs w:val="28"/>
         </w:rPr>
-        <w:t xml:space="preserve">Problem 2: </w:t>
-      </w:r>
-      <w:r>
-        <w:rPr>
-          <w:b/>
-          <w:bCs/>
-        </w:rPr>
-        <w:t>Logistic Regression:</w:t>
+        <w:lastRenderedPageBreak/>
+        <w:t>Problem 2: Logistic Regression:</w:t>
       </w:r>
     </w:p>
     <w:p>
+      <w:pPr>
+        <w:rPr>
+          <w:sz w:val="28"/>
+          <w:szCs w:val="28"/>
+        </w:rPr>
+      </w:pPr>
       <w:r>
-        <w:lastRenderedPageBreak/>
+        <w:rPr>
+          <w:sz w:val="28"/>
+          <w:szCs w:val="28"/>
+        </w:rPr>
         <w:t>Problem: Predict whether a transaction is fraudulent or not based on transaction details.</w:t>
       </w:r>
     </w:p>
     <w:p>
+      <w:pPr>
+        <w:rPr>
+          <w:sz w:val="28"/>
+          <w:szCs w:val="28"/>
+        </w:rPr>
+      </w:pPr>
       <w:r>
+        <w:rPr>
+          <w:sz w:val="28"/>
+          <w:szCs w:val="28"/>
+        </w:rPr>
         <w:t>Dataset:</w:t>
       </w:r>
     </w:p>
@@ -12581,40 +12623,32 @@
         <w:rPr>
           <w:b/>
           <w:bCs/>
+          <w:sz w:val="28"/>
+          <w:szCs w:val="28"/>
         </w:rPr>
       </w:pPr>
       <w:r>
         <w:rPr>
           <w:b/>
           <w:bCs/>
+          <w:sz w:val="28"/>
+          <w:szCs w:val="28"/>
         </w:rPr>
-        <w:t xml:space="preserve">Problem 3: </w:t>
-      </w:r>
-      <w:r>
-        <w:rPr>
-          <w:b/>
-          <w:bCs/>
-        </w:rPr>
-        <w:t>Support Vector Machine (SVM)</w:t>
-      </w:r>
-      <w:r>
-        <w:rPr>
-          <w:b/>
-          <w:bCs/>
-        </w:rPr>
-        <w:t xml:space="preserve"> / Random Forest (RF)</w:t>
-      </w:r>
-      <w:r>
-        <w:rPr>
-          <w:b/>
-          <w:bCs/>
-        </w:rPr>
-        <w:t>:</w:t>
+        <w:t>Problem 3: Support Vector Machine (SVM) / Random Forest (RF):</w:t>
       </w:r>
     </w:p>
     <w:p>
+      <w:pPr>
+        <w:rPr>
+          <w:sz w:val="28"/>
+          <w:szCs w:val="28"/>
+        </w:rPr>
+      </w:pPr>
       <w:r>
-        <w:lastRenderedPageBreak/>
+        <w:rPr>
+          <w:sz w:val="28"/>
+          <w:szCs w:val="28"/>
+        </w:rPr>
         <w:t>Problem: Classify emails as spam or not spam based on their content.</w:t>
       </w:r>
     </w:p>
@@ -18905,7 +18939,6 @@
           <w:lang w:eastAsia="en-IN"/>
           <w14:ligatures w14:val="none"/>
         </w:rPr>
-        <w:lastRenderedPageBreak/>
         <w:t xml:space="preserve">Problem 4: Apply </w:t>
       </w:r>
       <w:r>
@@ -26417,29 +26450,24 @@
     </w:tbl>
     <w:p/>
     <w:p/>
-    <w:p/>
-    <w:p/>
-    <w:p/>
     <w:p>
       <w:pPr>
         <w:rPr>
           <w:b/>
           <w:bCs/>
+          <w:sz w:val="24"/>
+          <w:szCs w:val="24"/>
         </w:rPr>
       </w:pPr>
       <w:r>
         <w:rPr>
           <w:b/>
           <w:bCs/>
+          <w:sz w:val="24"/>
+          <w:szCs w:val="24"/>
         </w:rPr>
-        <w:t xml:space="preserve">Problem 5: </w:t>
-      </w:r>
-      <w:r>
-        <w:rPr>
-          <w:b/>
-          <w:bCs/>
-        </w:rPr>
-        <w:t>Naive Bayes Example Dataset (Fruit Classification):</w:t>
+        <w:lastRenderedPageBreak/>
+        <w:t>Problem 5: Naive Bayes Example Dataset (Fruit Classification):</w:t>
       </w:r>
     </w:p>
     <w:tbl>
@@ -26461,12 +26489,12 @@
         <w:tblLook w:val="04A0" w:firstRow="1" w:lastRow="0" w:firstColumn="1" w:lastColumn="0" w:noHBand="0" w:noVBand="1"/>
       </w:tblPr>
       <w:tblGrid>
-        <w:gridCol w:w="1684"/>
-        <w:gridCol w:w="1383"/>
-        <w:gridCol w:w="1197"/>
-        <w:gridCol w:w="1400"/>
-        <w:gridCol w:w="1706"/>
-        <w:gridCol w:w="1825"/>
+        <w:gridCol w:w="1664"/>
+        <w:gridCol w:w="1480"/>
+        <w:gridCol w:w="1182"/>
+        <w:gridCol w:w="1382"/>
+        <w:gridCol w:w="1685"/>
+        <w:gridCol w:w="1802"/>
       </w:tblGrid>
       <w:tr>
         <w:trPr>
@@ -26545,7 +26573,6 @@
                 <w14:ligatures w14:val="none"/>
               </w:rPr>
             </w:pPr>
-            <w:proofErr w:type="spellStart"/>
             <w:r>
               <w:rPr>
                 <w:rFonts w:ascii="Segoe UI" w:eastAsia="Times New Roman" w:hAnsi="Segoe UI" w:cs="Segoe UI"/>
@@ -26558,9 +26585,8 @@
                 <w:lang w:eastAsia="en-IN"/>
                 <w14:ligatures w14:val="none"/>
               </w:rPr>
-              <w:t>Color</w:t>
-            </w:r>
-            <w:proofErr w:type="spellEnd"/>
+              <w:t>Colour</w:t>
+            </w:r>
           </w:p>
         </w:tc>
         <w:tc>
@@ -33906,6 +33932,8606 @@
                 <w14:ligatures w14:val="none"/>
               </w:rPr>
               <w:t>No</w:t>
+            </w:r>
+          </w:p>
+        </w:tc>
+      </w:tr>
+    </w:tbl>
+    <w:p>
+      <w:pPr>
+        <w:rPr>
+          <w:b/>
+          <w:bCs/>
+        </w:rPr>
+      </w:pPr>
+    </w:p>
+    <w:p>
+      <w:pPr>
+        <w:rPr>
+          <w:b/>
+          <w:bCs/>
+        </w:rPr>
+      </w:pPr>
+    </w:p>
+    <w:p>
+      <w:pPr>
+        <w:rPr>
+          <w:b/>
+          <w:bCs/>
+        </w:rPr>
+      </w:pPr>
+    </w:p>
+    <w:p>
+      <w:pPr>
+        <w:rPr>
+          <w:b/>
+          <w:bCs/>
+        </w:rPr>
+      </w:pPr>
+    </w:p>
+    <w:p>
+      <w:pPr>
+        <w:rPr>
+          <w:b/>
+          <w:bCs/>
+        </w:rPr>
+      </w:pPr>
+    </w:p>
+    <w:p>
+      <w:pPr>
+        <w:pStyle w:val="Heading3"/>
+      </w:pPr>
+      <w:r>
+        <w:lastRenderedPageBreak/>
+        <w:t>Practice Problem: Customer Segmentation for an E-commerce Platform</w:t>
+      </w:r>
+    </w:p>
+    <w:p>
+      <w:pPr>
+        <w:pStyle w:val="Heading4"/>
+      </w:pPr>
+      <w:r>
+        <w:t>Objective:</w:t>
+      </w:r>
+    </w:p>
+    <w:p>
+      <w:pPr>
+        <w:pStyle w:val="NormalWeb"/>
+      </w:pPr>
+      <w:r>
+        <w:t xml:space="preserve">Build and compare the performance of Random Forest and SVM classifiers to segment customers based on their shopping </w:t>
+      </w:r>
+      <w:proofErr w:type="spellStart"/>
+      <w:r>
+        <w:t>behavior</w:t>
+      </w:r>
+      <w:proofErr w:type="spellEnd"/>
+      <w:r>
+        <w:t>.</w:t>
+      </w:r>
+    </w:p>
+    <w:p>
+      <w:pPr>
+        <w:pStyle w:val="Heading4"/>
+      </w:pPr>
+      <w:r>
+        <w:t>Dataset Description:</w:t>
+      </w:r>
+    </w:p>
+    <w:p>
+      <w:pPr>
+        <w:pStyle w:val="NormalWeb"/>
+      </w:pPr>
+      <w:r>
+        <w:t xml:space="preserve">You have an e-commerce dataset containing information about customers and their purchasing </w:t>
+      </w:r>
+      <w:proofErr w:type="spellStart"/>
+      <w:r>
+        <w:t>behavior</w:t>
+      </w:r>
+      <w:proofErr w:type="spellEnd"/>
+      <w:r>
+        <w:t>. The goal is to classify customers into three segments: Low Spenders, Medium Spenders, and High Spenders.</w:t>
+      </w:r>
+    </w:p>
+    <w:p>
+      <w:pPr>
+        <w:pStyle w:val="Heading4"/>
+      </w:pPr>
+      <w:r>
+        <w:t>Features:</w:t>
+      </w:r>
+    </w:p>
+    <w:p>
+      <w:pPr>
+        <w:numPr>
+          <w:ilvl w:val="0"/>
+          <w:numId w:val="1"/>
+        </w:numPr>
+        <w:spacing w:before="100" w:beforeAutospacing="1" w:after="100" w:afterAutospacing="1" w:line="240" w:lineRule="auto"/>
+      </w:pPr>
+      <w:r>
+        <w:rPr>
+          <w:rStyle w:val="HTMLCode"/>
+          <w:rFonts w:eastAsiaTheme="minorHAnsi"/>
+        </w:rPr>
+        <w:t>age</w:t>
+      </w:r>
+      <w:r>
+        <w:t>: Age of the customer (in years)</w:t>
+      </w:r>
+    </w:p>
+    <w:p>
+      <w:pPr>
+        <w:numPr>
+          <w:ilvl w:val="0"/>
+          <w:numId w:val="1"/>
+        </w:numPr>
+        <w:spacing w:before="100" w:beforeAutospacing="1" w:after="100" w:afterAutospacing="1" w:line="240" w:lineRule="auto"/>
+      </w:pPr>
+      <w:proofErr w:type="spellStart"/>
+      <w:r>
+        <w:rPr>
+          <w:rStyle w:val="HTMLCode"/>
+          <w:rFonts w:eastAsiaTheme="minorHAnsi"/>
+        </w:rPr>
+        <w:t>annual_income</w:t>
+      </w:r>
+      <w:proofErr w:type="spellEnd"/>
+      <w:r>
+        <w:t>: Annual income of the customer (in thousand dollars)</w:t>
+      </w:r>
+    </w:p>
+    <w:p>
+      <w:pPr>
+        <w:numPr>
+          <w:ilvl w:val="0"/>
+          <w:numId w:val="1"/>
+        </w:numPr>
+        <w:spacing w:before="100" w:beforeAutospacing="1" w:after="100" w:afterAutospacing="1" w:line="240" w:lineRule="auto"/>
+      </w:pPr>
+      <w:proofErr w:type="spellStart"/>
+      <w:r>
+        <w:rPr>
+          <w:rStyle w:val="HTMLCode"/>
+          <w:rFonts w:eastAsiaTheme="minorHAnsi"/>
+        </w:rPr>
+        <w:t>total_spent</w:t>
+      </w:r>
+      <w:proofErr w:type="spellEnd"/>
+      <w:r>
+        <w:t>: Total amount spent by the customer (in thousand dollars)</w:t>
+      </w:r>
+    </w:p>
+    <w:p>
+      <w:pPr>
+        <w:numPr>
+          <w:ilvl w:val="0"/>
+          <w:numId w:val="1"/>
+        </w:numPr>
+        <w:spacing w:before="100" w:beforeAutospacing="1" w:after="100" w:afterAutospacing="1" w:line="240" w:lineRule="auto"/>
+      </w:pPr>
+      <w:proofErr w:type="spellStart"/>
+      <w:r>
+        <w:rPr>
+          <w:rStyle w:val="HTMLCode"/>
+          <w:rFonts w:eastAsiaTheme="minorHAnsi"/>
+        </w:rPr>
+        <w:t>shopping_frequency</w:t>
+      </w:r>
+      <w:proofErr w:type="spellEnd"/>
+      <w:r>
+        <w:t>: Number of shopping visits in the last year</w:t>
+      </w:r>
+    </w:p>
+    <w:p>
+      <w:pPr>
+        <w:numPr>
+          <w:ilvl w:val="0"/>
+          <w:numId w:val="1"/>
+        </w:numPr>
+        <w:spacing w:before="100" w:beforeAutospacing="1" w:after="100" w:afterAutospacing="1" w:line="240" w:lineRule="auto"/>
+      </w:pPr>
+      <w:proofErr w:type="spellStart"/>
+      <w:r>
+        <w:rPr>
+          <w:rStyle w:val="HTMLCode"/>
+          <w:rFonts w:eastAsiaTheme="minorHAnsi"/>
+        </w:rPr>
+        <w:t>avg_transaction_value</w:t>
+      </w:r>
+      <w:proofErr w:type="spellEnd"/>
+      <w:r>
+        <w:t>: Average value of each transaction (in dollars)</w:t>
+      </w:r>
+    </w:p>
+    <w:p>
+      <w:pPr>
+        <w:pStyle w:val="Heading4"/>
+      </w:pPr>
+      <w:r>
+        <w:t>Target:</w:t>
+      </w:r>
+    </w:p>
+    <w:p>
+      <w:pPr>
+        <w:pStyle w:val="NormalWeb"/>
+      </w:pPr>
+      <w:r>
+        <w:rPr>
+          <w:rStyle w:val="HTMLCode"/>
+        </w:rPr>
+        <w:t>segment</w:t>
+      </w:r>
+      <w:r>
+        <w:t>: Customer segment, which can be one of the following:</w:t>
+      </w:r>
+    </w:p>
+    <w:p>
+      <w:pPr>
+        <w:numPr>
+          <w:ilvl w:val="0"/>
+          <w:numId w:val="2"/>
+        </w:numPr>
+        <w:spacing w:before="100" w:beforeAutospacing="1" w:after="100" w:afterAutospacing="1" w:line="240" w:lineRule="auto"/>
+      </w:pPr>
+      <w:r>
+        <w:t>0: Low Spenders</w:t>
+      </w:r>
+    </w:p>
+    <w:p>
+      <w:pPr>
+        <w:numPr>
+          <w:ilvl w:val="0"/>
+          <w:numId w:val="2"/>
+        </w:numPr>
+        <w:spacing w:before="100" w:beforeAutospacing="1" w:after="100" w:afterAutospacing="1" w:line="240" w:lineRule="auto"/>
+      </w:pPr>
+      <w:r>
+        <w:t>1: Medium Spenders</w:t>
+      </w:r>
+    </w:p>
+    <w:p>
+      <w:pPr>
+        <w:numPr>
+          <w:ilvl w:val="0"/>
+          <w:numId w:val="2"/>
+        </w:numPr>
+        <w:spacing w:before="100" w:beforeAutospacing="1" w:after="100" w:afterAutospacing="1" w:line="240" w:lineRule="auto"/>
+      </w:pPr>
+      <w:r>
+        <w:t>2: High Spenders</w:t>
+      </w:r>
+    </w:p>
+    <w:p>
+      <w:pPr>
+        <w:rPr>
+          <w:b/>
+          <w:bCs/>
+        </w:rPr>
+      </w:pPr>
+    </w:p>
+    <w:tbl>
+      <w:tblPr>
+        <w:tblStyle w:val="TableGrid"/>
+        <w:tblW w:w="0" w:type="auto"/>
+        <w:tblLook w:val="04A0" w:firstRow="1" w:lastRow="0" w:firstColumn="1" w:lastColumn="0" w:noHBand="0" w:noVBand="1"/>
+      </w:tblPr>
+      <w:tblGrid>
+        <w:gridCol w:w="505"/>
+        <w:gridCol w:w="1517"/>
+        <w:gridCol w:w="1161"/>
+        <w:gridCol w:w="1950"/>
+        <w:gridCol w:w="2139"/>
+        <w:gridCol w:w="916"/>
+      </w:tblGrid>
+      <w:tr>
+        <w:tc>
+          <w:tcPr>
+            <w:tcW w:w="0" w:type="auto"/>
+            <w:hideMark/>
+          </w:tcPr>
+          <w:p>
+            <w:pPr>
+              <w:jc w:val="center"/>
+              <w:rPr>
+                <w:rFonts w:ascii="Times New Roman" w:eastAsia="Times New Roman" w:hAnsi="Times New Roman" w:cs="Times New Roman"/>
+                <w:b/>
+                <w:bCs/>
+                <w:kern w:val="0"/>
+                <w:sz w:val="20"/>
+                <w:szCs w:val="20"/>
+                <w:lang w:eastAsia="en-IN"/>
+                <w14:ligatures w14:val="none"/>
+              </w:rPr>
+            </w:pPr>
+            <w:r>
+              <w:rPr>
+                <w:rFonts w:ascii="Times New Roman" w:eastAsia="Times New Roman" w:hAnsi="Times New Roman" w:cs="Times New Roman"/>
+                <w:b/>
+                <w:bCs/>
+                <w:kern w:val="0"/>
+                <w:sz w:val="20"/>
+                <w:szCs w:val="20"/>
+                <w:lang w:eastAsia="en-IN"/>
+                <w14:ligatures w14:val="none"/>
+              </w:rPr>
+              <w:t>age</w:t>
+            </w:r>
+          </w:p>
+        </w:tc>
+        <w:tc>
+          <w:tcPr>
+            <w:tcW w:w="0" w:type="auto"/>
+            <w:hideMark/>
+          </w:tcPr>
+          <w:p>
+            <w:pPr>
+              <w:jc w:val="center"/>
+              <w:rPr>
+                <w:rFonts w:ascii="Times New Roman" w:eastAsia="Times New Roman" w:hAnsi="Times New Roman" w:cs="Times New Roman"/>
+                <w:b/>
+                <w:bCs/>
+                <w:kern w:val="0"/>
+                <w:sz w:val="20"/>
+                <w:szCs w:val="20"/>
+                <w:lang w:eastAsia="en-IN"/>
+                <w14:ligatures w14:val="none"/>
+              </w:rPr>
+            </w:pPr>
+            <w:proofErr w:type="spellStart"/>
+            <w:r>
+              <w:rPr>
+                <w:rFonts w:ascii="Times New Roman" w:eastAsia="Times New Roman" w:hAnsi="Times New Roman" w:cs="Times New Roman"/>
+                <w:b/>
+                <w:bCs/>
+                <w:kern w:val="0"/>
+                <w:sz w:val="20"/>
+                <w:szCs w:val="20"/>
+                <w:lang w:eastAsia="en-IN"/>
+                <w14:ligatures w14:val="none"/>
+              </w:rPr>
+              <w:t>annual_income</w:t>
+            </w:r>
+            <w:proofErr w:type="spellEnd"/>
+          </w:p>
+        </w:tc>
+        <w:tc>
+          <w:tcPr>
+            <w:tcW w:w="0" w:type="auto"/>
+            <w:hideMark/>
+          </w:tcPr>
+          <w:p>
+            <w:pPr>
+              <w:jc w:val="center"/>
+              <w:rPr>
+                <w:rFonts w:ascii="Times New Roman" w:eastAsia="Times New Roman" w:hAnsi="Times New Roman" w:cs="Times New Roman"/>
+                <w:b/>
+                <w:bCs/>
+                <w:kern w:val="0"/>
+                <w:sz w:val="20"/>
+                <w:szCs w:val="20"/>
+                <w:lang w:eastAsia="en-IN"/>
+                <w14:ligatures w14:val="none"/>
+              </w:rPr>
+            </w:pPr>
+            <w:proofErr w:type="spellStart"/>
+            <w:r>
+              <w:rPr>
+                <w:rFonts w:ascii="Times New Roman" w:eastAsia="Times New Roman" w:hAnsi="Times New Roman" w:cs="Times New Roman"/>
+                <w:b/>
+                <w:bCs/>
+                <w:kern w:val="0"/>
+                <w:sz w:val="20"/>
+                <w:szCs w:val="20"/>
+                <w:lang w:eastAsia="en-IN"/>
+                <w14:ligatures w14:val="none"/>
+              </w:rPr>
+              <w:t>total_spent</w:t>
+            </w:r>
+            <w:proofErr w:type="spellEnd"/>
+          </w:p>
+        </w:tc>
+        <w:tc>
+          <w:tcPr>
+            <w:tcW w:w="0" w:type="auto"/>
+            <w:hideMark/>
+          </w:tcPr>
+          <w:p>
+            <w:pPr>
+              <w:jc w:val="center"/>
+              <w:rPr>
+                <w:rFonts w:ascii="Times New Roman" w:eastAsia="Times New Roman" w:hAnsi="Times New Roman" w:cs="Times New Roman"/>
+                <w:b/>
+                <w:bCs/>
+                <w:kern w:val="0"/>
+                <w:sz w:val="20"/>
+                <w:szCs w:val="20"/>
+                <w:lang w:eastAsia="en-IN"/>
+                <w14:ligatures w14:val="none"/>
+              </w:rPr>
+            </w:pPr>
+            <w:proofErr w:type="spellStart"/>
+            <w:r>
+              <w:rPr>
+                <w:rFonts w:ascii="Times New Roman" w:eastAsia="Times New Roman" w:hAnsi="Times New Roman" w:cs="Times New Roman"/>
+                <w:b/>
+                <w:bCs/>
+                <w:kern w:val="0"/>
+                <w:sz w:val="20"/>
+                <w:szCs w:val="20"/>
+                <w:lang w:eastAsia="en-IN"/>
+                <w14:ligatures w14:val="none"/>
+              </w:rPr>
+              <w:t>shopping_frequency</w:t>
+            </w:r>
+            <w:proofErr w:type="spellEnd"/>
+          </w:p>
+        </w:tc>
+        <w:tc>
+          <w:tcPr>
+            <w:tcW w:w="0" w:type="auto"/>
+            <w:hideMark/>
+          </w:tcPr>
+          <w:p>
+            <w:pPr>
+              <w:jc w:val="center"/>
+              <w:rPr>
+                <w:rFonts w:ascii="Times New Roman" w:eastAsia="Times New Roman" w:hAnsi="Times New Roman" w:cs="Times New Roman"/>
+                <w:b/>
+                <w:bCs/>
+                <w:kern w:val="0"/>
+                <w:sz w:val="20"/>
+                <w:szCs w:val="20"/>
+                <w:lang w:eastAsia="en-IN"/>
+                <w14:ligatures w14:val="none"/>
+              </w:rPr>
+            </w:pPr>
+            <w:proofErr w:type="spellStart"/>
+            <w:r>
+              <w:rPr>
+                <w:rFonts w:ascii="Times New Roman" w:eastAsia="Times New Roman" w:hAnsi="Times New Roman" w:cs="Times New Roman"/>
+                <w:b/>
+                <w:bCs/>
+                <w:kern w:val="0"/>
+                <w:sz w:val="20"/>
+                <w:szCs w:val="20"/>
+                <w:lang w:eastAsia="en-IN"/>
+                <w14:ligatures w14:val="none"/>
+              </w:rPr>
+              <w:t>avg_transaction_value</w:t>
+            </w:r>
+            <w:proofErr w:type="spellEnd"/>
+          </w:p>
+        </w:tc>
+        <w:tc>
+          <w:tcPr>
+            <w:tcW w:w="0" w:type="auto"/>
+            <w:hideMark/>
+          </w:tcPr>
+          <w:p>
+            <w:pPr>
+              <w:jc w:val="center"/>
+              <w:rPr>
+                <w:rFonts w:ascii="Times New Roman" w:eastAsia="Times New Roman" w:hAnsi="Times New Roman" w:cs="Times New Roman"/>
+                <w:b/>
+                <w:bCs/>
+                <w:kern w:val="0"/>
+                <w:sz w:val="20"/>
+                <w:szCs w:val="20"/>
+                <w:lang w:eastAsia="en-IN"/>
+                <w14:ligatures w14:val="none"/>
+              </w:rPr>
+            </w:pPr>
+            <w:r>
+              <w:rPr>
+                <w:rFonts w:ascii="Times New Roman" w:eastAsia="Times New Roman" w:hAnsi="Times New Roman" w:cs="Times New Roman"/>
+                <w:b/>
+                <w:bCs/>
+                <w:kern w:val="0"/>
+                <w:sz w:val="20"/>
+                <w:szCs w:val="20"/>
+                <w:lang w:eastAsia="en-IN"/>
+                <w14:ligatures w14:val="none"/>
+              </w:rPr>
+              <w:t>segment</w:t>
+            </w:r>
+          </w:p>
+        </w:tc>
+      </w:tr>
+      <w:tr>
+        <w:tc>
+          <w:tcPr>
+            <w:tcW w:w="0" w:type="auto"/>
+            <w:hideMark/>
+          </w:tcPr>
+          <w:p>
+            <w:pPr>
+              <w:rPr>
+                <w:rFonts w:ascii="Times New Roman" w:eastAsia="Times New Roman" w:hAnsi="Times New Roman" w:cs="Times New Roman"/>
+                <w:kern w:val="0"/>
+                <w:sz w:val="20"/>
+                <w:szCs w:val="20"/>
+                <w:lang w:eastAsia="en-IN"/>
+                <w14:ligatures w14:val="none"/>
+              </w:rPr>
+            </w:pPr>
+            <w:r>
+              <w:rPr>
+                <w:rFonts w:ascii="Times New Roman" w:eastAsia="Times New Roman" w:hAnsi="Times New Roman" w:cs="Times New Roman"/>
+                <w:kern w:val="0"/>
+                <w:sz w:val="20"/>
+                <w:szCs w:val="20"/>
+                <w:lang w:eastAsia="en-IN"/>
+                <w14:ligatures w14:val="none"/>
+              </w:rPr>
+              <w:t>22</w:t>
+            </w:r>
+          </w:p>
+        </w:tc>
+        <w:tc>
+          <w:tcPr>
+            <w:tcW w:w="0" w:type="auto"/>
+            <w:hideMark/>
+          </w:tcPr>
+          <w:p>
+            <w:pPr>
+              <w:rPr>
+                <w:rFonts w:ascii="Times New Roman" w:eastAsia="Times New Roman" w:hAnsi="Times New Roman" w:cs="Times New Roman"/>
+                <w:kern w:val="0"/>
+                <w:sz w:val="20"/>
+                <w:szCs w:val="20"/>
+                <w:lang w:eastAsia="en-IN"/>
+                <w14:ligatures w14:val="none"/>
+              </w:rPr>
+            </w:pPr>
+            <w:r>
+              <w:rPr>
+                <w:rFonts w:ascii="Times New Roman" w:eastAsia="Times New Roman" w:hAnsi="Times New Roman" w:cs="Times New Roman"/>
+                <w:kern w:val="0"/>
+                <w:sz w:val="20"/>
+                <w:szCs w:val="20"/>
+                <w:lang w:eastAsia="en-IN"/>
+                <w14:ligatures w14:val="none"/>
+              </w:rPr>
+              <w:t>112</w:t>
+            </w:r>
+          </w:p>
+        </w:tc>
+        <w:tc>
+          <w:tcPr>
+            <w:tcW w:w="0" w:type="auto"/>
+            <w:hideMark/>
+          </w:tcPr>
+          <w:p>
+            <w:pPr>
+              <w:rPr>
+                <w:rFonts w:ascii="Times New Roman" w:eastAsia="Times New Roman" w:hAnsi="Times New Roman" w:cs="Times New Roman"/>
+                <w:kern w:val="0"/>
+                <w:sz w:val="20"/>
+                <w:szCs w:val="20"/>
+                <w:lang w:eastAsia="en-IN"/>
+                <w14:ligatures w14:val="none"/>
+              </w:rPr>
+            </w:pPr>
+            <w:r>
+              <w:rPr>
+                <w:rFonts w:ascii="Times New Roman" w:eastAsia="Times New Roman" w:hAnsi="Times New Roman" w:cs="Times New Roman"/>
+                <w:kern w:val="0"/>
+                <w:sz w:val="20"/>
+                <w:szCs w:val="20"/>
+                <w:lang w:eastAsia="en-IN"/>
+                <w14:ligatures w14:val="none"/>
+              </w:rPr>
+              <w:t>8.44</w:t>
+            </w:r>
+          </w:p>
+        </w:tc>
+        <w:tc>
+          <w:tcPr>
+            <w:tcW w:w="0" w:type="auto"/>
+            <w:hideMark/>
+          </w:tcPr>
+          <w:p>
+            <w:pPr>
+              <w:rPr>
+                <w:rFonts w:ascii="Times New Roman" w:eastAsia="Times New Roman" w:hAnsi="Times New Roman" w:cs="Times New Roman"/>
+                <w:kern w:val="0"/>
+                <w:sz w:val="20"/>
+                <w:szCs w:val="20"/>
+                <w:lang w:eastAsia="en-IN"/>
+                <w14:ligatures w14:val="none"/>
+              </w:rPr>
+            </w:pPr>
+            <w:r>
+              <w:rPr>
+                <w:rFonts w:ascii="Times New Roman" w:eastAsia="Times New Roman" w:hAnsi="Times New Roman" w:cs="Times New Roman"/>
+                <w:kern w:val="0"/>
+                <w:sz w:val="20"/>
+                <w:szCs w:val="20"/>
+                <w:lang w:eastAsia="en-IN"/>
+                <w14:ligatures w14:val="none"/>
+              </w:rPr>
+              <w:t>81</w:t>
+            </w:r>
+          </w:p>
+        </w:tc>
+        <w:tc>
+          <w:tcPr>
+            <w:tcW w:w="0" w:type="auto"/>
+            <w:hideMark/>
+          </w:tcPr>
+          <w:p>
+            <w:pPr>
+              <w:rPr>
+                <w:rFonts w:ascii="Times New Roman" w:eastAsia="Times New Roman" w:hAnsi="Times New Roman" w:cs="Times New Roman"/>
+                <w:kern w:val="0"/>
+                <w:sz w:val="20"/>
+                <w:szCs w:val="20"/>
+                <w:lang w:eastAsia="en-IN"/>
+                <w14:ligatures w14:val="none"/>
+              </w:rPr>
+            </w:pPr>
+            <w:r>
+              <w:rPr>
+                <w:rFonts w:ascii="Times New Roman" w:eastAsia="Times New Roman" w:hAnsi="Times New Roman" w:cs="Times New Roman"/>
+                <w:kern w:val="0"/>
+                <w:sz w:val="20"/>
+                <w:szCs w:val="20"/>
+                <w:lang w:eastAsia="en-IN"/>
+                <w14:ligatures w14:val="none"/>
+              </w:rPr>
+              <w:t>0.10</w:t>
+            </w:r>
+          </w:p>
+        </w:tc>
+        <w:tc>
+          <w:tcPr>
+            <w:tcW w:w="0" w:type="auto"/>
+            <w:hideMark/>
+          </w:tcPr>
+          <w:p>
+            <w:pPr>
+              <w:rPr>
+                <w:rFonts w:ascii="Times New Roman" w:eastAsia="Times New Roman" w:hAnsi="Times New Roman" w:cs="Times New Roman"/>
+                <w:kern w:val="0"/>
+                <w:sz w:val="20"/>
+                <w:szCs w:val="20"/>
+                <w:lang w:eastAsia="en-IN"/>
+                <w14:ligatures w14:val="none"/>
+              </w:rPr>
+            </w:pPr>
+            <w:r>
+              <w:rPr>
+                <w:rFonts w:ascii="Times New Roman" w:eastAsia="Times New Roman" w:hAnsi="Times New Roman" w:cs="Times New Roman"/>
+                <w:kern w:val="0"/>
+                <w:sz w:val="20"/>
+                <w:szCs w:val="20"/>
+                <w:lang w:eastAsia="en-IN"/>
+                <w14:ligatures w14:val="none"/>
+              </w:rPr>
+              <w:t>0</w:t>
+            </w:r>
+          </w:p>
+        </w:tc>
+      </w:tr>
+      <w:tr>
+        <w:tc>
+          <w:tcPr>
+            <w:tcW w:w="0" w:type="auto"/>
+            <w:hideMark/>
+          </w:tcPr>
+          <w:p>
+            <w:pPr>
+              <w:rPr>
+                <w:rFonts w:ascii="Times New Roman" w:eastAsia="Times New Roman" w:hAnsi="Times New Roman" w:cs="Times New Roman"/>
+                <w:kern w:val="0"/>
+                <w:sz w:val="20"/>
+                <w:szCs w:val="20"/>
+                <w:lang w:eastAsia="en-IN"/>
+                <w14:ligatures w14:val="none"/>
+              </w:rPr>
+            </w:pPr>
+            <w:r>
+              <w:rPr>
+                <w:rFonts w:ascii="Times New Roman" w:eastAsia="Times New Roman" w:hAnsi="Times New Roman" w:cs="Times New Roman"/>
+                <w:kern w:val="0"/>
+                <w:sz w:val="20"/>
+                <w:szCs w:val="20"/>
+                <w:lang w:eastAsia="en-IN"/>
+                <w14:ligatures w14:val="none"/>
+              </w:rPr>
+              <w:t>49</w:t>
+            </w:r>
+          </w:p>
+        </w:tc>
+        <w:tc>
+          <w:tcPr>
+            <w:tcW w:w="0" w:type="auto"/>
+            <w:hideMark/>
+          </w:tcPr>
+          <w:p>
+            <w:pPr>
+              <w:rPr>
+                <w:rFonts w:ascii="Times New Roman" w:eastAsia="Times New Roman" w:hAnsi="Times New Roman" w:cs="Times New Roman"/>
+                <w:kern w:val="0"/>
+                <w:sz w:val="20"/>
+                <w:szCs w:val="20"/>
+                <w:lang w:eastAsia="en-IN"/>
+                <w14:ligatures w14:val="none"/>
+              </w:rPr>
+            </w:pPr>
+            <w:r>
+              <w:rPr>
+                <w:rFonts w:ascii="Times New Roman" w:eastAsia="Times New Roman" w:hAnsi="Times New Roman" w:cs="Times New Roman"/>
+                <w:kern w:val="0"/>
+                <w:sz w:val="20"/>
+                <w:szCs w:val="20"/>
+                <w:lang w:eastAsia="en-IN"/>
+                <w14:ligatures w14:val="none"/>
+              </w:rPr>
+              <w:t>69</w:t>
+            </w:r>
+          </w:p>
+        </w:tc>
+        <w:tc>
+          <w:tcPr>
+            <w:tcW w:w="0" w:type="auto"/>
+            <w:hideMark/>
+          </w:tcPr>
+          <w:p>
+            <w:pPr>
+              <w:rPr>
+                <w:rFonts w:ascii="Times New Roman" w:eastAsia="Times New Roman" w:hAnsi="Times New Roman" w:cs="Times New Roman"/>
+                <w:kern w:val="0"/>
+                <w:sz w:val="20"/>
+                <w:szCs w:val="20"/>
+                <w:lang w:eastAsia="en-IN"/>
+                <w14:ligatures w14:val="none"/>
+              </w:rPr>
+            </w:pPr>
+            <w:r>
+              <w:rPr>
+                <w:rFonts w:ascii="Times New Roman" w:eastAsia="Times New Roman" w:hAnsi="Times New Roman" w:cs="Times New Roman"/>
+                <w:kern w:val="0"/>
+                <w:sz w:val="20"/>
+                <w:szCs w:val="20"/>
+                <w:lang w:eastAsia="en-IN"/>
+                <w14:ligatures w14:val="none"/>
+              </w:rPr>
+              <w:t>11.54</w:t>
+            </w:r>
+          </w:p>
+        </w:tc>
+        <w:tc>
+          <w:tcPr>
+            <w:tcW w:w="0" w:type="auto"/>
+            <w:hideMark/>
+          </w:tcPr>
+          <w:p>
+            <w:pPr>
+              <w:rPr>
+                <w:rFonts w:ascii="Times New Roman" w:eastAsia="Times New Roman" w:hAnsi="Times New Roman" w:cs="Times New Roman"/>
+                <w:kern w:val="0"/>
+                <w:sz w:val="20"/>
+                <w:szCs w:val="20"/>
+                <w:lang w:eastAsia="en-IN"/>
+                <w14:ligatures w14:val="none"/>
+              </w:rPr>
+            </w:pPr>
+            <w:r>
+              <w:rPr>
+                <w:rFonts w:ascii="Times New Roman" w:eastAsia="Times New Roman" w:hAnsi="Times New Roman" w:cs="Times New Roman"/>
+                <w:kern w:val="0"/>
+                <w:sz w:val="20"/>
+                <w:szCs w:val="20"/>
+                <w:lang w:eastAsia="en-IN"/>
+                <w14:ligatures w14:val="none"/>
+              </w:rPr>
+              <w:t>59</w:t>
+            </w:r>
+          </w:p>
+        </w:tc>
+        <w:tc>
+          <w:tcPr>
+            <w:tcW w:w="0" w:type="auto"/>
+            <w:hideMark/>
+          </w:tcPr>
+          <w:p>
+            <w:pPr>
+              <w:rPr>
+                <w:rFonts w:ascii="Times New Roman" w:eastAsia="Times New Roman" w:hAnsi="Times New Roman" w:cs="Times New Roman"/>
+                <w:kern w:val="0"/>
+                <w:sz w:val="20"/>
+                <w:szCs w:val="20"/>
+                <w:lang w:eastAsia="en-IN"/>
+                <w14:ligatures w14:val="none"/>
+              </w:rPr>
+            </w:pPr>
+            <w:r>
+              <w:rPr>
+                <w:rFonts w:ascii="Times New Roman" w:eastAsia="Times New Roman" w:hAnsi="Times New Roman" w:cs="Times New Roman"/>
+                <w:kern w:val="0"/>
+                <w:sz w:val="20"/>
+                <w:szCs w:val="20"/>
+                <w:lang w:eastAsia="en-IN"/>
+                <w14:ligatures w14:val="none"/>
+              </w:rPr>
+              <w:t>0.20</w:t>
+            </w:r>
+          </w:p>
+        </w:tc>
+        <w:tc>
+          <w:tcPr>
+            <w:tcW w:w="0" w:type="auto"/>
+            <w:hideMark/>
+          </w:tcPr>
+          <w:p>
+            <w:pPr>
+              <w:rPr>
+                <w:rFonts w:ascii="Times New Roman" w:eastAsia="Times New Roman" w:hAnsi="Times New Roman" w:cs="Times New Roman"/>
+                <w:kern w:val="0"/>
+                <w:sz w:val="20"/>
+                <w:szCs w:val="20"/>
+                <w:lang w:eastAsia="en-IN"/>
+                <w14:ligatures w14:val="none"/>
+              </w:rPr>
+            </w:pPr>
+            <w:r>
+              <w:rPr>
+                <w:rFonts w:ascii="Times New Roman" w:eastAsia="Times New Roman" w:hAnsi="Times New Roman" w:cs="Times New Roman"/>
+                <w:kern w:val="0"/>
+                <w:sz w:val="20"/>
+                <w:szCs w:val="20"/>
+                <w:lang w:eastAsia="en-IN"/>
+                <w14:ligatures w14:val="none"/>
+              </w:rPr>
+              <w:t>0</w:t>
+            </w:r>
+          </w:p>
+        </w:tc>
+      </w:tr>
+      <w:tr>
+        <w:tc>
+          <w:tcPr>
+            <w:tcW w:w="0" w:type="auto"/>
+            <w:hideMark/>
+          </w:tcPr>
+          <w:p>
+            <w:pPr>
+              <w:rPr>
+                <w:rFonts w:ascii="Times New Roman" w:eastAsia="Times New Roman" w:hAnsi="Times New Roman" w:cs="Times New Roman"/>
+                <w:kern w:val="0"/>
+                <w:sz w:val="20"/>
+                <w:szCs w:val="20"/>
+                <w:lang w:eastAsia="en-IN"/>
+                <w14:ligatures w14:val="none"/>
+              </w:rPr>
+            </w:pPr>
+            <w:r>
+              <w:rPr>
+                <w:rFonts w:ascii="Times New Roman" w:eastAsia="Times New Roman" w:hAnsi="Times New Roman" w:cs="Times New Roman"/>
+                <w:kern w:val="0"/>
+                <w:sz w:val="20"/>
+                <w:szCs w:val="20"/>
+                <w:lang w:eastAsia="en-IN"/>
+                <w14:ligatures w14:val="none"/>
+              </w:rPr>
+              <w:t>38</w:t>
+            </w:r>
+          </w:p>
+        </w:tc>
+        <w:tc>
+          <w:tcPr>
+            <w:tcW w:w="0" w:type="auto"/>
+            <w:hideMark/>
+          </w:tcPr>
+          <w:p>
+            <w:pPr>
+              <w:rPr>
+                <w:rFonts w:ascii="Times New Roman" w:eastAsia="Times New Roman" w:hAnsi="Times New Roman" w:cs="Times New Roman"/>
+                <w:kern w:val="0"/>
+                <w:sz w:val="20"/>
+                <w:szCs w:val="20"/>
+                <w:lang w:eastAsia="en-IN"/>
+                <w14:ligatures w14:val="none"/>
+              </w:rPr>
+            </w:pPr>
+            <w:r>
+              <w:rPr>
+                <w:rFonts w:ascii="Times New Roman" w:eastAsia="Times New Roman" w:hAnsi="Times New Roman" w:cs="Times New Roman"/>
+                <w:kern w:val="0"/>
+                <w:sz w:val="20"/>
+                <w:szCs w:val="20"/>
+                <w:lang w:eastAsia="en-IN"/>
+                <w14:ligatures w14:val="none"/>
+              </w:rPr>
+              <w:t>136</w:t>
+            </w:r>
+          </w:p>
+        </w:tc>
+        <w:tc>
+          <w:tcPr>
+            <w:tcW w:w="0" w:type="auto"/>
+            <w:hideMark/>
+          </w:tcPr>
+          <w:p>
+            <w:pPr>
+              <w:rPr>
+                <w:rFonts w:ascii="Times New Roman" w:eastAsia="Times New Roman" w:hAnsi="Times New Roman" w:cs="Times New Roman"/>
+                <w:kern w:val="0"/>
+                <w:sz w:val="20"/>
+                <w:szCs w:val="20"/>
+                <w:lang w:eastAsia="en-IN"/>
+                <w14:ligatures w14:val="none"/>
+              </w:rPr>
+            </w:pPr>
+            <w:r>
+              <w:rPr>
+                <w:rFonts w:ascii="Times New Roman" w:eastAsia="Times New Roman" w:hAnsi="Times New Roman" w:cs="Times New Roman"/>
+                <w:kern w:val="0"/>
+                <w:sz w:val="20"/>
+                <w:szCs w:val="20"/>
+                <w:lang w:eastAsia="en-IN"/>
+                <w14:ligatures w14:val="none"/>
+              </w:rPr>
+              <w:t>36.97</w:t>
+            </w:r>
+          </w:p>
+        </w:tc>
+        <w:tc>
+          <w:tcPr>
+            <w:tcW w:w="0" w:type="auto"/>
+            <w:hideMark/>
+          </w:tcPr>
+          <w:p>
+            <w:pPr>
+              <w:rPr>
+                <w:rFonts w:ascii="Times New Roman" w:eastAsia="Times New Roman" w:hAnsi="Times New Roman" w:cs="Times New Roman"/>
+                <w:kern w:val="0"/>
+                <w:sz w:val="20"/>
+                <w:szCs w:val="20"/>
+                <w:lang w:eastAsia="en-IN"/>
+                <w14:ligatures w14:val="none"/>
+              </w:rPr>
+            </w:pPr>
+            <w:r>
+              <w:rPr>
+                <w:rFonts w:ascii="Times New Roman" w:eastAsia="Times New Roman" w:hAnsi="Times New Roman" w:cs="Times New Roman"/>
+                <w:kern w:val="0"/>
+                <w:sz w:val="20"/>
+                <w:szCs w:val="20"/>
+                <w:lang w:eastAsia="en-IN"/>
+                <w14:ligatures w14:val="none"/>
+              </w:rPr>
+              <w:t>29</w:t>
+            </w:r>
+          </w:p>
+        </w:tc>
+        <w:tc>
+          <w:tcPr>
+            <w:tcW w:w="0" w:type="auto"/>
+            <w:hideMark/>
+          </w:tcPr>
+          <w:p>
+            <w:pPr>
+              <w:rPr>
+                <w:rFonts w:ascii="Times New Roman" w:eastAsia="Times New Roman" w:hAnsi="Times New Roman" w:cs="Times New Roman"/>
+                <w:kern w:val="0"/>
+                <w:sz w:val="20"/>
+                <w:szCs w:val="20"/>
+                <w:lang w:eastAsia="en-IN"/>
+                <w14:ligatures w14:val="none"/>
+              </w:rPr>
+            </w:pPr>
+            <w:r>
+              <w:rPr>
+                <w:rFonts w:ascii="Times New Roman" w:eastAsia="Times New Roman" w:hAnsi="Times New Roman" w:cs="Times New Roman"/>
+                <w:kern w:val="0"/>
+                <w:sz w:val="20"/>
+                <w:szCs w:val="20"/>
+                <w:lang w:eastAsia="en-IN"/>
+                <w14:ligatures w14:val="none"/>
+              </w:rPr>
+              <w:t>1.27</w:t>
+            </w:r>
+          </w:p>
+        </w:tc>
+        <w:tc>
+          <w:tcPr>
+            <w:tcW w:w="0" w:type="auto"/>
+            <w:hideMark/>
+          </w:tcPr>
+          <w:p>
+            <w:pPr>
+              <w:rPr>
+                <w:rFonts w:ascii="Times New Roman" w:eastAsia="Times New Roman" w:hAnsi="Times New Roman" w:cs="Times New Roman"/>
+                <w:kern w:val="0"/>
+                <w:sz w:val="20"/>
+                <w:szCs w:val="20"/>
+                <w:lang w:eastAsia="en-IN"/>
+                <w14:ligatures w14:val="none"/>
+              </w:rPr>
+            </w:pPr>
+            <w:r>
+              <w:rPr>
+                <w:rFonts w:ascii="Times New Roman" w:eastAsia="Times New Roman" w:hAnsi="Times New Roman" w:cs="Times New Roman"/>
+                <w:kern w:val="0"/>
+                <w:sz w:val="20"/>
+                <w:szCs w:val="20"/>
+                <w:lang w:eastAsia="en-IN"/>
+                <w14:ligatures w14:val="none"/>
+              </w:rPr>
+              <w:t>1</w:t>
+            </w:r>
+          </w:p>
+        </w:tc>
+      </w:tr>
+      <w:tr>
+        <w:tc>
+          <w:tcPr>
+            <w:tcW w:w="0" w:type="auto"/>
+            <w:hideMark/>
+          </w:tcPr>
+          <w:p>
+            <w:pPr>
+              <w:rPr>
+                <w:rFonts w:ascii="Times New Roman" w:eastAsia="Times New Roman" w:hAnsi="Times New Roman" w:cs="Times New Roman"/>
+                <w:kern w:val="0"/>
+                <w:sz w:val="20"/>
+                <w:szCs w:val="20"/>
+                <w:lang w:eastAsia="en-IN"/>
+                <w14:ligatures w14:val="none"/>
+              </w:rPr>
+            </w:pPr>
+            <w:r>
+              <w:rPr>
+                <w:rFonts w:ascii="Times New Roman" w:eastAsia="Times New Roman" w:hAnsi="Times New Roman" w:cs="Times New Roman"/>
+                <w:kern w:val="0"/>
+                <w:sz w:val="20"/>
+                <w:szCs w:val="20"/>
+                <w:lang w:eastAsia="en-IN"/>
+                <w14:ligatures w14:val="none"/>
+              </w:rPr>
+              <w:t>56</w:t>
+            </w:r>
+          </w:p>
+        </w:tc>
+        <w:tc>
+          <w:tcPr>
+            <w:tcW w:w="0" w:type="auto"/>
+            <w:hideMark/>
+          </w:tcPr>
+          <w:p>
+            <w:pPr>
+              <w:rPr>
+                <w:rFonts w:ascii="Times New Roman" w:eastAsia="Times New Roman" w:hAnsi="Times New Roman" w:cs="Times New Roman"/>
+                <w:kern w:val="0"/>
+                <w:sz w:val="20"/>
+                <w:szCs w:val="20"/>
+                <w:lang w:eastAsia="en-IN"/>
+                <w14:ligatures w14:val="none"/>
+              </w:rPr>
+            </w:pPr>
+            <w:r>
+              <w:rPr>
+                <w:rFonts w:ascii="Times New Roman" w:eastAsia="Times New Roman" w:hAnsi="Times New Roman" w:cs="Times New Roman"/>
+                <w:kern w:val="0"/>
+                <w:sz w:val="20"/>
+                <w:szCs w:val="20"/>
+                <w:lang w:eastAsia="en-IN"/>
+                <w14:ligatures w14:val="none"/>
+              </w:rPr>
+              <w:t>95</w:t>
+            </w:r>
+          </w:p>
+        </w:tc>
+        <w:tc>
+          <w:tcPr>
+            <w:tcW w:w="0" w:type="auto"/>
+            <w:hideMark/>
+          </w:tcPr>
+          <w:p>
+            <w:pPr>
+              <w:rPr>
+                <w:rFonts w:ascii="Times New Roman" w:eastAsia="Times New Roman" w:hAnsi="Times New Roman" w:cs="Times New Roman"/>
+                <w:kern w:val="0"/>
+                <w:sz w:val="20"/>
+                <w:szCs w:val="20"/>
+                <w:lang w:eastAsia="en-IN"/>
+                <w14:ligatures w14:val="none"/>
+              </w:rPr>
+            </w:pPr>
+            <w:r>
+              <w:rPr>
+                <w:rFonts w:ascii="Times New Roman" w:eastAsia="Times New Roman" w:hAnsi="Times New Roman" w:cs="Times New Roman"/>
+                <w:kern w:val="0"/>
+                <w:sz w:val="20"/>
+                <w:szCs w:val="20"/>
+                <w:lang w:eastAsia="en-IN"/>
+                <w14:ligatures w14:val="none"/>
+              </w:rPr>
+              <w:t>43.10</w:t>
+            </w:r>
+          </w:p>
+        </w:tc>
+        <w:tc>
+          <w:tcPr>
+            <w:tcW w:w="0" w:type="auto"/>
+            <w:hideMark/>
+          </w:tcPr>
+          <w:p>
+            <w:pPr>
+              <w:rPr>
+                <w:rFonts w:ascii="Times New Roman" w:eastAsia="Times New Roman" w:hAnsi="Times New Roman" w:cs="Times New Roman"/>
+                <w:kern w:val="0"/>
+                <w:sz w:val="20"/>
+                <w:szCs w:val="20"/>
+                <w:lang w:eastAsia="en-IN"/>
+                <w14:ligatures w14:val="none"/>
+              </w:rPr>
+            </w:pPr>
+            <w:r>
+              <w:rPr>
+                <w:rFonts w:ascii="Times New Roman" w:eastAsia="Times New Roman" w:hAnsi="Times New Roman" w:cs="Times New Roman"/>
+                <w:kern w:val="0"/>
+                <w:sz w:val="20"/>
+                <w:szCs w:val="20"/>
+                <w:lang w:eastAsia="en-IN"/>
+                <w14:ligatures w14:val="none"/>
+              </w:rPr>
+              <w:t>79</w:t>
+            </w:r>
+          </w:p>
+        </w:tc>
+        <w:tc>
+          <w:tcPr>
+            <w:tcW w:w="0" w:type="auto"/>
+            <w:hideMark/>
+          </w:tcPr>
+          <w:p>
+            <w:pPr>
+              <w:rPr>
+                <w:rFonts w:ascii="Times New Roman" w:eastAsia="Times New Roman" w:hAnsi="Times New Roman" w:cs="Times New Roman"/>
+                <w:kern w:val="0"/>
+                <w:sz w:val="20"/>
+                <w:szCs w:val="20"/>
+                <w:lang w:eastAsia="en-IN"/>
+                <w14:ligatures w14:val="none"/>
+              </w:rPr>
+            </w:pPr>
+            <w:r>
+              <w:rPr>
+                <w:rFonts w:ascii="Times New Roman" w:eastAsia="Times New Roman" w:hAnsi="Times New Roman" w:cs="Times New Roman"/>
+                <w:kern w:val="0"/>
+                <w:sz w:val="20"/>
+                <w:szCs w:val="20"/>
+                <w:lang w:eastAsia="en-IN"/>
+                <w14:ligatures w14:val="none"/>
+              </w:rPr>
+              <w:t>0.55</w:t>
+            </w:r>
+          </w:p>
+        </w:tc>
+        <w:tc>
+          <w:tcPr>
+            <w:tcW w:w="0" w:type="auto"/>
+            <w:hideMark/>
+          </w:tcPr>
+          <w:p>
+            <w:pPr>
+              <w:rPr>
+                <w:rFonts w:ascii="Times New Roman" w:eastAsia="Times New Roman" w:hAnsi="Times New Roman" w:cs="Times New Roman"/>
+                <w:kern w:val="0"/>
+                <w:sz w:val="20"/>
+                <w:szCs w:val="20"/>
+                <w:lang w:eastAsia="en-IN"/>
+                <w14:ligatures w14:val="none"/>
+              </w:rPr>
+            </w:pPr>
+            <w:r>
+              <w:rPr>
+                <w:rFonts w:ascii="Times New Roman" w:eastAsia="Times New Roman" w:hAnsi="Times New Roman" w:cs="Times New Roman"/>
+                <w:kern w:val="0"/>
+                <w:sz w:val="20"/>
+                <w:szCs w:val="20"/>
+                <w:lang w:eastAsia="en-IN"/>
+                <w14:ligatures w14:val="none"/>
+              </w:rPr>
+              <w:t>1</w:t>
+            </w:r>
+          </w:p>
+        </w:tc>
+      </w:tr>
+      <w:tr>
+        <w:tc>
+          <w:tcPr>
+            <w:tcW w:w="0" w:type="auto"/>
+            <w:hideMark/>
+          </w:tcPr>
+          <w:p>
+            <w:pPr>
+              <w:rPr>
+                <w:rFonts w:ascii="Times New Roman" w:eastAsia="Times New Roman" w:hAnsi="Times New Roman" w:cs="Times New Roman"/>
+                <w:kern w:val="0"/>
+                <w:sz w:val="20"/>
+                <w:szCs w:val="20"/>
+                <w:lang w:eastAsia="en-IN"/>
+                <w14:ligatures w14:val="none"/>
+              </w:rPr>
+            </w:pPr>
+            <w:r>
+              <w:rPr>
+                <w:rFonts w:ascii="Times New Roman" w:eastAsia="Times New Roman" w:hAnsi="Times New Roman" w:cs="Times New Roman"/>
+                <w:kern w:val="0"/>
+                <w:sz w:val="20"/>
+                <w:szCs w:val="20"/>
+                <w:lang w:eastAsia="en-IN"/>
+                <w14:ligatures w14:val="none"/>
+              </w:rPr>
+              <w:t>59</w:t>
+            </w:r>
+          </w:p>
+        </w:tc>
+        <w:tc>
+          <w:tcPr>
+            <w:tcW w:w="0" w:type="auto"/>
+            <w:hideMark/>
+          </w:tcPr>
+          <w:p>
+            <w:pPr>
+              <w:rPr>
+                <w:rFonts w:ascii="Times New Roman" w:eastAsia="Times New Roman" w:hAnsi="Times New Roman" w:cs="Times New Roman"/>
+                <w:kern w:val="0"/>
+                <w:sz w:val="20"/>
+                <w:szCs w:val="20"/>
+                <w:lang w:eastAsia="en-IN"/>
+                <w14:ligatures w14:val="none"/>
+              </w:rPr>
+            </w:pPr>
+            <w:r>
+              <w:rPr>
+                <w:rFonts w:ascii="Times New Roman" w:eastAsia="Times New Roman" w:hAnsi="Times New Roman" w:cs="Times New Roman"/>
+                <w:kern w:val="0"/>
+                <w:sz w:val="20"/>
+                <w:szCs w:val="20"/>
+                <w:lang w:eastAsia="en-IN"/>
+                <w14:ligatures w14:val="none"/>
+              </w:rPr>
+              <w:t>101</w:t>
+            </w:r>
+          </w:p>
+        </w:tc>
+        <w:tc>
+          <w:tcPr>
+            <w:tcW w:w="0" w:type="auto"/>
+            <w:hideMark/>
+          </w:tcPr>
+          <w:p>
+            <w:pPr>
+              <w:rPr>
+                <w:rFonts w:ascii="Times New Roman" w:eastAsia="Times New Roman" w:hAnsi="Times New Roman" w:cs="Times New Roman"/>
+                <w:kern w:val="0"/>
+                <w:sz w:val="20"/>
+                <w:szCs w:val="20"/>
+                <w:lang w:eastAsia="en-IN"/>
+                <w14:ligatures w14:val="none"/>
+              </w:rPr>
+            </w:pPr>
+            <w:r>
+              <w:rPr>
+                <w:rFonts w:ascii="Times New Roman" w:eastAsia="Times New Roman" w:hAnsi="Times New Roman" w:cs="Times New Roman"/>
+                <w:kern w:val="0"/>
+                <w:sz w:val="20"/>
+                <w:szCs w:val="20"/>
+                <w:lang w:eastAsia="en-IN"/>
+                <w14:ligatures w14:val="none"/>
+              </w:rPr>
+              <w:t>6.63</w:t>
+            </w:r>
+          </w:p>
+        </w:tc>
+        <w:tc>
+          <w:tcPr>
+            <w:tcW w:w="0" w:type="auto"/>
+            <w:hideMark/>
+          </w:tcPr>
+          <w:p>
+            <w:pPr>
+              <w:rPr>
+                <w:rFonts w:ascii="Times New Roman" w:eastAsia="Times New Roman" w:hAnsi="Times New Roman" w:cs="Times New Roman"/>
+                <w:kern w:val="0"/>
+                <w:sz w:val="20"/>
+                <w:szCs w:val="20"/>
+                <w:lang w:eastAsia="en-IN"/>
+                <w14:ligatures w14:val="none"/>
+              </w:rPr>
+            </w:pPr>
+            <w:r>
+              <w:rPr>
+                <w:rFonts w:ascii="Times New Roman" w:eastAsia="Times New Roman" w:hAnsi="Times New Roman" w:cs="Times New Roman"/>
+                <w:kern w:val="0"/>
+                <w:sz w:val="20"/>
+                <w:szCs w:val="20"/>
+                <w:lang w:eastAsia="en-IN"/>
+                <w14:ligatures w14:val="none"/>
+              </w:rPr>
+              <w:t>68</w:t>
+            </w:r>
+          </w:p>
+        </w:tc>
+        <w:tc>
+          <w:tcPr>
+            <w:tcW w:w="0" w:type="auto"/>
+            <w:hideMark/>
+          </w:tcPr>
+          <w:p>
+            <w:pPr>
+              <w:rPr>
+                <w:rFonts w:ascii="Times New Roman" w:eastAsia="Times New Roman" w:hAnsi="Times New Roman" w:cs="Times New Roman"/>
+                <w:kern w:val="0"/>
+                <w:sz w:val="20"/>
+                <w:szCs w:val="20"/>
+                <w:lang w:eastAsia="en-IN"/>
+                <w14:ligatures w14:val="none"/>
+              </w:rPr>
+            </w:pPr>
+            <w:r>
+              <w:rPr>
+                <w:rFonts w:ascii="Times New Roman" w:eastAsia="Times New Roman" w:hAnsi="Times New Roman" w:cs="Times New Roman"/>
+                <w:kern w:val="0"/>
+                <w:sz w:val="20"/>
+                <w:szCs w:val="20"/>
+                <w:lang w:eastAsia="en-IN"/>
+                <w14:ligatures w14:val="none"/>
+              </w:rPr>
+              <w:t>0.10</w:t>
+            </w:r>
+          </w:p>
+        </w:tc>
+        <w:tc>
+          <w:tcPr>
+            <w:tcW w:w="0" w:type="auto"/>
+            <w:hideMark/>
+          </w:tcPr>
+          <w:p>
+            <w:pPr>
+              <w:rPr>
+                <w:rFonts w:ascii="Times New Roman" w:eastAsia="Times New Roman" w:hAnsi="Times New Roman" w:cs="Times New Roman"/>
+                <w:kern w:val="0"/>
+                <w:sz w:val="20"/>
+                <w:szCs w:val="20"/>
+                <w:lang w:eastAsia="en-IN"/>
+                <w14:ligatures w14:val="none"/>
+              </w:rPr>
+            </w:pPr>
+            <w:r>
+              <w:rPr>
+                <w:rFonts w:ascii="Times New Roman" w:eastAsia="Times New Roman" w:hAnsi="Times New Roman" w:cs="Times New Roman"/>
+                <w:kern w:val="0"/>
+                <w:sz w:val="20"/>
+                <w:szCs w:val="20"/>
+                <w:lang w:eastAsia="en-IN"/>
+                <w14:ligatures w14:val="none"/>
+              </w:rPr>
+              <w:t>0</w:t>
+            </w:r>
+          </w:p>
+        </w:tc>
+      </w:tr>
+      <w:tr>
+        <w:tc>
+          <w:tcPr>
+            <w:tcW w:w="0" w:type="auto"/>
+            <w:hideMark/>
+          </w:tcPr>
+          <w:p>
+            <w:pPr>
+              <w:rPr>
+                <w:rFonts w:ascii="Times New Roman" w:eastAsia="Times New Roman" w:hAnsi="Times New Roman" w:cs="Times New Roman"/>
+                <w:kern w:val="0"/>
+                <w:sz w:val="20"/>
+                <w:szCs w:val="20"/>
+                <w:lang w:eastAsia="en-IN"/>
+                <w14:ligatures w14:val="none"/>
+              </w:rPr>
+            </w:pPr>
+            <w:r>
+              <w:rPr>
+                <w:rFonts w:ascii="Times New Roman" w:eastAsia="Times New Roman" w:hAnsi="Times New Roman" w:cs="Times New Roman"/>
+                <w:kern w:val="0"/>
+                <w:sz w:val="20"/>
+                <w:szCs w:val="20"/>
+                <w:lang w:eastAsia="en-IN"/>
+                <w14:ligatures w14:val="none"/>
+              </w:rPr>
+              <w:t>34</w:t>
+            </w:r>
+          </w:p>
+        </w:tc>
+        <w:tc>
+          <w:tcPr>
+            <w:tcW w:w="0" w:type="auto"/>
+            <w:hideMark/>
+          </w:tcPr>
+          <w:p>
+            <w:pPr>
+              <w:rPr>
+                <w:rFonts w:ascii="Times New Roman" w:eastAsia="Times New Roman" w:hAnsi="Times New Roman" w:cs="Times New Roman"/>
+                <w:kern w:val="0"/>
+                <w:sz w:val="20"/>
+                <w:szCs w:val="20"/>
+                <w:lang w:eastAsia="en-IN"/>
+                <w14:ligatures w14:val="none"/>
+              </w:rPr>
+            </w:pPr>
+            <w:r>
+              <w:rPr>
+                <w:rFonts w:ascii="Times New Roman" w:eastAsia="Times New Roman" w:hAnsi="Times New Roman" w:cs="Times New Roman"/>
+                <w:kern w:val="0"/>
+                <w:sz w:val="20"/>
+                <w:szCs w:val="20"/>
+                <w:lang w:eastAsia="en-IN"/>
+                <w14:ligatures w14:val="none"/>
+              </w:rPr>
+              <w:t>68</w:t>
+            </w:r>
+          </w:p>
+        </w:tc>
+        <w:tc>
+          <w:tcPr>
+            <w:tcW w:w="0" w:type="auto"/>
+            <w:hideMark/>
+          </w:tcPr>
+          <w:p>
+            <w:pPr>
+              <w:rPr>
+                <w:rFonts w:ascii="Times New Roman" w:eastAsia="Times New Roman" w:hAnsi="Times New Roman" w:cs="Times New Roman"/>
+                <w:kern w:val="0"/>
+                <w:sz w:val="20"/>
+                <w:szCs w:val="20"/>
+                <w:lang w:eastAsia="en-IN"/>
+                <w14:ligatures w14:val="none"/>
+              </w:rPr>
+            </w:pPr>
+            <w:r>
+              <w:rPr>
+                <w:rFonts w:ascii="Times New Roman" w:eastAsia="Times New Roman" w:hAnsi="Times New Roman" w:cs="Times New Roman"/>
+                <w:kern w:val="0"/>
+                <w:sz w:val="20"/>
+                <w:szCs w:val="20"/>
+                <w:lang w:eastAsia="en-IN"/>
+                <w14:ligatures w14:val="none"/>
+              </w:rPr>
+              <w:t>60.11</w:t>
+            </w:r>
+          </w:p>
+        </w:tc>
+        <w:tc>
+          <w:tcPr>
+            <w:tcW w:w="0" w:type="auto"/>
+            <w:hideMark/>
+          </w:tcPr>
+          <w:p>
+            <w:pPr>
+              <w:rPr>
+                <w:rFonts w:ascii="Times New Roman" w:eastAsia="Times New Roman" w:hAnsi="Times New Roman" w:cs="Times New Roman"/>
+                <w:kern w:val="0"/>
+                <w:sz w:val="20"/>
+                <w:szCs w:val="20"/>
+                <w:lang w:eastAsia="en-IN"/>
+                <w14:ligatures w14:val="none"/>
+              </w:rPr>
+            </w:pPr>
+            <w:r>
+              <w:rPr>
+                <w:rFonts w:ascii="Times New Roman" w:eastAsia="Times New Roman" w:hAnsi="Times New Roman" w:cs="Times New Roman"/>
+                <w:kern w:val="0"/>
+                <w:sz w:val="20"/>
+                <w:szCs w:val="20"/>
+                <w:lang w:eastAsia="en-IN"/>
+                <w14:ligatures w14:val="none"/>
+              </w:rPr>
+              <w:t>74</w:t>
+            </w:r>
+          </w:p>
+        </w:tc>
+        <w:tc>
+          <w:tcPr>
+            <w:tcW w:w="0" w:type="auto"/>
+            <w:hideMark/>
+          </w:tcPr>
+          <w:p>
+            <w:pPr>
+              <w:rPr>
+                <w:rFonts w:ascii="Times New Roman" w:eastAsia="Times New Roman" w:hAnsi="Times New Roman" w:cs="Times New Roman"/>
+                <w:kern w:val="0"/>
+                <w:sz w:val="20"/>
+                <w:szCs w:val="20"/>
+                <w:lang w:eastAsia="en-IN"/>
+                <w14:ligatures w14:val="none"/>
+              </w:rPr>
+            </w:pPr>
+            <w:r>
+              <w:rPr>
+                <w:rFonts w:ascii="Times New Roman" w:eastAsia="Times New Roman" w:hAnsi="Times New Roman" w:cs="Times New Roman"/>
+                <w:kern w:val="0"/>
+                <w:sz w:val="20"/>
+                <w:szCs w:val="20"/>
+                <w:lang w:eastAsia="en-IN"/>
+                <w14:ligatures w14:val="none"/>
+              </w:rPr>
+              <w:t>0.81</w:t>
+            </w:r>
+          </w:p>
+        </w:tc>
+        <w:tc>
+          <w:tcPr>
+            <w:tcW w:w="0" w:type="auto"/>
+            <w:hideMark/>
+          </w:tcPr>
+          <w:p>
+            <w:pPr>
+              <w:rPr>
+                <w:rFonts w:ascii="Times New Roman" w:eastAsia="Times New Roman" w:hAnsi="Times New Roman" w:cs="Times New Roman"/>
+                <w:kern w:val="0"/>
+                <w:sz w:val="20"/>
+                <w:szCs w:val="20"/>
+                <w:lang w:eastAsia="en-IN"/>
+                <w14:ligatures w14:val="none"/>
+              </w:rPr>
+            </w:pPr>
+            <w:r>
+              <w:rPr>
+                <w:rFonts w:ascii="Times New Roman" w:eastAsia="Times New Roman" w:hAnsi="Times New Roman" w:cs="Times New Roman"/>
+                <w:kern w:val="0"/>
+                <w:sz w:val="20"/>
+                <w:szCs w:val="20"/>
+                <w:lang w:eastAsia="en-IN"/>
+                <w14:ligatures w14:val="none"/>
+              </w:rPr>
+              <w:t>2</w:t>
+            </w:r>
+          </w:p>
+        </w:tc>
+      </w:tr>
+      <w:tr>
+        <w:tc>
+          <w:tcPr>
+            <w:tcW w:w="0" w:type="auto"/>
+            <w:hideMark/>
+          </w:tcPr>
+          <w:p>
+            <w:pPr>
+              <w:rPr>
+                <w:rFonts w:ascii="Times New Roman" w:eastAsia="Times New Roman" w:hAnsi="Times New Roman" w:cs="Times New Roman"/>
+                <w:kern w:val="0"/>
+                <w:sz w:val="20"/>
+                <w:szCs w:val="20"/>
+                <w:lang w:eastAsia="en-IN"/>
+                <w14:ligatures w14:val="none"/>
+              </w:rPr>
+            </w:pPr>
+            <w:r>
+              <w:rPr>
+                <w:rFonts w:ascii="Times New Roman" w:eastAsia="Times New Roman" w:hAnsi="Times New Roman" w:cs="Times New Roman"/>
+                <w:kern w:val="0"/>
+                <w:sz w:val="20"/>
+                <w:szCs w:val="20"/>
+                <w:lang w:eastAsia="en-IN"/>
+                <w14:ligatures w14:val="none"/>
+              </w:rPr>
+              <w:t>58</w:t>
+            </w:r>
+          </w:p>
+        </w:tc>
+        <w:tc>
+          <w:tcPr>
+            <w:tcW w:w="0" w:type="auto"/>
+            <w:hideMark/>
+          </w:tcPr>
+          <w:p>
+            <w:pPr>
+              <w:rPr>
+                <w:rFonts w:ascii="Times New Roman" w:eastAsia="Times New Roman" w:hAnsi="Times New Roman" w:cs="Times New Roman"/>
+                <w:kern w:val="0"/>
+                <w:sz w:val="20"/>
+                <w:szCs w:val="20"/>
+                <w:lang w:eastAsia="en-IN"/>
+                <w14:ligatures w14:val="none"/>
+              </w:rPr>
+            </w:pPr>
+            <w:r>
+              <w:rPr>
+                <w:rFonts w:ascii="Times New Roman" w:eastAsia="Times New Roman" w:hAnsi="Times New Roman" w:cs="Times New Roman"/>
+                <w:kern w:val="0"/>
+                <w:sz w:val="20"/>
+                <w:szCs w:val="20"/>
+                <w:lang w:eastAsia="en-IN"/>
+                <w14:ligatures w14:val="none"/>
+              </w:rPr>
+              <w:t>98</w:t>
+            </w:r>
+          </w:p>
+        </w:tc>
+        <w:tc>
+          <w:tcPr>
+            <w:tcW w:w="0" w:type="auto"/>
+            <w:hideMark/>
+          </w:tcPr>
+          <w:p>
+            <w:pPr>
+              <w:rPr>
+                <w:rFonts w:ascii="Times New Roman" w:eastAsia="Times New Roman" w:hAnsi="Times New Roman" w:cs="Times New Roman"/>
+                <w:kern w:val="0"/>
+                <w:sz w:val="20"/>
+                <w:szCs w:val="20"/>
+                <w:lang w:eastAsia="en-IN"/>
+                <w14:ligatures w14:val="none"/>
+              </w:rPr>
+            </w:pPr>
+            <w:r>
+              <w:rPr>
+                <w:rFonts w:ascii="Times New Roman" w:eastAsia="Times New Roman" w:hAnsi="Times New Roman" w:cs="Times New Roman"/>
+                <w:kern w:val="0"/>
+                <w:sz w:val="20"/>
+                <w:szCs w:val="20"/>
+                <w:lang w:eastAsia="en-IN"/>
+                <w14:ligatures w14:val="none"/>
+              </w:rPr>
+              <w:t>24.27</w:t>
+            </w:r>
+          </w:p>
+        </w:tc>
+        <w:tc>
+          <w:tcPr>
+            <w:tcW w:w="0" w:type="auto"/>
+            <w:hideMark/>
+          </w:tcPr>
+          <w:p>
+            <w:pPr>
+              <w:rPr>
+                <w:rFonts w:ascii="Times New Roman" w:eastAsia="Times New Roman" w:hAnsi="Times New Roman" w:cs="Times New Roman"/>
+                <w:kern w:val="0"/>
+                <w:sz w:val="20"/>
+                <w:szCs w:val="20"/>
+                <w:lang w:eastAsia="en-IN"/>
+                <w14:ligatures w14:val="none"/>
+              </w:rPr>
+            </w:pPr>
+            <w:r>
+              <w:rPr>
+                <w:rFonts w:ascii="Times New Roman" w:eastAsia="Times New Roman" w:hAnsi="Times New Roman" w:cs="Times New Roman"/>
+                <w:kern w:val="0"/>
+                <w:sz w:val="20"/>
+                <w:szCs w:val="20"/>
+                <w:lang w:eastAsia="en-IN"/>
+                <w14:ligatures w14:val="none"/>
+              </w:rPr>
+              <w:t>80</w:t>
+            </w:r>
+          </w:p>
+        </w:tc>
+        <w:tc>
+          <w:tcPr>
+            <w:tcW w:w="0" w:type="auto"/>
+            <w:hideMark/>
+          </w:tcPr>
+          <w:p>
+            <w:pPr>
+              <w:rPr>
+                <w:rFonts w:ascii="Times New Roman" w:eastAsia="Times New Roman" w:hAnsi="Times New Roman" w:cs="Times New Roman"/>
+                <w:kern w:val="0"/>
+                <w:sz w:val="20"/>
+                <w:szCs w:val="20"/>
+                <w:lang w:eastAsia="en-IN"/>
+                <w14:ligatures w14:val="none"/>
+              </w:rPr>
+            </w:pPr>
+            <w:r>
+              <w:rPr>
+                <w:rFonts w:ascii="Times New Roman" w:eastAsia="Times New Roman" w:hAnsi="Times New Roman" w:cs="Times New Roman"/>
+                <w:kern w:val="0"/>
+                <w:sz w:val="20"/>
+                <w:szCs w:val="20"/>
+                <w:lang w:eastAsia="en-IN"/>
+                <w14:ligatures w14:val="none"/>
+              </w:rPr>
+              <w:t>0.30</w:t>
+            </w:r>
+          </w:p>
+        </w:tc>
+        <w:tc>
+          <w:tcPr>
+            <w:tcW w:w="0" w:type="auto"/>
+            <w:hideMark/>
+          </w:tcPr>
+          <w:p>
+            <w:pPr>
+              <w:rPr>
+                <w:rFonts w:ascii="Times New Roman" w:eastAsia="Times New Roman" w:hAnsi="Times New Roman" w:cs="Times New Roman"/>
+                <w:kern w:val="0"/>
+                <w:sz w:val="20"/>
+                <w:szCs w:val="20"/>
+                <w:lang w:eastAsia="en-IN"/>
+                <w14:ligatures w14:val="none"/>
+              </w:rPr>
+            </w:pPr>
+            <w:r>
+              <w:rPr>
+                <w:rFonts w:ascii="Times New Roman" w:eastAsia="Times New Roman" w:hAnsi="Times New Roman" w:cs="Times New Roman"/>
+                <w:kern w:val="0"/>
+                <w:sz w:val="20"/>
+                <w:szCs w:val="20"/>
+                <w:lang w:eastAsia="en-IN"/>
+                <w14:ligatures w14:val="none"/>
+              </w:rPr>
+              <w:t>1</w:t>
+            </w:r>
+          </w:p>
+        </w:tc>
+      </w:tr>
+      <w:tr>
+        <w:tc>
+          <w:tcPr>
+            <w:tcW w:w="0" w:type="auto"/>
+            <w:hideMark/>
+          </w:tcPr>
+          <w:p>
+            <w:pPr>
+              <w:rPr>
+                <w:rFonts w:ascii="Times New Roman" w:eastAsia="Times New Roman" w:hAnsi="Times New Roman" w:cs="Times New Roman"/>
+                <w:kern w:val="0"/>
+                <w:sz w:val="20"/>
+                <w:szCs w:val="20"/>
+                <w:lang w:eastAsia="en-IN"/>
+                <w14:ligatures w14:val="none"/>
+              </w:rPr>
+            </w:pPr>
+            <w:r>
+              <w:rPr>
+                <w:rFonts w:ascii="Times New Roman" w:eastAsia="Times New Roman" w:hAnsi="Times New Roman" w:cs="Times New Roman"/>
+                <w:kern w:val="0"/>
+                <w:sz w:val="20"/>
+                <w:szCs w:val="20"/>
+                <w:lang w:eastAsia="en-IN"/>
+                <w14:ligatures w14:val="none"/>
+              </w:rPr>
+              <w:t>31</w:t>
+            </w:r>
+          </w:p>
+        </w:tc>
+        <w:tc>
+          <w:tcPr>
+            <w:tcW w:w="0" w:type="auto"/>
+            <w:hideMark/>
+          </w:tcPr>
+          <w:p>
+            <w:pPr>
+              <w:rPr>
+                <w:rFonts w:ascii="Times New Roman" w:eastAsia="Times New Roman" w:hAnsi="Times New Roman" w:cs="Times New Roman"/>
+                <w:kern w:val="0"/>
+                <w:sz w:val="20"/>
+                <w:szCs w:val="20"/>
+                <w:lang w:eastAsia="en-IN"/>
+                <w14:ligatures w14:val="none"/>
+              </w:rPr>
+            </w:pPr>
+            <w:r>
+              <w:rPr>
+                <w:rFonts w:ascii="Times New Roman" w:eastAsia="Times New Roman" w:hAnsi="Times New Roman" w:cs="Times New Roman"/>
+                <w:kern w:val="0"/>
+                <w:sz w:val="20"/>
+                <w:szCs w:val="20"/>
+                <w:lang w:eastAsia="en-IN"/>
+                <w14:ligatures w14:val="none"/>
+              </w:rPr>
+              <w:t>56</w:t>
+            </w:r>
+          </w:p>
+        </w:tc>
+        <w:tc>
+          <w:tcPr>
+            <w:tcW w:w="0" w:type="auto"/>
+            <w:hideMark/>
+          </w:tcPr>
+          <w:p>
+            <w:pPr>
+              <w:rPr>
+                <w:rFonts w:ascii="Times New Roman" w:eastAsia="Times New Roman" w:hAnsi="Times New Roman" w:cs="Times New Roman"/>
+                <w:kern w:val="0"/>
+                <w:sz w:val="20"/>
+                <w:szCs w:val="20"/>
+                <w:lang w:eastAsia="en-IN"/>
+                <w14:ligatures w14:val="none"/>
+              </w:rPr>
+            </w:pPr>
+            <w:r>
+              <w:rPr>
+                <w:rFonts w:ascii="Times New Roman" w:eastAsia="Times New Roman" w:hAnsi="Times New Roman" w:cs="Times New Roman"/>
+                <w:kern w:val="0"/>
+                <w:sz w:val="20"/>
+                <w:szCs w:val="20"/>
+                <w:lang w:eastAsia="en-IN"/>
+                <w14:ligatures w14:val="none"/>
+              </w:rPr>
+              <w:t>14.16</w:t>
+            </w:r>
+          </w:p>
+        </w:tc>
+        <w:tc>
+          <w:tcPr>
+            <w:tcW w:w="0" w:type="auto"/>
+            <w:hideMark/>
+          </w:tcPr>
+          <w:p>
+            <w:pPr>
+              <w:rPr>
+                <w:rFonts w:ascii="Times New Roman" w:eastAsia="Times New Roman" w:hAnsi="Times New Roman" w:cs="Times New Roman"/>
+                <w:kern w:val="0"/>
+                <w:sz w:val="20"/>
+                <w:szCs w:val="20"/>
+                <w:lang w:eastAsia="en-IN"/>
+                <w14:ligatures w14:val="none"/>
+              </w:rPr>
+            </w:pPr>
+            <w:r>
+              <w:rPr>
+                <w:rFonts w:ascii="Times New Roman" w:eastAsia="Times New Roman" w:hAnsi="Times New Roman" w:cs="Times New Roman"/>
+                <w:kern w:val="0"/>
+                <w:sz w:val="20"/>
+                <w:szCs w:val="20"/>
+                <w:lang w:eastAsia="en-IN"/>
+                <w14:ligatures w14:val="none"/>
+              </w:rPr>
+              <w:t>59</w:t>
+            </w:r>
+          </w:p>
+        </w:tc>
+        <w:tc>
+          <w:tcPr>
+            <w:tcW w:w="0" w:type="auto"/>
+            <w:hideMark/>
+          </w:tcPr>
+          <w:p>
+            <w:pPr>
+              <w:rPr>
+                <w:rFonts w:ascii="Times New Roman" w:eastAsia="Times New Roman" w:hAnsi="Times New Roman" w:cs="Times New Roman"/>
+                <w:kern w:val="0"/>
+                <w:sz w:val="20"/>
+                <w:szCs w:val="20"/>
+                <w:lang w:eastAsia="en-IN"/>
+                <w14:ligatures w14:val="none"/>
+              </w:rPr>
+            </w:pPr>
+            <w:r>
+              <w:rPr>
+                <w:rFonts w:ascii="Times New Roman" w:eastAsia="Times New Roman" w:hAnsi="Times New Roman" w:cs="Times New Roman"/>
+                <w:kern w:val="0"/>
+                <w:sz w:val="20"/>
+                <w:szCs w:val="20"/>
+                <w:lang w:eastAsia="en-IN"/>
+                <w14:ligatures w14:val="none"/>
+              </w:rPr>
+              <w:t>0.24</w:t>
+            </w:r>
+          </w:p>
+        </w:tc>
+        <w:tc>
+          <w:tcPr>
+            <w:tcW w:w="0" w:type="auto"/>
+            <w:hideMark/>
+          </w:tcPr>
+          <w:p>
+            <w:pPr>
+              <w:rPr>
+                <w:rFonts w:ascii="Times New Roman" w:eastAsia="Times New Roman" w:hAnsi="Times New Roman" w:cs="Times New Roman"/>
+                <w:kern w:val="0"/>
+                <w:sz w:val="20"/>
+                <w:szCs w:val="20"/>
+                <w:lang w:eastAsia="en-IN"/>
+                <w14:ligatures w14:val="none"/>
+              </w:rPr>
+            </w:pPr>
+            <w:r>
+              <w:rPr>
+                <w:rFonts w:ascii="Times New Roman" w:eastAsia="Times New Roman" w:hAnsi="Times New Roman" w:cs="Times New Roman"/>
+                <w:kern w:val="0"/>
+                <w:sz w:val="20"/>
+                <w:szCs w:val="20"/>
+                <w:lang w:eastAsia="en-IN"/>
+                <w14:ligatures w14:val="none"/>
+              </w:rPr>
+              <w:t>0</w:t>
+            </w:r>
+          </w:p>
+        </w:tc>
+      </w:tr>
+      <w:tr>
+        <w:tc>
+          <w:tcPr>
+            <w:tcW w:w="0" w:type="auto"/>
+            <w:hideMark/>
+          </w:tcPr>
+          <w:p>
+            <w:pPr>
+              <w:rPr>
+                <w:rFonts w:ascii="Times New Roman" w:eastAsia="Times New Roman" w:hAnsi="Times New Roman" w:cs="Times New Roman"/>
+                <w:kern w:val="0"/>
+                <w:sz w:val="20"/>
+                <w:szCs w:val="20"/>
+                <w:lang w:eastAsia="en-IN"/>
+                <w14:ligatures w14:val="none"/>
+              </w:rPr>
+            </w:pPr>
+            <w:r>
+              <w:rPr>
+                <w:rFonts w:ascii="Times New Roman" w:eastAsia="Times New Roman" w:hAnsi="Times New Roman" w:cs="Times New Roman"/>
+                <w:kern w:val="0"/>
+                <w:sz w:val="20"/>
+                <w:szCs w:val="20"/>
+                <w:lang w:eastAsia="en-IN"/>
+                <w14:ligatures w14:val="none"/>
+              </w:rPr>
+              <w:t>43</w:t>
+            </w:r>
+          </w:p>
+        </w:tc>
+        <w:tc>
+          <w:tcPr>
+            <w:tcW w:w="0" w:type="auto"/>
+            <w:hideMark/>
+          </w:tcPr>
+          <w:p>
+            <w:pPr>
+              <w:rPr>
+                <w:rFonts w:ascii="Times New Roman" w:eastAsia="Times New Roman" w:hAnsi="Times New Roman" w:cs="Times New Roman"/>
+                <w:kern w:val="0"/>
+                <w:sz w:val="20"/>
+                <w:szCs w:val="20"/>
+                <w:lang w:eastAsia="en-IN"/>
+                <w14:ligatures w14:val="none"/>
+              </w:rPr>
+            </w:pPr>
+            <w:r>
+              <w:rPr>
+                <w:rFonts w:ascii="Times New Roman" w:eastAsia="Times New Roman" w:hAnsi="Times New Roman" w:cs="Times New Roman"/>
+                <w:kern w:val="0"/>
+                <w:sz w:val="20"/>
+                <w:szCs w:val="20"/>
+                <w:lang w:eastAsia="en-IN"/>
+                <w14:ligatures w14:val="none"/>
+              </w:rPr>
+              <w:t>124</w:t>
+            </w:r>
+          </w:p>
+        </w:tc>
+        <w:tc>
+          <w:tcPr>
+            <w:tcW w:w="0" w:type="auto"/>
+            <w:hideMark/>
+          </w:tcPr>
+          <w:p>
+            <w:pPr>
+              <w:rPr>
+                <w:rFonts w:ascii="Times New Roman" w:eastAsia="Times New Roman" w:hAnsi="Times New Roman" w:cs="Times New Roman"/>
+                <w:kern w:val="0"/>
+                <w:sz w:val="20"/>
+                <w:szCs w:val="20"/>
+                <w:lang w:eastAsia="en-IN"/>
+                <w14:ligatures w14:val="none"/>
+              </w:rPr>
+            </w:pPr>
+            <w:r>
+              <w:rPr>
+                <w:rFonts w:ascii="Times New Roman" w:eastAsia="Times New Roman" w:hAnsi="Times New Roman" w:cs="Times New Roman"/>
+                <w:kern w:val="0"/>
+                <w:sz w:val="20"/>
+                <w:szCs w:val="20"/>
+                <w:lang w:eastAsia="en-IN"/>
+                <w14:ligatures w14:val="none"/>
+              </w:rPr>
+              <w:t>44.46</w:t>
+            </w:r>
+          </w:p>
+        </w:tc>
+        <w:tc>
+          <w:tcPr>
+            <w:tcW w:w="0" w:type="auto"/>
+            <w:hideMark/>
+          </w:tcPr>
+          <w:p>
+            <w:pPr>
+              <w:rPr>
+                <w:rFonts w:ascii="Times New Roman" w:eastAsia="Times New Roman" w:hAnsi="Times New Roman" w:cs="Times New Roman"/>
+                <w:kern w:val="0"/>
+                <w:sz w:val="20"/>
+                <w:szCs w:val="20"/>
+                <w:lang w:eastAsia="en-IN"/>
+                <w14:ligatures w14:val="none"/>
+              </w:rPr>
+            </w:pPr>
+            <w:r>
+              <w:rPr>
+                <w:rFonts w:ascii="Times New Roman" w:eastAsia="Times New Roman" w:hAnsi="Times New Roman" w:cs="Times New Roman"/>
+                <w:kern w:val="0"/>
+                <w:sz w:val="20"/>
+                <w:szCs w:val="20"/>
+                <w:lang w:eastAsia="en-IN"/>
+                <w14:ligatures w14:val="none"/>
+              </w:rPr>
+              <w:t>40</w:t>
+            </w:r>
+          </w:p>
+        </w:tc>
+        <w:tc>
+          <w:tcPr>
+            <w:tcW w:w="0" w:type="auto"/>
+            <w:hideMark/>
+          </w:tcPr>
+          <w:p>
+            <w:pPr>
+              <w:rPr>
+                <w:rFonts w:ascii="Times New Roman" w:eastAsia="Times New Roman" w:hAnsi="Times New Roman" w:cs="Times New Roman"/>
+                <w:kern w:val="0"/>
+                <w:sz w:val="20"/>
+                <w:szCs w:val="20"/>
+                <w:lang w:eastAsia="en-IN"/>
+                <w14:ligatures w14:val="none"/>
+              </w:rPr>
+            </w:pPr>
+            <w:r>
+              <w:rPr>
+                <w:rFonts w:ascii="Times New Roman" w:eastAsia="Times New Roman" w:hAnsi="Times New Roman" w:cs="Times New Roman"/>
+                <w:kern w:val="0"/>
+                <w:sz w:val="20"/>
+                <w:szCs w:val="20"/>
+                <w:lang w:eastAsia="en-IN"/>
+                <w14:ligatures w14:val="none"/>
+              </w:rPr>
+              <w:t>1.11</w:t>
+            </w:r>
+          </w:p>
+        </w:tc>
+        <w:tc>
+          <w:tcPr>
+            <w:tcW w:w="0" w:type="auto"/>
+            <w:hideMark/>
+          </w:tcPr>
+          <w:p>
+            <w:pPr>
+              <w:rPr>
+                <w:rFonts w:ascii="Times New Roman" w:eastAsia="Times New Roman" w:hAnsi="Times New Roman" w:cs="Times New Roman"/>
+                <w:kern w:val="0"/>
+                <w:sz w:val="20"/>
+                <w:szCs w:val="20"/>
+                <w:lang w:eastAsia="en-IN"/>
+                <w14:ligatures w14:val="none"/>
+              </w:rPr>
+            </w:pPr>
+            <w:r>
+              <w:rPr>
+                <w:rFonts w:ascii="Times New Roman" w:eastAsia="Times New Roman" w:hAnsi="Times New Roman" w:cs="Times New Roman"/>
+                <w:kern w:val="0"/>
+                <w:sz w:val="20"/>
+                <w:szCs w:val="20"/>
+                <w:lang w:eastAsia="en-IN"/>
+                <w14:ligatures w14:val="none"/>
+              </w:rPr>
+              <w:t>1</w:t>
+            </w:r>
+          </w:p>
+        </w:tc>
+      </w:tr>
+      <w:tr>
+        <w:tc>
+          <w:tcPr>
+            <w:tcW w:w="0" w:type="auto"/>
+            <w:hideMark/>
+          </w:tcPr>
+          <w:p>
+            <w:pPr>
+              <w:rPr>
+                <w:rFonts w:ascii="Times New Roman" w:eastAsia="Times New Roman" w:hAnsi="Times New Roman" w:cs="Times New Roman"/>
+                <w:kern w:val="0"/>
+                <w:sz w:val="20"/>
+                <w:szCs w:val="20"/>
+                <w:lang w:eastAsia="en-IN"/>
+                <w14:ligatures w14:val="none"/>
+              </w:rPr>
+            </w:pPr>
+            <w:r>
+              <w:rPr>
+                <w:rFonts w:ascii="Times New Roman" w:eastAsia="Times New Roman" w:hAnsi="Times New Roman" w:cs="Times New Roman"/>
+                <w:kern w:val="0"/>
+                <w:sz w:val="20"/>
+                <w:szCs w:val="20"/>
+                <w:lang w:eastAsia="en-IN"/>
+                <w14:ligatures w14:val="none"/>
+              </w:rPr>
+              <w:t>44</w:t>
+            </w:r>
+          </w:p>
+        </w:tc>
+        <w:tc>
+          <w:tcPr>
+            <w:tcW w:w="0" w:type="auto"/>
+            <w:hideMark/>
+          </w:tcPr>
+          <w:p>
+            <w:pPr>
+              <w:rPr>
+                <w:rFonts w:ascii="Times New Roman" w:eastAsia="Times New Roman" w:hAnsi="Times New Roman" w:cs="Times New Roman"/>
+                <w:kern w:val="0"/>
+                <w:sz w:val="20"/>
+                <w:szCs w:val="20"/>
+                <w:lang w:eastAsia="en-IN"/>
+                <w14:ligatures w14:val="none"/>
+              </w:rPr>
+            </w:pPr>
+            <w:r>
+              <w:rPr>
+                <w:rFonts w:ascii="Times New Roman" w:eastAsia="Times New Roman" w:hAnsi="Times New Roman" w:cs="Times New Roman"/>
+                <w:kern w:val="0"/>
+                <w:sz w:val="20"/>
+                <w:szCs w:val="20"/>
+                <w:lang w:eastAsia="en-IN"/>
+                <w14:ligatures w14:val="none"/>
+              </w:rPr>
+              <w:t>116</w:t>
+            </w:r>
+          </w:p>
+        </w:tc>
+        <w:tc>
+          <w:tcPr>
+            <w:tcW w:w="0" w:type="auto"/>
+            <w:hideMark/>
+          </w:tcPr>
+          <w:p>
+            <w:pPr>
+              <w:rPr>
+                <w:rFonts w:ascii="Times New Roman" w:eastAsia="Times New Roman" w:hAnsi="Times New Roman" w:cs="Times New Roman"/>
+                <w:kern w:val="0"/>
+                <w:sz w:val="20"/>
+                <w:szCs w:val="20"/>
+                <w:lang w:eastAsia="en-IN"/>
+                <w14:ligatures w14:val="none"/>
+              </w:rPr>
+            </w:pPr>
+            <w:r>
+              <w:rPr>
+                <w:rFonts w:ascii="Times New Roman" w:eastAsia="Times New Roman" w:hAnsi="Times New Roman" w:cs="Times New Roman"/>
+                <w:kern w:val="0"/>
+                <w:sz w:val="20"/>
+                <w:szCs w:val="20"/>
+                <w:lang w:eastAsia="en-IN"/>
+                <w14:ligatures w14:val="none"/>
+              </w:rPr>
+              <w:t>42.67</w:t>
+            </w:r>
+          </w:p>
+        </w:tc>
+        <w:tc>
+          <w:tcPr>
+            <w:tcW w:w="0" w:type="auto"/>
+            <w:hideMark/>
+          </w:tcPr>
+          <w:p>
+            <w:pPr>
+              <w:rPr>
+                <w:rFonts w:ascii="Times New Roman" w:eastAsia="Times New Roman" w:hAnsi="Times New Roman" w:cs="Times New Roman"/>
+                <w:kern w:val="0"/>
+                <w:sz w:val="20"/>
+                <w:szCs w:val="20"/>
+                <w:lang w:eastAsia="en-IN"/>
+                <w14:ligatures w14:val="none"/>
+              </w:rPr>
+            </w:pPr>
+            <w:r>
+              <w:rPr>
+                <w:rFonts w:ascii="Times New Roman" w:eastAsia="Times New Roman" w:hAnsi="Times New Roman" w:cs="Times New Roman"/>
+                <w:kern w:val="0"/>
+                <w:sz w:val="20"/>
+                <w:szCs w:val="20"/>
+                <w:lang w:eastAsia="en-IN"/>
+                <w14:ligatures w14:val="none"/>
+              </w:rPr>
+              <w:t>37</w:t>
+            </w:r>
+          </w:p>
+        </w:tc>
+        <w:tc>
+          <w:tcPr>
+            <w:tcW w:w="0" w:type="auto"/>
+            <w:hideMark/>
+          </w:tcPr>
+          <w:p>
+            <w:pPr>
+              <w:rPr>
+                <w:rFonts w:ascii="Times New Roman" w:eastAsia="Times New Roman" w:hAnsi="Times New Roman" w:cs="Times New Roman"/>
+                <w:kern w:val="0"/>
+                <w:sz w:val="20"/>
+                <w:szCs w:val="20"/>
+                <w:lang w:eastAsia="en-IN"/>
+                <w14:ligatures w14:val="none"/>
+              </w:rPr>
+            </w:pPr>
+            <w:r>
+              <w:rPr>
+                <w:rFonts w:ascii="Times New Roman" w:eastAsia="Times New Roman" w:hAnsi="Times New Roman" w:cs="Times New Roman"/>
+                <w:kern w:val="0"/>
+                <w:sz w:val="20"/>
+                <w:szCs w:val="20"/>
+                <w:lang w:eastAsia="en-IN"/>
+                <w14:ligatures w14:val="none"/>
+              </w:rPr>
+              <w:t>1.15</w:t>
+            </w:r>
+          </w:p>
+        </w:tc>
+        <w:tc>
+          <w:tcPr>
+            <w:tcW w:w="0" w:type="auto"/>
+            <w:hideMark/>
+          </w:tcPr>
+          <w:p>
+            <w:pPr>
+              <w:rPr>
+                <w:rFonts w:ascii="Times New Roman" w:eastAsia="Times New Roman" w:hAnsi="Times New Roman" w:cs="Times New Roman"/>
+                <w:kern w:val="0"/>
+                <w:sz w:val="20"/>
+                <w:szCs w:val="20"/>
+                <w:lang w:eastAsia="en-IN"/>
+                <w14:ligatures w14:val="none"/>
+              </w:rPr>
+            </w:pPr>
+            <w:r>
+              <w:rPr>
+                <w:rFonts w:ascii="Times New Roman" w:eastAsia="Times New Roman" w:hAnsi="Times New Roman" w:cs="Times New Roman"/>
+                <w:kern w:val="0"/>
+                <w:sz w:val="20"/>
+                <w:szCs w:val="20"/>
+                <w:lang w:eastAsia="en-IN"/>
+                <w14:ligatures w14:val="none"/>
+              </w:rPr>
+              <w:t>1</w:t>
+            </w:r>
+          </w:p>
+        </w:tc>
+      </w:tr>
+      <w:tr>
+        <w:tc>
+          <w:tcPr>
+            <w:tcW w:w="0" w:type="auto"/>
+            <w:hideMark/>
+          </w:tcPr>
+          <w:p>
+            <w:pPr>
+              <w:rPr>
+                <w:rFonts w:ascii="Times New Roman" w:eastAsia="Times New Roman" w:hAnsi="Times New Roman" w:cs="Times New Roman"/>
+                <w:kern w:val="0"/>
+                <w:sz w:val="20"/>
+                <w:szCs w:val="20"/>
+                <w:lang w:eastAsia="en-IN"/>
+                <w14:ligatures w14:val="none"/>
+              </w:rPr>
+            </w:pPr>
+            <w:r>
+              <w:rPr>
+                <w:rFonts w:ascii="Times New Roman" w:eastAsia="Times New Roman" w:hAnsi="Times New Roman" w:cs="Times New Roman"/>
+                <w:kern w:val="0"/>
+                <w:sz w:val="20"/>
+                <w:szCs w:val="20"/>
+                <w:lang w:eastAsia="en-IN"/>
+                <w14:ligatures w14:val="none"/>
+              </w:rPr>
+              <w:t>28</w:t>
+            </w:r>
+          </w:p>
+        </w:tc>
+        <w:tc>
+          <w:tcPr>
+            <w:tcW w:w="0" w:type="auto"/>
+            <w:hideMark/>
+          </w:tcPr>
+          <w:p>
+            <w:pPr>
+              <w:rPr>
+                <w:rFonts w:ascii="Times New Roman" w:eastAsia="Times New Roman" w:hAnsi="Times New Roman" w:cs="Times New Roman"/>
+                <w:kern w:val="0"/>
+                <w:sz w:val="20"/>
+                <w:szCs w:val="20"/>
+                <w:lang w:eastAsia="en-IN"/>
+                <w14:ligatures w14:val="none"/>
+              </w:rPr>
+            </w:pPr>
+            <w:r>
+              <w:rPr>
+                <w:rFonts w:ascii="Times New Roman" w:eastAsia="Times New Roman" w:hAnsi="Times New Roman" w:cs="Times New Roman"/>
+                <w:kern w:val="0"/>
+                <w:sz w:val="20"/>
+                <w:szCs w:val="20"/>
+                <w:lang w:eastAsia="en-IN"/>
+                <w14:ligatures w14:val="none"/>
+              </w:rPr>
+              <w:t>45</w:t>
+            </w:r>
+          </w:p>
+        </w:tc>
+        <w:tc>
+          <w:tcPr>
+            <w:tcW w:w="0" w:type="auto"/>
+            <w:hideMark/>
+          </w:tcPr>
+          <w:p>
+            <w:pPr>
+              <w:rPr>
+                <w:rFonts w:ascii="Times New Roman" w:eastAsia="Times New Roman" w:hAnsi="Times New Roman" w:cs="Times New Roman"/>
+                <w:kern w:val="0"/>
+                <w:sz w:val="20"/>
+                <w:szCs w:val="20"/>
+                <w:lang w:eastAsia="en-IN"/>
+                <w14:ligatures w14:val="none"/>
+              </w:rPr>
+            </w:pPr>
+            <w:r>
+              <w:rPr>
+                <w:rFonts w:ascii="Times New Roman" w:eastAsia="Times New Roman" w:hAnsi="Times New Roman" w:cs="Times New Roman"/>
+                <w:kern w:val="0"/>
+                <w:sz w:val="20"/>
+                <w:szCs w:val="20"/>
+                <w:lang w:eastAsia="en-IN"/>
+                <w14:ligatures w14:val="none"/>
+              </w:rPr>
+              <w:t>98.80</w:t>
+            </w:r>
+          </w:p>
+        </w:tc>
+        <w:tc>
+          <w:tcPr>
+            <w:tcW w:w="0" w:type="auto"/>
+            <w:hideMark/>
+          </w:tcPr>
+          <w:p>
+            <w:pPr>
+              <w:rPr>
+                <w:rFonts w:ascii="Times New Roman" w:eastAsia="Times New Roman" w:hAnsi="Times New Roman" w:cs="Times New Roman"/>
+                <w:kern w:val="0"/>
+                <w:sz w:val="20"/>
+                <w:szCs w:val="20"/>
+                <w:lang w:eastAsia="en-IN"/>
+                <w14:ligatures w14:val="none"/>
+              </w:rPr>
+            </w:pPr>
+            <w:r>
+              <w:rPr>
+                <w:rFonts w:ascii="Times New Roman" w:eastAsia="Times New Roman" w:hAnsi="Times New Roman" w:cs="Times New Roman"/>
+                <w:kern w:val="0"/>
+                <w:sz w:val="20"/>
+                <w:szCs w:val="20"/>
+                <w:lang w:eastAsia="en-IN"/>
+                <w14:ligatures w14:val="none"/>
+              </w:rPr>
+              <w:t>34</w:t>
+            </w:r>
+          </w:p>
+        </w:tc>
+        <w:tc>
+          <w:tcPr>
+            <w:tcW w:w="0" w:type="auto"/>
+            <w:hideMark/>
+          </w:tcPr>
+          <w:p>
+            <w:pPr>
+              <w:rPr>
+                <w:rFonts w:ascii="Times New Roman" w:eastAsia="Times New Roman" w:hAnsi="Times New Roman" w:cs="Times New Roman"/>
+                <w:kern w:val="0"/>
+                <w:sz w:val="20"/>
+                <w:szCs w:val="20"/>
+                <w:lang w:eastAsia="en-IN"/>
+                <w14:ligatures w14:val="none"/>
+              </w:rPr>
+            </w:pPr>
+            <w:r>
+              <w:rPr>
+                <w:rFonts w:ascii="Times New Roman" w:eastAsia="Times New Roman" w:hAnsi="Times New Roman" w:cs="Times New Roman"/>
+                <w:kern w:val="0"/>
+                <w:sz w:val="20"/>
+                <w:szCs w:val="20"/>
+                <w:lang w:eastAsia="en-IN"/>
+                <w14:ligatures w14:val="none"/>
+              </w:rPr>
+              <w:t>2.91</w:t>
+            </w:r>
+          </w:p>
+        </w:tc>
+        <w:tc>
+          <w:tcPr>
+            <w:tcW w:w="0" w:type="auto"/>
+            <w:hideMark/>
+          </w:tcPr>
+          <w:p>
+            <w:pPr>
+              <w:rPr>
+                <w:rFonts w:ascii="Times New Roman" w:eastAsia="Times New Roman" w:hAnsi="Times New Roman" w:cs="Times New Roman"/>
+                <w:kern w:val="0"/>
+                <w:sz w:val="20"/>
+                <w:szCs w:val="20"/>
+                <w:lang w:eastAsia="en-IN"/>
+                <w14:ligatures w14:val="none"/>
+              </w:rPr>
+            </w:pPr>
+            <w:r>
+              <w:rPr>
+                <w:rFonts w:ascii="Times New Roman" w:eastAsia="Times New Roman" w:hAnsi="Times New Roman" w:cs="Times New Roman"/>
+                <w:kern w:val="0"/>
+                <w:sz w:val="20"/>
+                <w:szCs w:val="20"/>
+                <w:lang w:eastAsia="en-IN"/>
+                <w14:ligatures w14:val="none"/>
+              </w:rPr>
+              <w:t>2</w:t>
+            </w:r>
+          </w:p>
+        </w:tc>
+      </w:tr>
+      <w:tr>
+        <w:tc>
+          <w:tcPr>
+            <w:tcW w:w="0" w:type="auto"/>
+            <w:hideMark/>
+          </w:tcPr>
+          <w:p>
+            <w:pPr>
+              <w:rPr>
+                <w:rFonts w:ascii="Times New Roman" w:eastAsia="Times New Roman" w:hAnsi="Times New Roman" w:cs="Times New Roman"/>
+                <w:kern w:val="0"/>
+                <w:sz w:val="20"/>
+                <w:szCs w:val="20"/>
+                <w:lang w:eastAsia="en-IN"/>
+                <w14:ligatures w14:val="none"/>
+              </w:rPr>
+            </w:pPr>
+            <w:r>
+              <w:rPr>
+                <w:rFonts w:ascii="Times New Roman" w:eastAsia="Times New Roman" w:hAnsi="Times New Roman" w:cs="Times New Roman"/>
+                <w:kern w:val="0"/>
+                <w:sz w:val="20"/>
+                <w:szCs w:val="20"/>
+                <w:lang w:eastAsia="en-IN"/>
+                <w14:ligatures w14:val="none"/>
+              </w:rPr>
+              <w:t>61</w:t>
+            </w:r>
+          </w:p>
+        </w:tc>
+        <w:tc>
+          <w:tcPr>
+            <w:tcW w:w="0" w:type="auto"/>
+            <w:hideMark/>
+          </w:tcPr>
+          <w:p>
+            <w:pPr>
+              <w:rPr>
+                <w:rFonts w:ascii="Times New Roman" w:eastAsia="Times New Roman" w:hAnsi="Times New Roman" w:cs="Times New Roman"/>
+                <w:kern w:val="0"/>
+                <w:sz w:val="20"/>
+                <w:szCs w:val="20"/>
+                <w:lang w:eastAsia="en-IN"/>
+                <w14:ligatures w14:val="none"/>
+              </w:rPr>
+            </w:pPr>
+            <w:r>
+              <w:rPr>
+                <w:rFonts w:ascii="Times New Roman" w:eastAsia="Times New Roman" w:hAnsi="Times New Roman" w:cs="Times New Roman"/>
+                <w:kern w:val="0"/>
+                <w:sz w:val="20"/>
+                <w:szCs w:val="20"/>
+                <w:lang w:eastAsia="en-IN"/>
+                <w14:ligatures w14:val="none"/>
+              </w:rPr>
+              <w:t>149</w:t>
+            </w:r>
+          </w:p>
+        </w:tc>
+        <w:tc>
+          <w:tcPr>
+            <w:tcW w:w="0" w:type="auto"/>
+            <w:hideMark/>
+          </w:tcPr>
+          <w:p>
+            <w:pPr>
+              <w:rPr>
+                <w:rFonts w:ascii="Times New Roman" w:eastAsia="Times New Roman" w:hAnsi="Times New Roman" w:cs="Times New Roman"/>
+                <w:kern w:val="0"/>
+                <w:sz w:val="20"/>
+                <w:szCs w:val="20"/>
+                <w:lang w:eastAsia="en-IN"/>
+                <w14:ligatures w14:val="none"/>
+              </w:rPr>
+            </w:pPr>
+            <w:r>
+              <w:rPr>
+                <w:rFonts w:ascii="Times New Roman" w:eastAsia="Times New Roman" w:hAnsi="Times New Roman" w:cs="Times New Roman"/>
+                <w:kern w:val="0"/>
+                <w:sz w:val="20"/>
+                <w:szCs w:val="20"/>
+                <w:lang w:eastAsia="en-IN"/>
+                <w14:ligatures w14:val="none"/>
+              </w:rPr>
+              <w:t>80.61</w:t>
+            </w:r>
+          </w:p>
+        </w:tc>
+        <w:tc>
+          <w:tcPr>
+            <w:tcW w:w="0" w:type="auto"/>
+            <w:hideMark/>
+          </w:tcPr>
+          <w:p>
+            <w:pPr>
+              <w:rPr>
+                <w:rFonts w:ascii="Times New Roman" w:eastAsia="Times New Roman" w:hAnsi="Times New Roman" w:cs="Times New Roman"/>
+                <w:kern w:val="0"/>
+                <w:sz w:val="20"/>
+                <w:szCs w:val="20"/>
+                <w:lang w:eastAsia="en-IN"/>
+                <w14:ligatures w14:val="none"/>
+              </w:rPr>
+            </w:pPr>
+            <w:r>
+              <w:rPr>
+                <w:rFonts w:ascii="Times New Roman" w:eastAsia="Times New Roman" w:hAnsi="Times New Roman" w:cs="Times New Roman"/>
+                <w:kern w:val="0"/>
+                <w:sz w:val="20"/>
+                <w:szCs w:val="20"/>
+                <w:lang w:eastAsia="en-IN"/>
+                <w14:ligatures w14:val="none"/>
+              </w:rPr>
+              <w:t>83</w:t>
+            </w:r>
+          </w:p>
+        </w:tc>
+        <w:tc>
+          <w:tcPr>
+            <w:tcW w:w="0" w:type="auto"/>
+            <w:hideMark/>
+          </w:tcPr>
+          <w:p>
+            <w:pPr>
+              <w:rPr>
+                <w:rFonts w:ascii="Times New Roman" w:eastAsia="Times New Roman" w:hAnsi="Times New Roman" w:cs="Times New Roman"/>
+                <w:kern w:val="0"/>
+                <w:sz w:val="20"/>
+                <w:szCs w:val="20"/>
+                <w:lang w:eastAsia="en-IN"/>
+                <w14:ligatures w14:val="none"/>
+              </w:rPr>
+            </w:pPr>
+            <w:r>
+              <w:rPr>
+                <w:rFonts w:ascii="Times New Roman" w:eastAsia="Times New Roman" w:hAnsi="Times New Roman" w:cs="Times New Roman"/>
+                <w:kern w:val="0"/>
+                <w:sz w:val="20"/>
+                <w:szCs w:val="20"/>
+                <w:lang w:eastAsia="en-IN"/>
+                <w14:ligatures w14:val="none"/>
+              </w:rPr>
+              <w:t>0.97</w:t>
+            </w:r>
+          </w:p>
+        </w:tc>
+        <w:tc>
+          <w:tcPr>
+            <w:tcW w:w="0" w:type="auto"/>
+            <w:hideMark/>
+          </w:tcPr>
+          <w:p>
+            <w:pPr>
+              <w:rPr>
+                <w:rFonts w:ascii="Times New Roman" w:eastAsia="Times New Roman" w:hAnsi="Times New Roman" w:cs="Times New Roman"/>
+                <w:kern w:val="0"/>
+                <w:sz w:val="20"/>
+                <w:szCs w:val="20"/>
+                <w:lang w:eastAsia="en-IN"/>
+                <w14:ligatures w14:val="none"/>
+              </w:rPr>
+            </w:pPr>
+            <w:r>
+              <w:rPr>
+                <w:rFonts w:ascii="Times New Roman" w:eastAsia="Times New Roman" w:hAnsi="Times New Roman" w:cs="Times New Roman"/>
+                <w:kern w:val="0"/>
+                <w:sz w:val="20"/>
+                <w:szCs w:val="20"/>
+                <w:lang w:eastAsia="en-IN"/>
+                <w14:ligatures w14:val="none"/>
+              </w:rPr>
+              <w:t>2</w:t>
+            </w:r>
+          </w:p>
+        </w:tc>
+      </w:tr>
+      <w:tr>
+        <w:tc>
+          <w:tcPr>
+            <w:tcW w:w="0" w:type="auto"/>
+            <w:hideMark/>
+          </w:tcPr>
+          <w:p>
+            <w:pPr>
+              <w:rPr>
+                <w:rFonts w:ascii="Times New Roman" w:eastAsia="Times New Roman" w:hAnsi="Times New Roman" w:cs="Times New Roman"/>
+                <w:kern w:val="0"/>
+                <w:sz w:val="20"/>
+                <w:szCs w:val="20"/>
+                <w:lang w:eastAsia="en-IN"/>
+                <w14:ligatures w14:val="none"/>
+              </w:rPr>
+            </w:pPr>
+            <w:r>
+              <w:rPr>
+                <w:rFonts w:ascii="Times New Roman" w:eastAsia="Times New Roman" w:hAnsi="Times New Roman" w:cs="Times New Roman"/>
+                <w:kern w:val="0"/>
+                <w:sz w:val="20"/>
+                <w:szCs w:val="20"/>
+                <w:lang w:eastAsia="en-IN"/>
+                <w14:ligatures w14:val="none"/>
+              </w:rPr>
+              <w:t>66</w:t>
+            </w:r>
+          </w:p>
+        </w:tc>
+        <w:tc>
+          <w:tcPr>
+            <w:tcW w:w="0" w:type="auto"/>
+            <w:hideMark/>
+          </w:tcPr>
+          <w:p>
+            <w:pPr>
+              <w:rPr>
+                <w:rFonts w:ascii="Times New Roman" w:eastAsia="Times New Roman" w:hAnsi="Times New Roman" w:cs="Times New Roman"/>
+                <w:kern w:val="0"/>
+                <w:sz w:val="20"/>
+                <w:szCs w:val="20"/>
+                <w:lang w:eastAsia="en-IN"/>
+                <w14:ligatures w14:val="none"/>
+              </w:rPr>
+            </w:pPr>
+            <w:r>
+              <w:rPr>
+                <w:rFonts w:ascii="Times New Roman" w:eastAsia="Times New Roman" w:hAnsi="Times New Roman" w:cs="Times New Roman"/>
+                <w:kern w:val="0"/>
+                <w:sz w:val="20"/>
+                <w:szCs w:val="20"/>
+                <w:lang w:eastAsia="en-IN"/>
+                <w14:ligatures w14:val="none"/>
+              </w:rPr>
+              <w:t>145</w:t>
+            </w:r>
+          </w:p>
+        </w:tc>
+        <w:tc>
+          <w:tcPr>
+            <w:tcW w:w="0" w:type="auto"/>
+            <w:hideMark/>
+          </w:tcPr>
+          <w:p>
+            <w:pPr>
+              <w:rPr>
+                <w:rFonts w:ascii="Times New Roman" w:eastAsia="Times New Roman" w:hAnsi="Times New Roman" w:cs="Times New Roman"/>
+                <w:kern w:val="0"/>
+                <w:sz w:val="20"/>
+                <w:szCs w:val="20"/>
+                <w:lang w:eastAsia="en-IN"/>
+                <w14:ligatures w14:val="none"/>
+              </w:rPr>
+            </w:pPr>
+            <w:r>
+              <w:rPr>
+                <w:rFonts w:ascii="Times New Roman" w:eastAsia="Times New Roman" w:hAnsi="Times New Roman" w:cs="Times New Roman"/>
+                <w:kern w:val="0"/>
+                <w:sz w:val="20"/>
+                <w:szCs w:val="20"/>
+                <w:lang w:eastAsia="en-IN"/>
+                <w14:ligatures w14:val="none"/>
+              </w:rPr>
+              <w:t>85.24</w:t>
+            </w:r>
+          </w:p>
+        </w:tc>
+        <w:tc>
+          <w:tcPr>
+            <w:tcW w:w="0" w:type="auto"/>
+            <w:hideMark/>
+          </w:tcPr>
+          <w:p>
+            <w:pPr>
+              <w:rPr>
+                <w:rFonts w:ascii="Times New Roman" w:eastAsia="Times New Roman" w:hAnsi="Times New Roman" w:cs="Times New Roman"/>
+                <w:kern w:val="0"/>
+                <w:sz w:val="20"/>
+                <w:szCs w:val="20"/>
+                <w:lang w:eastAsia="en-IN"/>
+                <w14:ligatures w14:val="none"/>
+              </w:rPr>
+            </w:pPr>
+            <w:r>
+              <w:rPr>
+                <w:rFonts w:ascii="Times New Roman" w:eastAsia="Times New Roman" w:hAnsi="Times New Roman" w:cs="Times New Roman"/>
+                <w:kern w:val="0"/>
+                <w:sz w:val="20"/>
+                <w:szCs w:val="20"/>
+                <w:lang w:eastAsia="en-IN"/>
+                <w14:ligatures w14:val="none"/>
+              </w:rPr>
+              <w:t>6</w:t>
+            </w:r>
+          </w:p>
+        </w:tc>
+        <w:tc>
+          <w:tcPr>
+            <w:tcW w:w="0" w:type="auto"/>
+            <w:hideMark/>
+          </w:tcPr>
+          <w:p>
+            <w:pPr>
+              <w:rPr>
+                <w:rFonts w:ascii="Times New Roman" w:eastAsia="Times New Roman" w:hAnsi="Times New Roman" w:cs="Times New Roman"/>
+                <w:kern w:val="0"/>
+                <w:sz w:val="20"/>
+                <w:szCs w:val="20"/>
+                <w:lang w:eastAsia="en-IN"/>
+                <w14:ligatures w14:val="none"/>
+              </w:rPr>
+            </w:pPr>
+            <w:r>
+              <w:rPr>
+                <w:rFonts w:ascii="Times New Roman" w:eastAsia="Times New Roman" w:hAnsi="Times New Roman" w:cs="Times New Roman"/>
+                <w:kern w:val="0"/>
+                <w:sz w:val="20"/>
+                <w:szCs w:val="20"/>
+                <w:lang w:eastAsia="en-IN"/>
+                <w14:ligatures w14:val="none"/>
+              </w:rPr>
+              <w:t>14.21</w:t>
+            </w:r>
+          </w:p>
+        </w:tc>
+        <w:tc>
+          <w:tcPr>
+            <w:tcW w:w="0" w:type="auto"/>
+            <w:hideMark/>
+          </w:tcPr>
+          <w:p>
+            <w:pPr>
+              <w:rPr>
+                <w:rFonts w:ascii="Times New Roman" w:eastAsia="Times New Roman" w:hAnsi="Times New Roman" w:cs="Times New Roman"/>
+                <w:kern w:val="0"/>
+                <w:sz w:val="20"/>
+                <w:szCs w:val="20"/>
+                <w:lang w:eastAsia="en-IN"/>
+                <w14:ligatures w14:val="none"/>
+              </w:rPr>
+            </w:pPr>
+            <w:r>
+              <w:rPr>
+                <w:rFonts w:ascii="Times New Roman" w:eastAsia="Times New Roman" w:hAnsi="Times New Roman" w:cs="Times New Roman"/>
+                <w:kern w:val="0"/>
+                <w:sz w:val="20"/>
+                <w:szCs w:val="20"/>
+                <w:lang w:eastAsia="en-IN"/>
+                <w14:ligatures w14:val="none"/>
+              </w:rPr>
+              <w:t>2</w:t>
+            </w:r>
+          </w:p>
+        </w:tc>
+      </w:tr>
+      <w:tr>
+        <w:tc>
+          <w:tcPr>
+            <w:tcW w:w="0" w:type="auto"/>
+            <w:hideMark/>
+          </w:tcPr>
+          <w:p>
+            <w:pPr>
+              <w:rPr>
+                <w:rFonts w:ascii="Times New Roman" w:eastAsia="Times New Roman" w:hAnsi="Times New Roman" w:cs="Times New Roman"/>
+                <w:kern w:val="0"/>
+                <w:sz w:val="20"/>
+                <w:szCs w:val="20"/>
+                <w:lang w:eastAsia="en-IN"/>
+                <w14:ligatures w14:val="none"/>
+              </w:rPr>
+            </w:pPr>
+            <w:r>
+              <w:rPr>
+                <w:rFonts w:ascii="Times New Roman" w:eastAsia="Times New Roman" w:hAnsi="Times New Roman" w:cs="Times New Roman"/>
+                <w:kern w:val="0"/>
+                <w:sz w:val="20"/>
+                <w:szCs w:val="20"/>
+                <w:lang w:eastAsia="en-IN"/>
+                <w14:ligatures w14:val="none"/>
+              </w:rPr>
+              <w:t>66</w:t>
+            </w:r>
+          </w:p>
+        </w:tc>
+        <w:tc>
+          <w:tcPr>
+            <w:tcW w:w="0" w:type="auto"/>
+            <w:hideMark/>
+          </w:tcPr>
+          <w:p>
+            <w:pPr>
+              <w:rPr>
+                <w:rFonts w:ascii="Times New Roman" w:eastAsia="Times New Roman" w:hAnsi="Times New Roman" w:cs="Times New Roman"/>
+                <w:kern w:val="0"/>
+                <w:sz w:val="20"/>
+                <w:szCs w:val="20"/>
+                <w:lang w:eastAsia="en-IN"/>
+                <w14:ligatures w14:val="none"/>
+              </w:rPr>
+            </w:pPr>
+            <w:r>
+              <w:rPr>
+                <w:rFonts w:ascii="Times New Roman" w:eastAsia="Times New Roman" w:hAnsi="Times New Roman" w:cs="Times New Roman"/>
+                <w:kern w:val="0"/>
+                <w:sz w:val="20"/>
+                <w:szCs w:val="20"/>
+                <w:lang w:eastAsia="en-IN"/>
+                <w14:ligatures w14:val="none"/>
+              </w:rPr>
+              <w:t>79</w:t>
+            </w:r>
+          </w:p>
+        </w:tc>
+        <w:tc>
+          <w:tcPr>
+            <w:tcW w:w="0" w:type="auto"/>
+            <w:hideMark/>
+          </w:tcPr>
+          <w:p>
+            <w:pPr>
+              <w:rPr>
+                <w:rFonts w:ascii="Times New Roman" w:eastAsia="Times New Roman" w:hAnsi="Times New Roman" w:cs="Times New Roman"/>
+                <w:kern w:val="0"/>
+                <w:sz w:val="20"/>
+                <w:szCs w:val="20"/>
+                <w:lang w:eastAsia="en-IN"/>
+                <w14:ligatures w14:val="none"/>
+              </w:rPr>
+            </w:pPr>
+            <w:r>
+              <w:rPr>
+                <w:rFonts w:ascii="Times New Roman" w:eastAsia="Times New Roman" w:hAnsi="Times New Roman" w:cs="Times New Roman"/>
+                <w:kern w:val="0"/>
+                <w:sz w:val="20"/>
+                <w:szCs w:val="20"/>
+                <w:lang w:eastAsia="en-IN"/>
+                <w14:ligatures w14:val="none"/>
+              </w:rPr>
+              <w:t>40.57</w:t>
+            </w:r>
+          </w:p>
+        </w:tc>
+        <w:tc>
+          <w:tcPr>
+            <w:tcW w:w="0" w:type="auto"/>
+            <w:hideMark/>
+          </w:tcPr>
+          <w:p>
+            <w:pPr>
+              <w:rPr>
+                <w:rFonts w:ascii="Times New Roman" w:eastAsia="Times New Roman" w:hAnsi="Times New Roman" w:cs="Times New Roman"/>
+                <w:kern w:val="0"/>
+                <w:sz w:val="20"/>
+                <w:szCs w:val="20"/>
+                <w:lang w:eastAsia="en-IN"/>
+                <w14:ligatures w14:val="none"/>
+              </w:rPr>
+            </w:pPr>
+            <w:r>
+              <w:rPr>
+                <w:rFonts w:ascii="Times New Roman" w:eastAsia="Times New Roman" w:hAnsi="Times New Roman" w:cs="Times New Roman"/>
+                <w:kern w:val="0"/>
+                <w:sz w:val="20"/>
+                <w:szCs w:val="20"/>
+                <w:lang w:eastAsia="en-IN"/>
+                <w14:ligatures w14:val="none"/>
+              </w:rPr>
+              <w:t>28</w:t>
+            </w:r>
+          </w:p>
+        </w:tc>
+        <w:tc>
+          <w:tcPr>
+            <w:tcW w:w="0" w:type="auto"/>
+            <w:hideMark/>
+          </w:tcPr>
+          <w:p>
+            <w:pPr>
+              <w:rPr>
+                <w:rFonts w:ascii="Times New Roman" w:eastAsia="Times New Roman" w:hAnsi="Times New Roman" w:cs="Times New Roman"/>
+                <w:kern w:val="0"/>
+                <w:sz w:val="20"/>
+                <w:szCs w:val="20"/>
+                <w:lang w:eastAsia="en-IN"/>
+                <w14:ligatures w14:val="none"/>
+              </w:rPr>
+            </w:pPr>
+            <w:r>
+              <w:rPr>
+                <w:rFonts w:ascii="Times New Roman" w:eastAsia="Times New Roman" w:hAnsi="Times New Roman" w:cs="Times New Roman"/>
+                <w:kern w:val="0"/>
+                <w:sz w:val="20"/>
+                <w:szCs w:val="20"/>
+                <w:lang w:eastAsia="en-IN"/>
+                <w14:ligatures w14:val="none"/>
+              </w:rPr>
+              <w:t>1.45</w:t>
+            </w:r>
+          </w:p>
+        </w:tc>
+        <w:tc>
+          <w:tcPr>
+            <w:tcW w:w="0" w:type="auto"/>
+            <w:hideMark/>
+          </w:tcPr>
+          <w:p>
+            <w:pPr>
+              <w:rPr>
+                <w:rFonts w:ascii="Times New Roman" w:eastAsia="Times New Roman" w:hAnsi="Times New Roman" w:cs="Times New Roman"/>
+                <w:kern w:val="0"/>
+                <w:sz w:val="20"/>
+                <w:szCs w:val="20"/>
+                <w:lang w:eastAsia="en-IN"/>
+                <w14:ligatures w14:val="none"/>
+              </w:rPr>
+            </w:pPr>
+            <w:r>
+              <w:rPr>
+                <w:rFonts w:ascii="Times New Roman" w:eastAsia="Times New Roman" w:hAnsi="Times New Roman" w:cs="Times New Roman"/>
+                <w:kern w:val="0"/>
+                <w:sz w:val="20"/>
+                <w:szCs w:val="20"/>
+                <w:lang w:eastAsia="en-IN"/>
+                <w14:ligatures w14:val="none"/>
+              </w:rPr>
+              <w:t>1</w:t>
+            </w:r>
+          </w:p>
+        </w:tc>
+      </w:tr>
+      <w:tr>
+        <w:tc>
+          <w:tcPr>
+            <w:tcW w:w="0" w:type="auto"/>
+            <w:hideMark/>
+          </w:tcPr>
+          <w:p>
+            <w:pPr>
+              <w:rPr>
+                <w:rFonts w:ascii="Times New Roman" w:eastAsia="Times New Roman" w:hAnsi="Times New Roman" w:cs="Times New Roman"/>
+                <w:kern w:val="0"/>
+                <w:sz w:val="20"/>
+                <w:szCs w:val="20"/>
+                <w:lang w:eastAsia="en-IN"/>
+                <w14:ligatures w14:val="none"/>
+              </w:rPr>
+            </w:pPr>
+            <w:r>
+              <w:rPr>
+                <w:rFonts w:ascii="Times New Roman" w:eastAsia="Times New Roman" w:hAnsi="Times New Roman" w:cs="Times New Roman"/>
+                <w:kern w:val="0"/>
+                <w:sz w:val="20"/>
+                <w:szCs w:val="20"/>
+                <w:lang w:eastAsia="en-IN"/>
+                <w14:ligatures w14:val="none"/>
+              </w:rPr>
+              <w:t>68</w:t>
+            </w:r>
+          </w:p>
+        </w:tc>
+        <w:tc>
+          <w:tcPr>
+            <w:tcW w:w="0" w:type="auto"/>
+            <w:hideMark/>
+          </w:tcPr>
+          <w:p>
+            <w:pPr>
+              <w:rPr>
+                <w:rFonts w:ascii="Times New Roman" w:eastAsia="Times New Roman" w:hAnsi="Times New Roman" w:cs="Times New Roman"/>
+                <w:kern w:val="0"/>
+                <w:sz w:val="20"/>
+                <w:szCs w:val="20"/>
+                <w:lang w:eastAsia="en-IN"/>
+                <w14:ligatures w14:val="none"/>
+              </w:rPr>
+            </w:pPr>
+            <w:r>
+              <w:rPr>
+                <w:rFonts w:ascii="Times New Roman" w:eastAsia="Times New Roman" w:hAnsi="Times New Roman" w:cs="Times New Roman"/>
+                <w:kern w:val="0"/>
+                <w:sz w:val="20"/>
+                <w:szCs w:val="20"/>
+                <w:lang w:eastAsia="en-IN"/>
+                <w14:ligatures w14:val="none"/>
+              </w:rPr>
+              <w:t>114</w:t>
+            </w:r>
+          </w:p>
+        </w:tc>
+        <w:tc>
+          <w:tcPr>
+            <w:tcW w:w="0" w:type="auto"/>
+            <w:hideMark/>
+          </w:tcPr>
+          <w:p>
+            <w:pPr>
+              <w:rPr>
+                <w:rFonts w:ascii="Times New Roman" w:eastAsia="Times New Roman" w:hAnsi="Times New Roman" w:cs="Times New Roman"/>
+                <w:kern w:val="0"/>
+                <w:sz w:val="20"/>
+                <w:szCs w:val="20"/>
+                <w:lang w:eastAsia="en-IN"/>
+                <w14:ligatures w14:val="none"/>
+              </w:rPr>
+            </w:pPr>
+            <w:r>
+              <w:rPr>
+                <w:rFonts w:ascii="Times New Roman" w:eastAsia="Times New Roman" w:hAnsi="Times New Roman" w:cs="Times New Roman"/>
+                <w:kern w:val="0"/>
+                <w:sz w:val="20"/>
+                <w:szCs w:val="20"/>
+                <w:lang w:eastAsia="en-IN"/>
+                <w14:ligatures w14:val="none"/>
+              </w:rPr>
+              <w:t>83.43</w:t>
+            </w:r>
+          </w:p>
+        </w:tc>
+        <w:tc>
+          <w:tcPr>
+            <w:tcW w:w="0" w:type="auto"/>
+            <w:hideMark/>
+          </w:tcPr>
+          <w:p>
+            <w:pPr>
+              <w:rPr>
+                <w:rFonts w:ascii="Times New Roman" w:eastAsia="Times New Roman" w:hAnsi="Times New Roman" w:cs="Times New Roman"/>
+                <w:kern w:val="0"/>
+                <w:sz w:val="20"/>
+                <w:szCs w:val="20"/>
+                <w:lang w:eastAsia="en-IN"/>
+                <w14:ligatures w14:val="none"/>
+              </w:rPr>
+            </w:pPr>
+            <w:r>
+              <w:rPr>
+                <w:rFonts w:ascii="Times New Roman" w:eastAsia="Times New Roman" w:hAnsi="Times New Roman" w:cs="Times New Roman"/>
+                <w:kern w:val="0"/>
+                <w:sz w:val="20"/>
+                <w:szCs w:val="20"/>
+                <w:lang w:eastAsia="en-IN"/>
+                <w14:ligatures w14:val="none"/>
+              </w:rPr>
+              <w:t>87</w:t>
+            </w:r>
+          </w:p>
+        </w:tc>
+        <w:tc>
+          <w:tcPr>
+            <w:tcW w:w="0" w:type="auto"/>
+            <w:hideMark/>
+          </w:tcPr>
+          <w:p>
+            <w:pPr>
+              <w:rPr>
+                <w:rFonts w:ascii="Times New Roman" w:eastAsia="Times New Roman" w:hAnsi="Times New Roman" w:cs="Times New Roman"/>
+                <w:kern w:val="0"/>
+                <w:sz w:val="20"/>
+                <w:szCs w:val="20"/>
+                <w:lang w:eastAsia="en-IN"/>
+                <w14:ligatures w14:val="none"/>
+              </w:rPr>
+            </w:pPr>
+            <w:r>
+              <w:rPr>
+                <w:rFonts w:ascii="Times New Roman" w:eastAsia="Times New Roman" w:hAnsi="Times New Roman" w:cs="Times New Roman"/>
+                <w:kern w:val="0"/>
+                <w:sz w:val="20"/>
+                <w:szCs w:val="20"/>
+                <w:lang w:eastAsia="en-IN"/>
+                <w14:ligatures w14:val="none"/>
+              </w:rPr>
+              <w:t>0.96</w:t>
+            </w:r>
+          </w:p>
+        </w:tc>
+        <w:tc>
+          <w:tcPr>
+            <w:tcW w:w="0" w:type="auto"/>
+            <w:hideMark/>
+          </w:tcPr>
+          <w:p>
+            <w:pPr>
+              <w:rPr>
+                <w:rFonts w:ascii="Times New Roman" w:eastAsia="Times New Roman" w:hAnsi="Times New Roman" w:cs="Times New Roman"/>
+                <w:kern w:val="0"/>
+                <w:sz w:val="20"/>
+                <w:szCs w:val="20"/>
+                <w:lang w:eastAsia="en-IN"/>
+                <w14:ligatures w14:val="none"/>
+              </w:rPr>
+            </w:pPr>
+            <w:r>
+              <w:rPr>
+                <w:rFonts w:ascii="Times New Roman" w:eastAsia="Times New Roman" w:hAnsi="Times New Roman" w:cs="Times New Roman"/>
+                <w:kern w:val="0"/>
+                <w:sz w:val="20"/>
+                <w:szCs w:val="20"/>
+                <w:lang w:eastAsia="en-IN"/>
+                <w14:ligatures w14:val="none"/>
+              </w:rPr>
+              <w:t>2</w:t>
+            </w:r>
+          </w:p>
+        </w:tc>
+      </w:tr>
+      <w:tr>
+        <w:tc>
+          <w:tcPr>
+            <w:tcW w:w="0" w:type="auto"/>
+            <w:hideMark/>
+          </w:tcPr>
+          <w:p>
+            <w:pPr>
+              <w:rPr>
+                <w:rFonts w:ascii="Times New Roman" w:eastAsia="Times New Roman" w:hAnsi="Times New Roman" w:cs="Times New Roman"/>
+                <w:kern w:val="0"/>
+                <w:sz w:val="20"/>
+                <w:szCs w:val="20"/>
+                <w:lang w:eastAsia="en-IN"/>
+                <w14:ligatures w14:val="none"/>
+              </w:rPr>
+            </w:pPr>
+            <w:r>
+              <w:rPr>
+                <w:rFonts w:ascii="Times New Roman" w:eastAsia="Times New Roman" w:hAnsi="Times New Roman" w:cs="Times New Roman"/>
+                <w:kern w:val="0"/>
+                <w:sz w:val="20"/>
+                <w:szCs w:val="20"/>
+                <w:lang w:eastAsia="en-IN"/>
+                <w14:ligatures w14:val="none"/>
+              </w:rPr>
+              <w:t>68</w:t>
+            </w:r>
+          </w:p>
+        </w:tc>
+        <w:tc>
+          <w:tcPr>
+            <w:tcW w:w="0" w:type="auto"/>
+            <w:hideMark/>
+          </w:tcPr>
+          <w:p>
+            <w:pPr>
+              <w:rPr>
+                <w:rFonts w:ascii="Times New Roman" w:eastAsia="Times New Roman" w:hAnsi="Times New Roman" w:cs="Times New Roman"/>
+                <w:kern w:val="0"/>
+                <w:sz w:val="20"/>
+                <w:szCs w:val="20"/>
+                <w:lang w:eastAsia="en-IN"/>
+                <w14:ligatures w14:val="none"/>
+              </w:rPr>
+            </w:pPr>
+            <w:r>
+              <w:rPr>
+                <w:rFonts w:ascii="Times New Roman" w:eastAsia="Times New Roman" w:hAnsi="Times New Roman" w:cs="Times New Roman"/>
+                <w:kern w:val="0"/>
+                <w:sz w:val="20"/>
+                <w:szCs w:val="20"/>
+                <w:lang w:eastAsia="en-IN"/>
+                <w14:ligatures w14:val="none"/>
+              </w:rPr>
+              <w:t>136</w:t>
+            </w:r>
+          </w:p>
+        </w:tc>
+        <w:tc>
+          <w:tcPr>
+            <w:tcW w:w="0" w:type="auto"/>
+            <w:hideMark/>
+          </w:tcPr>
+          <w:p>
+            <w:pPr>
+              <w:rPr>
+                <w:rFonts w:ascii="Times New Roman" w:eastAsia="Times New Roman" w:hAnsi="Times New Roman" w:cs="Times New Roman"/>
+                <w:kern w:val="0"/>
+                <w:sz w:val="20"/>
+                <w:szCs w:val="20"/>
+                <w:lang w:eastAsia="en-IN"/>
+                <w14:ligatures w14:val="none"/>
+              </w:rPr>
+            </w:pPr>
+            <w:r>
+              <w:rPr>
+                <w:rFonts w:ascii="Times New Roman" w:eastAsia="Times New Roman" w:hAnsi="Times New Roman" w:cs="Times New Roman"/>
+                <w:kern w:val="0"/>
+                <w:sz w:val="20"/>
+                <w:szCs w:val="20"/>
+                <w:lang w:eastAsia="en-IN"/>
+                <w14:ligatures w14:val="none"/>
+              </w:rPr>
+              <w:t>57.77</w:t>
+            </w:r>
+          </w:p>
+        </w:tc>
+        <w:tc>
+          <w:tcPr>
+            <w:tcW w:w="0" w:type="auto"/>
+            <w:hideMark/>
+          </w:tcPr>
+          <w:p>
+            <w:pPr>
+              <w:rPr>
+                <w:rFonts w:ascii="Times New Roman" w:eastAsia="Times New Roman" w:hAnsi="Times New Roman" w:cs="Times New Roman"/>
+                <w:kern w:val="0"/>
+                <w:sz w:val="20"/>
+                <w:szCs w:val="20"/>
+                <w:lang w:eastAsia="en-IN"/>
+                <w14:ligatures w14:val="none"/>
+              </w:rPr>
+            </w:pPr>
+            <w:r>
+              <w:rPr>
+                <w:rFonts w:ascii="Times New Roman" w:eastAsia="Times New Roman" w:hAnsi="Times New Roman" w:cs="Times New Roman"/>
+                <w:kern w:val="0"/>
+                <w:sz w:val="20"/>
+                <w:szCs w:val="20"/>
+                <w:lang w:eastAsia="en-IN"/>
+                <w14:ligatures w14:val="none"/>
+              </w:rPr>
+              <w:t>35</w:t>
+            </w:r>
+          </w:p>
+        </w:tc>
+        <w:tc>
+          <w:tcPr>
+            <w:tcW w:w="0" w:type="auto"/>
+            <w:hideMark/>
+          </w:tcPr>
+          <w:p>
+            <w:pPr>
+              <w:rPr>
+                <w:rFonts w:ascii="Times New Roman" w:eastAsia="Times New Roman" w:hAnsi="Times New Roman" w:cs="Times New Roman"/>
+                <w:kern w:val="0"/>
+                <w:sz w:val="20"/>
+                <w:szCs w:val="20"/>
+                <w:lang w:eastAsia="en-IN"/>
+                <w14:ligatures w14:val="none"/>
+              </w:rPr>
+            </w:pPr>
+            <w:r>
+              <w:rPr>
+                <w:rFonts w:ascii="Times New Roman" w:eastAsia="Times New Roman" w:hAnsi="Times New Roman" w:cs="Times New Roman"/>
+                <w:kern w:val="0"/>
+                <w:sz w:val="20"/>
+                <w:szCs w:val="20"/>
+                <w:lang w:eastAsia="en-IN"/>
+                <w14:ligatures w14:val="none"/>
+              </w:rPr>
+              <w:t>1.65</w:t>
+            </w:r>
+          </w:p>
+        </w:tc>
+        <w:tc>
+          <w:tcPr>
+            <w:tcW w:w="0" w:type="auto"/>
+            <w:hideMark/>
+          </w:tcPr>
+          <w:p>
+            <w:pPr>
+              <w:rPr>
+                <w:rFonts w:ascii="Times New Roman" w:eastAsia="Times New Roman" w:hAnsi="Times New Roman" w:cs="Times New Roman"/>
+                <w:kern w:val="0"/>
+                <w:sz w:val="20"/>
+                <w:szCs w:val="20"/>
+                <w:lang w:eastAsia="en-IN"/>
+                <w14:ligatures w14:val="none"/>
+              </w:rPr>
+            </w:pPr>
+            <w:r>
+              <w:rPr>
+                <w:rFonts w:ascii="Times New Roman" w:eastAsia="Times New Roman" w:hAnsi="Times New Roman" w:cs="Times New Roman"/>
+                <w:kern w:val="0"/>
+                <w:sz w:val="20"/>
+                <w:szCs w:val="20"/>
+                <w:lang w:eastAsia="en-IN"/>
+                <w14:ligatures w14:val="none"/>
+              </w:rPr>
+              <w:t>2</w:t>
+            </w:r>
+          </w:p>
+        </w:tc>
+      </w:tr>
+      <w:tr>
+        <w:tc>
+          <w:tcPr>
+            <w:tcW w:w="0" w:type="auto"/>
+            <w:hideMark/>
+          </w:tcPr>
+          <w:p>
+            <w:pPr>
+              <w:rPr>
+                <w:rFonts w:ascii="Times New Roman" w:eastAsia="Times New Roman" w:hAnsi="Times New Roman" w:cs="Times New Roman"/>
+                <w:kern w:val="0"/>
+                <w:sz w:val="20"/>
+                <w:szCs w:val="20"/>
+                <w:lang w:eastAsia="en-IN"/>
+                <w14:ligatures w14:val="none"/>
+              </w:rPr>
+            </w:pPr>
+            <w:r>
+              <w:rPr>
+                <w:rFonts w:ascii="Times New Roman" w:eastAsia="Times New Roman" w:hAnsi="Times New Roman" w:cs="Times New Roman"/>
+                <w:kern w:val="0"/>
+                <w:sz w:val="20"/>
+                <w:szCs w:val="20"/>
+                <w:lang w:eastAsia="en-IN"/>
+                <w14:ligatures w14:val="none"/>
+              </w:rPr>
+              <w:t>45</w:t>
+            </w:r>
+          </w:p>
+        </w:tc>
+        <w:tc>
+          <w:tcPr>
+            <w:tcW w:w="0" w:type="auto"/>
+            <w:hideMark/>
+          </w:tcPr>
+          <w:p>
+            <w:pPr>
+              <w:rPr>
+                <w:rFonts w:ascii="Times New Roman" w:eastAsia="Times New Roman" w:hAnsi="Times New Roman" w:cs="Times New Roman"/>
+                <w:kern w:val="0"/>
+                <w:sz w:val="20"/>
+                <w:szCs w:val="20"/>
+                <w:lang w:eastAsia="en-IN"/>
+                <w14:ligatures w14:val="none"/>
+              </w:rPr>
+            </w:pPr>
+            <w:r>
+              <w:rPr>
+                <w:rFonts w:ascii="Times New Roman" w:eastAsia="Times New Roman" w:hAnsi="Times New Roman" w:cs="Times New Roman"/>
+                <w:kern w:val="0"/>
+                <w:sz w:val="20"/>
+                <w:szCs w:val="20"/>
+                <w:lang w:eastAsia="en-IN"/>
+                <w14:ligatures w14:val="none"/>
+              </w:rPr>
+              <w:t>144</w:t>
+            </w:r>
+          </w:p>
+        </w:tc>
+        <w:tc>
+          <w:tcPr>
+            <w:tcW w:w="0" w:type="auto"/>
+            <w:hideMark/>
+          </w:tcPr>
+          <w:p>
+            <w:pPr>
+              <w:rPr>
+                <w:rFonts w:ascii="Times New Roman" w:eastAsia="Times New Roman" w:hAnsi="Times New Roman" w:cs="Times New Roman"/>
+                <w:kern w:val="0"/>
+                <w:sz w:val="20"/>
+                <w:szCs w:val="20"/>
+                <w:lang w:eastAsia="en-IN"/>
+                <w14:ligatures w14:val="none"/>
+              </w:rPr>
+            </w:pPr>
+            <w:r>
+              <w:rPr>
+                <w:rFonts w:ascii="Times New Roman" w:eastAsia="Times New Roman" w:hAnsi="Times New Roman" w:cs="Times New Roman"/>
+                <w:kern w:val="0"/>
+                <w:sz w:val="20"/>
+                <w:szCs w:val="20"/>
+                <w:lang w:eastAsia="en-IN"/>
+                <w14:ligatures w14:val="none"/>
+              </w:rPr>
+              <w:t>50.89</w:t>
+            </w:r>
+          </w:p>
+        </w:tc>
+        <w:tc>
+          <w:tcPr>
+            <w:tcW w:w="0" w:type="auto"/>
+            <w:hideMark/>
+          </w:tcPr>
+          <w:p>
+            <w:pPr>
+              <w:rPr>
+                <w:rFonts w:ascii="Times New Roman" w:eastAsia="Times New Roman" w:hAnsi="Times New Roman" w:cs="Times New Roman"/>
+                <w:kern w:val="0"/>
+                <w:sz w:val="20"/>
+                <w:szCs w:val="20"/>
+                <w:lang w:eastAsia="en-IN"/>
+                <w14:ligatures w14:val="none"/>
+              </w:rPr>
+            </w:pPr>
+            <w:r>
+              <w:rPr>
+                <w:rFonts w:ascii="Times New Roman" w:eastAsia="Times New Roman" w:hAnsi="Times New Roman" w:cs="Times New Roman"/>
+                <w:kern w:val="0"/>
+                <w:sz w:val="20"/>
+                <w:szCs w:val="20"/>
+                <w:lang w:eastAsia="en-IN"/>
+                <w14:ligatures w14:val="none"/>
+              </w:rPr>
+              <w:t>13</w:t>
+            </w:r>
+          </w:p>
+        </w:tc>
+        <w:tc>
+          <w:tcPr>
+            <w:tcW w:w="0" w:type="auto"/>
+            <w:hideMark/>
+          </w:tcPr>
+          <w:p>
+            <w:pPr>
+              <w:rPr>
+                <w:rFonts w:ascii="Times New Roman" w:eastAsia="Times New Roman" w:hAnsi="Times New Roman" w:cs="Times New Roman"/>
+                <w:kern w:val="0"/>
+                <w:sz w:val="20"/>
+                <w:szCs w:val="20"/>
+                <w:lang w:eastAsia="en-IN"/>
+                <w14:ligatures w14:val="none"/>
+              </w:rPr>
+            </w:pPr>
+            <w:r>
+              <w:rPr>
+                <w:rFonts w:ascii="Times New Roman" w:eastAsia="Times New Roman" w:hAnsi="Times New Roman" w:cs="Times New Roman"/>
+                <w:kern w:val="0"/>
+                <w:sz w:val="20"/>
+                <w:szCs w:val="20"/>
+                <w:lang w:eastAsia="en-IN"/>
+                <w14:ligatures w14:val="none"/>
+              </w:rPr>
+              <w:t>3.91</w:t>
+            </w:r>
+          </w:p>
+        </w:tc>
+        <w:tc>
+          <w:tcPr>
+            <w:tcW w:w="0" w:type="auto"/>
+            <w:hideMark/>
+          </w:tcPr>
+          <w:p>
+            <w:pPr>
+              <w:rPr>
+                <w:rFonts w:ascii="Times New Roman" w:eastAsia="Times New Roman" w:hAnsi="Times New Roman" w:cs="Times New Roman"/>
+                <w:kern w:val="0"/>
+                <w:sz w:val="20"/>
+                <w:szCs w:val="20"/>
+                <w:lang w:eastAsia="en-IN"/>
+                <w14:ligatures w14:val="none"/>
+              </w:rPr>
+            </w:pPr>
+            <w:r>
+              <w:rPr>
+                <w:rFonts w:ascii="Times New Roman" w:eastAsia="Times New Roman" w:hAnsi="Times New Roman" w:cs="Times New Roman"/>
+                <w:kern w:val="0"/>
+                <w:sz w:val="20"/>
+                <w:szCs w:val="20"/>
+                <w:lang w:eastAsia="en-IN"/>
+                <w14:ligatures w14:val="none"/>
+              </w:rPr>
+              <w:t>2</w:t>
+            </w:r>
+          </w:p>
+        </w:tc>
+      </w:tr>
+      <w:tr>
+        <w:tc>
+          <w:tcPr>
+            <w:tcW w:w="0" w:type="auto"/>
+            <w:hideMark/>
+          </w:tcPr>
+          <w:p>
+            <w:pPr>
+              <w:rPr>
+                <w:rFonts w:ascii="Times New Roman" w:eastAsia="Times New Roman" w:hAnsi="Times New Roman" w:cs="Times New Roman"/>
+                <w:kern w:val="0"/>
+                <w:sz w:val="20"/>
+                <w:szCs w:val="20"/>
+                <w:lang w:eastAsia="en-IN"/>
+                <w14:ligatures w14:val="none"/>
+              </w:rPr>
+            </w:pPr>
+            <w:r>
+              <w:rPr>
+                <w:rFonts w:ascii="Times New Roman" w:eastAsia="Times New Roman" w:hAnsi="Times New Roman" w:cs="Times New Roman"/>
+                <w:kern w:val="0"/>
+                <w:sz w:val="20"/>
+                <w:szCs w:val="20"/>
+                <w:lang w:eastAsia="en-IN"/>
+                <w14:ligatures w14:val="none"/>
+              </w:rPr>
+              <w:t>55</w:t>
+            </w:r>
+          </w:p>
+        </w:tc>
+        <w:tc>
+          <w:tcPr>
+            <w:tcW w:w="0" w:type="auto"/>
+            <w:hideMark/>
+          </w:tcPr>
+          <w:p>
+            <w:pPr>
+              <w:rPr>
+                <w:rFonts w:ascii="Times New Roman" w:eastAsia="Times New Roman" w:hAnsi="Times New Roman" w:cs="Times New Roman"/>
+                <w:kern w:val="0"/>
+                <w:sz w:val="20"/>
+                <w:szCs w:val="20"/>
+                <w:lang w:eastAsia="en-IN"/>
+                <w14:ligatures w14:val="none"/>
+              </w:rPr>
+            </w:pPr>
+            <w:r>
+              <w:rPr>
+                <w:rFonts w:ascii="Times New Roman" w:eastAsia="Times New Roman" w:hAnsi="Times New Roman" w:cs="Times New Roman"/>
+                <w:kern w:val="0"/>
+                <w:sz w:val="20"/>
+                <w:szCs w:val="20"/>
+                <w:lang w:eastAsia="en-IN"/>
+                <w14:ligatures w14:val="none"/>
+              </w:rPr>
+              <w:t>95</w:t>
+            </w:r>
+          </w:p>
+        </w:tc>
+        <w:tc>
+          <w:tcPr>
+            <w:tcW w:w="0" w:type="auto"/>
+            <w:hideMark/>
+          </w:tcPr>
+          <w:p>
+            <w:pPr>
+              <w:rPr>
+                <w:rFonts w:ascii="Times New Roman" w:eastAsia="Times New Roman" w:hAnsi="Times New Roman" w:cs="Times New Roman"/>
+                <w:kern w:val="0"/>
+                <w:sz w:val="20"/>
+                <w:szCs w:val="20"/>
+                <w:lang w:eastAsia="en-IN"/>
+                <w14:ligatures w14:val="none"/>
+              </w:rPr>
+            </w:pPr>
+            <w:r>
+              <w:rPr>
+                <w:rFonts w:ascii="Times New Roman" w:eastAsia="Times New Roman" w:hAnsi="Times New Roman" w:cs="Times New Roman"/>
+                <w:kern w:val="0"/>
+                <w:sz w:val="20"/>
+                <w:szCs w:val="20"/>
+                <w:lang w:eastAsia="en-IN"/>
+                <w14:ligatures w14:val="none"/>
+              </w:rPr>
+              <w:t>27.65</w:t>
+            </w:r>
+          </w:p>
+        </w:tc>
+        <w:tc>
+          <w:tcPr>
+            <w:tcW w:w="0" w:type="auto"/>
+            <w:hideMark/>
+          </w:tcPr>
+          <w:p>
+            <w:pPr>
+              <w:rPr>
+                <w:rFonts w:ascii="Times New Roman" w:eastAsia="Times New Roman" w:hAnsi="Times New Roman" w:cs="Times New Roman"/>
+                <w:kern w:val="0"/>
+                <w:sz w:val="20"/>
+                <w:szCs w:val="20"/>
+                <w:lang w:eastAsia="en-IN"/>
+                <w14:ligatures w14:val="none"/>
+              </w:rPr>
+            </w:pPr>
+            <w:r>
+              <w:rPr>
+                <w:rFonts w:ascii="Times New Roman" w:eastAsia="Times New Roman" w:hAnsi="Times New Roman" w:cs="Times New Roman"/>
+                <w:kern w:val="0"/>
+                <w:sz w:val="20"/>
+                <w:szCs w:val="20"/>
+                <w:lang w:eastAsia="en-IN"/>
+                <w14:ligatures w14:val="none"/>
+              </w:rPr>
+              <w:t>3</w:t>
+            </w:r>
+          </w:p>
+        </w:tc>
+        <w:tc>
+          <w:tcPr>
+            <w:tcW w:w="0" w:type="auto"/>
+            <w:hideMark/>
+          </w:tcPr>
+          <w:p>
+            <w:pPr>
+              <w:rPr>
+                <w:rFonts w:ascii="Times New Roman" w:eastAsia="Times New Roman" w:hAnsi="Times New Roman" w:cs="Times New Roman"/>
+                <w:kern w:val="0"/>
+                <w:sz w:val="20"/>
+                <w:szCs w:val="20"/>
+                <w:lang w:eastAsia="en-IN"/>
+                <w14:ligatures w14:val="none"/>
+              </w:rPr>
+            </w:pPr>
+            <w:r>
+              <w:rPr>
+                <w:rFonts w:ascii="Times New Roman" w:eastAsia="Times New Roman" w:hAnsi="Times New Roman" w:cs="Times New Roman"/>
+                <w:kern w:val="0"/>
+                <w:sz w:val="20"/>
+                <w:szCs w:val="20"/>
+                <w:lang w:eastAsia="en-IN"/>
+                <w14:ligatures w14:val="none"/>
+              </w:rPr>
+              <w:t>9.22</w:t>
+            </w:r>
+          </w:p>
+        </w:tc>
+        <w:tc>
+          <w:tcPr>
+            <w:tcW w:w="0" w:type="auto"/>
+            <w:hideMark/>
+          </w:tcPr>
+          <w:p>
+            <w:pPr>
+              <w:rPr>
+                <w:rFonts w:ascii="Times New Roman" w:eastAsia="Times New Roman" w:hAnsi="Times New Roman" w:cs="Times New Roman"/>
+                <w:kern w:val="0"/>
+                <w:sz w:val="20"/>
+                <w:szCs w:val="20"/>
+                <w:lang w:eastAsia="en-IN"/>
+                <w14:ligatures w14:val="none"/>
+              </w:rPr>
+            </w:pPr>
+            <w:r>
+              <w:rPr>
+                <w:rFonts w:ascii="Times New Roman" w:eastAsia="Times New Roman" w:hAnsi="Times New Roman" w:cs="Times New Roman"/>
+                <w:kern w:val="0"/>
+                <w:sz w:val="20"/>
+                <w:szCs w:val="20"/>
+                <w:lang w:eastAsia="en-IN"/>
+                <w14:ligatures w14:val="none"/>
+              </w:rPr>
+              <w:t>1</w:t>
+            </w:r>
+          </w:p>
+        </w:tc>
+      </w:tr>
+      <w:tr>
+        <w:tc>
+          <w:tcPr>
+            <w:tcW w:w="0" w:type="auto"/>
+            <w:hideMark/>
+          </w:tcPr>
+          <w:p>
+            <w:pPr>
+              <w:rPr>
+                <w:rFonts w:ascii="Times New Roman" w:eastAsia="Times New Roman" w:hAnsi="Times New Roman" w:cs="Times New Roman"/>
+                <w:kern w:val="0"/>
+                <w:sz w:val="20"/>
+                <w:szCs w:val="20"/>
+                <w:lang w:eastAsia="en-IN"/>
+                <w14:ligatures w14:val="none"/>
+              </w:rPr>
+            </w:pPr>
+            <w:r>
+              <w:rPr>
+                <w:rFonts w:ascii="Times New Roman" w:eastAsia="Times New Roman" w:hAnsi="Times New Roman" w:cs="Times New Roman"/>
+                <w:kern w:val="0"/>
+                <w:sz w:val="20"/>
+                <w:szCs w:val="20"/>
+                <w:lang w:eastAsia="en-IN"/>
+                <w14:ligatures w14:val="none"/>
+              </w:rPr>
+              <w:t>29</w:t>
+            </w:r>
+          </w:p>
+        </w:tc>
+        <w:tc>
+          <w:tcPr>
+            <w:tcW w:w="0" w:type="auto"/>
+            <w:hideMark/>
+          </w:tcPr>
+          <w:p>
+            <w:pPr>
+              <w:rPr>
+                <w:rFonts w:ascii="Times New Roman" w:eastAsia="Times New Roman" w:hAnsi="Times New Roman" w:cs="Times New Roman"/>
+                <w:kern w:val="0"/>
+                <w:sz w:val="20"/>
+                <w:szCs w:val="20"/>
+                <w:lang w:eastAsia="en-IN"/>
+                <w14:ligatures w14:val="none"/>
+              </w:rPr>
+            </w:pPr>
+            <w:r>
+              <w:rPr>
+                <w:rFonts w:ascii="Times New Roman" w:eastAsia="Times New Roman" w:hAnsi="Times New Roman" w:cs="Times New Roman"/>
+                <w:kern w:val="0"/>
+                <w:sz w:val="20"/>
+                <w:szCs w:val="20"/>
+                <w:lang w:eastAsia="en-IN"/>
+                <w14:ligatures w14:val="none"/>
+              </w:rPr>
+              <w:t>138</w:t>
+            </w:r>
+          </w:p>
+        </w:tc>
+        <w:tc>
+          <w:tcPr>
+            <w:tcW w:w="0" w:type="auto"/>
+            <w:hideMark/>
+          </w:tcPr>
+          <w:p>
+            <w:pPr>
+              <w:rPr>
+                <w:rFonts w:ascii="Times New Roman" w:eastAsia="Times New Roman" w:hAnsi="Times New Roman" w:cs="Times New Roman"/>
+                <w:kern w:val="0"/>
+                <w:sz w:val="20"/>
+                <w:szCs w:val="20"/>
+                <w:lang w:eastAsia="en-IN"/>
+                <w14:ligatures w14:val="none"/>
+              </w:rPr>
+            </w:pPr>
+            <w:r>
+              <w:rPr>
+                <w:rFonts w:ascii="Times New Roman" w:eastAsia="Times New Roman" w:hAnsi="Times New Roman" w:cs="Times New Roman"/>
+                <w:kern w:val="0"/>
+                <w:sz w:val="20"/>
+                <w:szCs w:val="20"/>
+                <w:lang w:eastAsia="en-IN"/>
+                <w14:ligatures w14:val="none"/>
+              </w:rPr>
+              <w:t>53.44</w:t>
+            </w:r>
+          </w:p>
+        </w:tc>
+        <w:tc>
+          <w:tcPr>
+            <w:tcW w:w="0" w:type="auto"/>
+            <w:hideMark/>
+          </w:tcPr>
+          <w:p>
+            <w:pPr>
+              <w:rPr>
+                <w:rFonts w:ascii="Times New Roman" w:eastAsia="Times New Roman" w:hAnsi="Times New Roman" w:cs="Times New Roman"/>
+                <w:kern w:val="0"/>
+                <w:sz w:val="20"/>
+                <w:szCs w:val="20"/>
+                <w:lang w:eastAsia="en-IN"/>
+                <w14:ligatures w14:val="none"/>
+              </w:rPr>
+            </w:pPr>
+            <w:r>
+              <w:rPr>
+                <w:rFonts w:ascii="Times New Roman" w:eastAsia="Times New Roman" w:hAnsi="Times New Roman" w:cs="Times New Roman"/>
+                <w:kern w:val="0"/>
+                <w:sz w:val="20"/>
+                <w:szCs w:val="20"/>
+                <w:lang w:eastAsia="en-IN"/>
+                <w14:ligatures w14:val="none"/>
+              </w:rPr>
+              <w:t>68</w:t>
+            </w:r>
+          </w:p>
+        </w:tc>
+        <w:tc>
+          <w:tcPr>
+            <w:tcW w:w="0" w:type="auto"/>
+            <w:hideMark/>
+          </w:tcPr>
+          <w:p>
+            <w:pPr>
+              <w:rPr>
+                <w:rFonts w:ascii="Times New Roman" w:eastAsia="Times New Roman" w:hAnsi="Times New Roman" w:cs="Times New Roman"/>
+                <w:kern w:val="0"/>
+                <w:sz w:val="20"/>
+                <w:szCs w:val="20"/>
+                <w:lang w:eastAsia="en-IN"/>
+                <w14:ligatures w14:val="none"/>
+              </w:rPr>
+            </w:pPr>
+            <w:r>
+              <w:rPr>
+                <w:rFonts w:ascii="Times New Roman" w:eastAsia="Times New Roman" w:hAnsi="Times New Roman" w:cs="Times New Roman"/>
+                <w:kern w:val="0"/>
+                <w:sz w:val="20"/>
+                <w:szCs w:val="20"/>
+                <w:lang w:eastAsia="en-IN"/>
+                <w14:ligatures w14:val="none"/>
+              </w:rPr>
+              <w:t>0.79</w:t>
+            </w:r>
+          </w:p>
+        </w:tc>
+        <w:tc>
+          <w:tcPr>
+            <w:tcW w:w="0" w:type="auto"/>
+            <w:hideMark/>
+          </w:tcPr>
+          <w:p>
+            <w:pPr>
+              <w:rPr>
+                <w:rFonts w:ascii="Times New Roman" w:eastAsia="Times New Roman" w:hAnsi="Times New Roman" w:cs="Times New Roman"/>
+                <w:kern w:val="0"/>
+                <w:sz w:val="20"/>
+                <w:szCs w:val="20"/>
+                <w:lang w:eastAsia="en-IN"/>
+                <w14:ligatures w14:val="none"/>
+              </w:rPr>
+            </w:pPr>
+            <w:r>
+              <w:rPr>
+                <w:rFonts w:ascii="Times New Roman" w:eastAsia="Times New Roman" w:hAnsi="Times New Roman" w:cs="Times New Roman"/>
+                <w:kern w:val="0"/>
+                <w:sz w:val="20"/>
+                <w:szCs w:val="20"/>
+                <w:lang w:eastAsia="en-IN"/>
+                <w14:ligatures w14:val="none"/>
+              </w:rPr>
+              <w:t>2</w:t>
+            </w:r>
+          </w:p>
+        </w:tc>
+      </w:tr>
+      <w:tr>
+        <w:tc>
+          <w:tcPr>
+            <w:tcW w:w="0" w:type="auto"/>
+            <w:hideMark/>
+          </w:tcPr>
+          <w:p>
+            <w:pPr>
+              <w:rPr>
+                <w:rFonts w:ascii="Times New Roman" w:eastAsia="Times New Roman" w:hAnsi="Times New Roman" w:cs="Times New Roman"/>
+                <w:kern w:val="0"/>
+                <w:sz w:val="20"/>
+                <w:szCs w:val="20"/>
+                <w:lang w:eastAsia="en-IN"/>
+                <w14:ligatures w14:val="none"/>
+              </w:rPr>
+            </w:pPr>
+            <w:r>
+              <w:rPr>
+                <w:rFonts w:ascii="Times New Roman" w:eastAsia="Times New Roman" w:hAnsi="Times New Roman" w:cs="Times New Roman"/>
+                <w:kern w:val="0"/>
+                <w:sz w:val="20"/>
+                <w:szCs w:val="20"/>
+                <w:lang w:eastAsia="en-IN"/>
+                <w14:ligatures w14:val="none"/>
+              </w:rPr>
+              <w:t>37</w:t>
+            </w:r>
+          </w:p>
+        </w:tc>
+        <w:tc>
+          <w:tcPr>
+            <w:tcW w:w="0" w:type="auto"/>
+            <w:hideMark/>
+          </w:tcPr>
+          <w:p>
+            <w:pPr>
+              <w:rPr>
+                <w:rFonts w:ascii="Times New Roman" w:eastAsia="Times New Roman" w:hAnsi="Times New Roman" w:cs="Times New Roman"/>
+                <w:kern w:val="0"/>
+                <w:sz w:val="20"/>
+                <w:szCs w:val="20"/>
+                <w:lang w:eastAsia="en-IN"/>
+                <w14:ligatures w14:val="none"/>
+              </w:rPr>
+            </w:pPr>
+            <w:r>
+              <w:rPr>
+                <w:rFonts w:ascii="Times New Roman" w:eastAsia="Times New Roman" w:hAnsi="Times New Roman" w:cs="Times New Roman"/>
+                <w:kern w:val="0"/>
+                <w:sz w:val="20"/>
+                <w:szCs w:val="20"/>
+                <w:lang w:eastAsia="en-IN"/>
+                <w14:ligatures w14:val="none"/>
+              </w:rPr>
+              <w:t>61</w:t>
+            </w:r>
+          </w:p>
+        </w:tc>
+        <w:tc>
+          <w:tcPr>
+            <w:tcW w:w="0" w:type="auto"/>
+            <w:hideMark/>
+          </w:tcPr>
+          <w:p>
+            <w:pPr>
+              <w:rPr>
+                <w:rFonts w:ascii="Times New Roman" w:eastAsia="Times New Roman" w:hAnsi="Times New Roman" w:cs="Times New Roman"/>
+                <w:kern w:val="0"/>
+                <w:sz w:val="20"/>
+                <w:szCs w:val="20"/>
+                <w:lang w:eastAsia="en-IN"/>
+                <w14:ligatures w14:val="none"/>
+              </w:rPr>
+            </w:pPr>
+            <w:r>
+              <w:rPr>
+                <w:rFonts w:ascii="Times New Roman" w:eastAsia="Times New Roman" w:hAnsi="Times New Roman" w:cs="Times New Roman"/>
+                <w:kern w:val="0"/>
+                <w:sz w:val="20"/>
+                <w:szCs w:val="20"/>
+                <w:lang w:eastAsia="en-IN"/>
+                <w14:ligatures w14:val="none"/>
+              </w:rPr>
+              <w:t>88.63</w:t>
+            </w:r>
+          </w:p>
+        </w:tc>
+        <w:tc>
+          <w:tcPr>
+            <w:tcW w:w="0" w:type="auto"/>
+            <w:hideMark/>
+          </w:tcPr>
+          <w:p>
+            <w:pPr>
+              <w:rPr>
+                <w:rFonts w:ascii="Times New Roman" w:eastAsia="Times New Roman" w:hAnsi="Times New Roman" w:cs="Times New Roman"/>
+                <w:kern w:val="0"/>
+                <w:sz w:val="20"/>
+                <w:szCs w:val="20"/>
+                <w:lang w:eastAsia="en-IN"/>
+                <w14:ligatures w14:val="none"/>
+              </w:rPr>
+            </w:pPr>
+            <w:r>
+              <w:rPr>
+                <w:rFonts w:ascii="Times New Roman" w:eastAsia="Times New Roman" w:hAnsi="Times New Roman" w:cs="Times New Roman"/>
+                <w:kern w:val="0"/>
+                <w:sz w:val="20"/>
+                <w:szCs w:val="20"/>
+                <w:lang w:eastAsia="en-IN"/>
+                <w14:ligatures w14:val="none"/>
+              </w:rPr>
+              <w:t>29</w:t>
+            </w:r>
+          </w:p>
+        </w:tc>
+        <w:tc>
+          <w:tcPr>
+            <w:tcW w:w="0" w:type="auto"/>
+            <w:hideMark/>
+          </w:tcPr>
+          <w:p>
+            <w:pPr>
+              <w:rPr>
+                <w:rFonts w:ascii="Times New Roman" w:eastAsia="Times New Roman" w:hAnsi="Times New Roman" w:cs="Times New Roman"/>
+                <w:kern w:val="0"/>
+                <w:sz w:val="20"/>
+                <w:szCs w:val="20"/>
+                <w:lang w:eastAsia="en-IN"/>
+                <w14:ligatures w14:val="none"/>
+              </w:rPr>
+            </w:pPr>
+            <w:r>
+              <w:rPr>
+                <w:rFonts w:ascii="Times New Roman" w:eastAsia="Times New Roman" w:hAnsi="Times New Roman" w:cs="Times New Roman"/>
+                <w:kern w:val="0"/>
+                <w:sz w:val="20"/>
+                <w:szCs w:val="20"/>
+                <w:lang w:eastAsia="en-IN"/>
+                <w14:ligatures w14:val="none"/>
+              </w:rPr>
+              <w:t>3.06</w:t>
+            </w:r>
+          </w:p>
+        </w:tc>
+        <w:tc>
+          <w:tcPr>
+            <w:tcW w:w="0" w:type="auto"/>
+            <w:hideMark/>
+          </w:tcPr>
+          <w:p>
+            <w:pPr>
+              <w:rPr>
+                <w:rFonts w:ascii="Times New Roman" w:eastAsia="Times New Roman" w:hAnsi="Times New Roman" w:cs="Times New Roman"/>
+                <w:kern w:val="0"/>
+                <w:sz w:val="20"/>
+                <w:szCs w:val="20"/>
+                <w:lang w:eastAsia="en-IN"/>
+                <w14:ligatures w14:val="none"/>
+              </w:rPr>
+            </w:pPr>
+            <w:r>
+              <w:rPr>
+                <w:rFonts w:ascii="Times New Roman" w:eastAsia="Times New Roman" w:hAnsi="Times New Roman" w:cs="Times New Roman"/>
+                <w:kern w:val="0"/>
+                <w:sz w:val="20"/>
+                <w:szCs w:val="20"/>
+                <w:lang w:eastAsia="en-IN"/>
+                <w14:ligatures w14:val="none"/>
+              </w:rPr>
+              <w:t>2</w:t>
+            </w:r>
+          </w:p>
+        </w:tc>
+      </w:tr>
+      <w:tr>
+        <w:tc>
+          <w:tcPr>
+            <w:tcW w:w="0" w:type="auto"/>
+            <w:hideMark/>
+          </w:tcPr>
+          <w:p>
+            <w:pPr>
+              <w:rPr>
+                <w:rFonts w:ascii="Times New Roman" w:eastAsia="Times New Roman" w:hAnsi="Times New Roman" w:cs="Times New Roman"/>
+                <w:kern w:val="0"/>
+                <w:sz w:val="20"/>
+                <w:szCs w:val="20"/>
+                <w:lang w:eastAsia="en-IN"/>
+                <w14:ligatures w14:val="none"/>
+              </w:rPr>
+            </w:pPr>
+            <w:r>
+              <w:rPr>
+                <w:rFonts w:ascii="Times New Roman" w:eastAsia="Times New Roman" w:hAnsi="Times New Roman" w:cs="Times New Roman"/>
+                <w:kern w:val="0"/>
+                <w:sz w:val="20"/>
+                <w:szCs w:val="20"/>
+                <w:lang w:eastAsia="en-IN"/>
+                <w14:ligatures w14:val="none"/>
+              </w:rPr>
+              <w:t>33</w:t>
+            </w:r>
+          </w:p>
+        </w:tc>
+        <w:tc>
+          <w:tcPr>
+            <w:tcW w:w="0" w:type="auto"/>
+            <w:hideMark/>
+          </w:tcPr>
+          <w:p>
+            <w:pPr>
+              <w:rPr>
+                <w:rFonts w:ascii="Times New Roman" w:eastAsia="Times New Roman" w:hAnsi="Times New Roman" w:cs="Times New Roman"/>
+                <w:kern w:val="0"/>
+                <w:sz w:val="20"/>
+                <w:szCs w:val="20"/>
+                <w:lang w:eastAsia="en-IN"/>
+                <w14:ligatures w14:val="none"/>
+              </w:rPr>
+            </w:pPr>
+            <w:r>
+              <w:rPr>
+                <w:rFonts w:ascii="Times New Roman" w:eastAsia="Times New Roman" w:hAnsi="Times New Roman" w:cs="Times New Roman"/>
+                <w:kern w:val="0"/>
+                <w:sz w:val="20"/>
+                <w:szCs w:val="20"/>
+                <w:lang w:eastAsia="en-IN"/>
+                <w14:ligatures w14:val="none"/>
+              </w:rPr>
+              <w:t>101</w:t>
+            </w:r>
+          </w:p>
+        </w:tc>
+        <w:tc>
+          <w:tcPr>
+            <w:tcW w:w="0" w:type="auto"/>
+            <w:hideMark/>
+          </w:tcPr>
+          <w:p>
+            <w:pPr>
+              <w:rPr>
+                <w:rFonts w:ascii="Times New Roman" w:eastAsia="Times New Roman" w:hAnsi="Times New Roman" w:cs="Times New Roman"/>
+                <w:kern w:val="0"/>
+                <w:sz w:val="20"/>
+                <w:szCs w:val="20"/>
+                <w:lang w:eastAsia="en-IN"/>
+                <w14:ligatures w14:val="none"/>
+              </w:rPr>
+            </w:pPr>
+            <w:r>
+              <w:rPr>
+                <w:rFonts w:ascii="Times New Roman" w:eastAsia="Times New Roman" w:hAnsi="Times New Roman" w:cs="Times New Roman"/>
+                <w:kern w:val="0"/>
+                <w:sz w:val="20"/>
+                <w:szCs w:val="20"/>
+                <w:lang w:eastAsia="en-IN"/>
+                <w14:ligatures w14:val="none"/>
+              </w:rPr>
+              <w:t>45.98</w:t>
+            </w:r>
+          </w:p>
+        </w:tc>
+        <w:tc>
+          <w:tcPr>
+            <w:tcW w:w="0" w:type="auto"/>
+            <w:hideMark/>
+          </w:tcPr>
+          <w:p>
+            <w:pPr>
+              <w:rPr>
+                <w:rFonts w:ascii="Times New Roman" w:eastAsia="Times New Roman" w:hAnsi="Times New Roman" w:cs="Times New Roman"/>
+                <w:kern w:val="0"/>
+                <w:sz w:val="20"/>
+                <w:szCs w:val="20"/>
+                <w:lang w:eastAsia="en-IN"/>
+                <w14:ligatures w14:val="none"/>
+              </w:rPr>
+            </w:pPr>
+            <w:r>
+              <w:rPr>
+                <w:rFonts w:ascii="Times New Roman" w:eastAsia="Times New Roman" w:hAnsi="Times New Roman" w:cs="Times New Roman"/>
+                <w:kern w:val="0"/>
+                <w:sz w:val="20"/>
+                <w:szCs w:val="20"/>
+                <w:lang w:eastAsia="en-IN"/>
+                <w14:ligatures w14:val="none"/>
+              </w:rPr>
+              <w:t>34</w:t>
+            </w:r>
+          </w:p>
+        </w:tc>
+        <w:tc>
+          <w:tcPr>
+            <w:tcW w:w="0" w:type="auto"/>
+            <w:hideMark/>
+          </w:tcPr>
+          <w:p>
+            <w:pPr>
+              <w:rPr>
+                <w:rFonts w:ascii="Times New Roman" w:eastAsia="Times New Roman" w:hAnsi="Times New Roman" w:cs="Times New Roman"/>
+                <w:kern w:val="0"/>
+                <w:sz w:val="20"/>
+                <w:szCs w:val="20"/>
+                <w:lang w:eastAsia="en-IN"/>
+                <w14:ligatures w14:val="none"/>
+              </w:rPr>
+            </w:pPr>
+            <w:r>
+              <w:rPr>
+                <w:rFonts w:ascii="Times New Roman" w:eastAsia="Times New Roman" w:hAnsi="Times New Roman" w:cs="Times New Roman"/>
+                <w:kern w:val="0"/>
+                <w:sz w:val="20"/>
+                <w:szCs w:val="20"/>
+                <w:lang w:eastAsia="en-IN"/>
+                <w14:ligatures w14:val="none"/>
+              </w:rPr>
+              <w:t>1.35</w:t>
+            </w:r>
+          </w:p>
+        </w:tc>
+        <w:tc>
+          <w:tcPr>
+            <w:tcW w:w="0" w:type="auto"/>
+            <w:hideMark/>
+          </w:tcPr>
+          <w:p>
+            <w:pPr>
+              <w:rPr>
+                <w:rFonts w:ascii="Times New Roman" w:eastAsia="Times New Roman" w:hAnsi="Times New Roman" w:cs="Times New Roman"/>
+                <w:kern w:val="0"/>
+                <w:sz w:val="20"/>
+                <w:szCs w:val="20"/>
+                <w:lang w:eastAsia="en-IN"/>
+                <w14:ligatures w14:val="none"/>
+              </w:rPr>
+            </w:pPr>
+            <w:r>
+              <w:rPr>
+                <w:rFonts w:ascii="Times New Roman" w:eastAsia="Times New Roman" w:hAnsi="Times New Roman" w:cs="Times New Roman"/>
+                <w:kern w:val="0"/>
+                <w:sz w:val="20"/>
+                <w:szCs w:val="20"/>
+                <w:lang w:eastAsia="en-IN"/>
+                <w14:ligatures w14:val="none"/>
+              </w:rPr>
+              <w:t>1</w:t>
+            </w:r>
+          </w:p>
+        </w:tc>
+      </w:tr>
+      <w:tr>
+        <w:tc>
+          <w:tcPr>
+            <w:tcW w:w="0" w:type="auto"/>
+            <w:hideMark/>
+          </w:tcPr>
+          <w:p>
+            <w:pPr>
+              <w:rPr>
+                <w:rFonts w:ascii="Times New Roman" w:eastAsia="Times New Roman" w:hAnsi="Times New Roman" w:cs="Times New Roman"/>
+                <w:kern w:val="0"/>
+                <w:sz w:val="20"/>
+                <w:szCs w:val="20"/>
+                <w:lang w:eastAsia="en-IN"/>
+                <w14:ligatures w14:val="none"/>
+              </w:rPr>
+            </w:pPr>
+            <w:r>
+              <w:rPr>
+                <w:rFonts w:ascii="Times New Roman" w:eastAsia="Times New Roman" w:hAnsi="Times New Roman" w:cs="Times New Roman"/>
+                <w:kern w:val="0"/>
+                <w:sz w:val="20"/>
+                <w:szCs w:val="20"/>
+                <w:lang w:eastAsia="en-IN"/>
+                <w14:ligatures w14:val="none"/>
+              </w:rPr>
+              <w:lastRenderedPageBreak/>
+              <w:t>24</w:t>
+            </w:r>
+          </w:p>
+        </w:tc>
+        <w:tc>
+          <w:tcPr>
+            <w:tcW w:w="0" w:type="auto"/>
+            <w:hideMark/>
+          </w:tcPr>
+          <w:p>
+            <w:pPr>
+              <w:rPr>
+                <w:rFonts w:ascii="Times New Roman" w:eastAsia="Times New Roman" w:hAnsi="Times New Roman" w:cs="Times New Roman"/>
+                <w:kern w:val="0"/>
+                <w:sz w:val="20"/>
+                <w:szCs w:val="20"/>
+                <w:lang w:eastAsia="en-IN"/>
+                <w14:ligatures w14:val="none"/>
+              </w:rPr>
+            </w:pPr>
+            <w:r>
+              <w:rPr>
+                <w:rFonts w:ascii="Times New Roman" w:eastAsia="Times New Roman" w:hAnsi="Times New Roman" w:cs="Times New Roman"/>
+                <w:kern w:val="0"/>
+                <w:sz w:val="20"/>
+                <w:szCs w:val="20"/>
+                <w:lang w:eastAsia="en-IN"/>
+                <w14:ligatures w14:val="none"/>
+              </w:rPr>
+              <w:t>79</w:t>
+            </w:r>
+          </w:p>
+        </w:tc>
+        <w:tc>
+          <w:tcPr>
+            <w:tcW w:w="0" w:type="auto"/>
+            <w:hideMark/>
+          </w:tcPr>
+          <w:p>
+            <w:pPr>
+              <w:rPr>
+                <w:rFonts w:ascii="Times New Roman" w:eastAsia="Times New Roman" w:hAnsi="Times New Roman" w:cs="Times New Roman"/>
+                <w:kern w:val="0"/>
+                <w:sz w:val="20"/>
+                <w:szCs w:val="20"/>
+                <w:lang w:eastAsia="en-IN"/>
+                <w14:ligatures w14:val="none"/>
+              </w:rPr>
+            </w:pPr>
+            <w:r>
+              <w:rPr>
+                <w:rFonts w:ascii="Times New Roman" w:eastAsia="Times New Roman" w:hAnsi="Times New Roman" w:cs="Times New Roman"/>
+                <w:kern w:val="0"/>
+                <w:sz w:val="20"/>
+                <w:szCs w:val="20"/>
+                <w:lang w:eastAsia="en-IN"/>
+                <w14:ligatures w14:val="none"/>
+              </w:rPr>
+              <w:t>78.52</w:t>
+            </w:r>
+          </w:p>
+        </w:tc>
+        <w:tc>
+          <w:tcPr>
+            <w:tcW w:w="0" w:type="auto"/>
+            <w:hideMark/>
+          </w:tcPr>
+          <w:p>
+            <w:pPr>
+              <w:rPr>
+                <w:rFonts w:ascii="Times New Roman" w:eastAsia="Times New Roman" w:hAnsi="Times New Roman" w:cs="Times New Roman"/>
+                <w:kern w:val="0"/>
+                <w:sz w:val="20"/>
+                <w:szCs w:val="20"/>
+                <w:lang w:eastAsia="en-IN"/>
+                <w14:ligatures w14:val="none"/>
+              </w:rPr>
+            </w:pPr>
+            <w:r>
+              <w:rPr>
+                <w:rFonts w:ascii="Times New Roman" w:eastAsia="Times New Roman" w:hAnsi="Times New Roman" w:cs="Times New Roman"/>
+                <w:kern w:val="0"/>
+                <w:sz w:val="20"/>
+                <w:szCs w:val="20"/>
+                <w:lang w:eastAsia="en-IN"/>
+                <w14:ligatures w14:val="none"/>
+              </w:rPr>
+              <w:t>96</w:t>
+            </w:r>
+          </w:p>
+        </w:tc>
+        <w:tc>
+          <w:tcPr>
+            <w:tcW w:w="0" w:type="auto"/>
+            <w:hideMark/>
+          </w:tcPr>
+          <w:p>
+            <w:pPr>
+              <w:rPr>
+                <w:rFonts w:ascii="Times New Roman" w:eastAsia="Times New Roman" w:hAnsi="Times New Roman" w:cs="Times New Roman"/>
+                <w:kern w:val="0"/>
+                <w:sz w:val="20"/>
+                <w:szCs w:val="20"/>
+                <w:lang w:eastAsia="en-IN"/>
+                <w14:ligatures w14:val="none"/>
+              </w:rPr>
+            </w:pPr>
+            <w:r>
+              <w:rPr>
+                <w:rFonts w:ascii="Times New Roman" w:eastAsia="Times New Roman" w:hAnsi="Times New Roman" w:cs="Times New Roman"/>
+                <w:kern w:val="0"/>
+                <w:sz w:val="20"/>
+                <w:szCs w:val="20"/>
+                <w:lang w:eastAsia="en-IN"/>
+                <w14:ligatures w14:val="none"/>
+              </w:rPr>
+              <w:t>0.82</w:t>
+            </w:r>
+          </w:p>
+        </w:tc>
+        <w:tc>
+          <w:tcPr>
+            <w:tcW w:w="0" w:type="auto"/>
+            <w:hideMark/>
+          </w:tcPr>
+          <w:p>
+            <w:pPr>
+              <w:rPr>
+                <w:rFonts w:ascii="Times New Roman" w:eastAsia="Times New Roman" w:hAnsi="Times New Roman" w:cs="Times New Roman"/>
+                <w:kern w:val="0"/>
+                <w:sz w:val="20"/>
+                <w:szCs w:val="20"/>
+                <w:lang w:eastAsia="en-IN"/>
+                <w14:ligatures w14:val="none"/>
+              </w:rPr>
+            </w:pPr>
+            <w:r>
+              <w:rPr>
+                <w:rFonts w:ascii="Times New Roman" w:eastAsia="Times New Roman" w:hAnsi="Times New Roman" w:cs="Times New Roman"/>
+                <w:kern w:val="0"/>
+                <w:sz w:val="20"/>
+                <w:szCs w:val="20"/>
+                <w:lang w:eastAsia="en-IN"/>
+                <w14:ligatures w14:val="none"/>
+              </w:rPr>
+              <w:t>2</w:t>
+            </w:r>
+          </w:p>
+        </w:tc>
+      </w:tr>
+      <w:tr>
+        <w:tc>
+          <w:tcPr>
+            <w:tcW w:w="0" w:type="auto"/>
+            <w:hideMark/>
+          </w:tcPr>
+          <w:p>
+            <w:pPr>
+              <w:rPr>
+                <w:rFonts w:ascii="Times New Roman" w:eastAsia="Times New Roman" w:hAnsi="Times New Roman" w:cs="Times New Roman"/>
+                <w:kern w:val="0"/>
+                <w:sz w:val="20"/>
+                <w:szCs w:val="20"/>
+                <w:lang w:eastAsia="en-IN"/>
+                <w14:ligatures w14:val="none"/>
+              </w:rPr>
+            </w:pPr>
+            <w:r>
+              <w:rPr>
+                <w:rFonts w:ascii="Times New Roman" w:eastAsia="Times New Roman" w:hAnsi="Times New Roman" w:cs="Times New Roman"/>
+                <w:kern w:val="0"/>
+                <w:sz w:val="20"/>
+                <w:szCs w:val="20"/>
+                <w:lang w:eastAsia="en-IN"/>
+                <w14:ligatures w14:val="none"/>
+              </w:rPr>
+              <w:t>52</w:t>
+            </w:r>
+          </w:p>
+        </w:tc>
+        <w:tc>
+          <w:tcPr>
+            <w:tcW w:w="0" w:type="auto"/>
+            <w:hideMark/>
+          </w:tcPr>
+          <w:p>
+            <w:pPr>
+              <w:rPr>
+                <w:rFonts w:ascii="Times New Roman" w:eastAsia="Times New Roman" w:hAnsi="Times New Roman" w:cs="Times New Roman"/>
+                <w:kern w:val="0"/>
+                <w:sz w:val="20"/>
+                <w:szCs w:val="20"/>
+                <w:lang w:eastAsia="en-IN"/>
+                <w14:ligatures w14:val="none"/>
+              </w:rPr>
+            </w:pPr>
+            <w:r>
+              <w:rPr>
+                <w:rFonts w:ascii="Times New Roman" w:eastAsia="Times New Roman" w:hAnsi="Times New Roman" w:cs="Times New Roman"/>
+                <w:kern w:val="0"/>
+                <w:sz w:val="20"/>
+                <w:szCs w:val="20"/>
+                <w:lang w:eastAsia="en-IN"/>
+                <w14:ligatures w14:val="none"/>
+              </w:rPr>
+              <w:t>54</w:t>
+            </w:r>
+          </w:p>
+        </w:tc>
+        <w:tc>
+          <w:tcPr>
+            <w:tcW w:w="0" w:type="auto"/>
+            <w:hideMark/>
+          </w:tcPr>
+          <w:p>
+            <w:pPr>
+              <w:rPr>
+                <w:rFonts w:ascii="Times New Roman" w:eastAsia="Times New Roman" w:hAnsi="Times New Roman" w:cs="Times New Roman"/>
+                <w:kern w:val="0"/>
+                <w:sz w:val="20"/>
+                <w:szCs w:val="20"/>
+                <w:lang w:eastAsia="en-IN"/>
+                <w14:ligatures w14:val="none"/>
+              </w:rPr>
+            </w:pPr>
+            <w:r>
+              <w:rPr>
+                <w:rFonts w:ascii="Times New Roman" w:eastAsia="Times New Roman" w:hAnsi="Times New Roman" w:cs="Times New Roman"/>
+                <w:kern w:val="0"/>
+                <w:sz w:val="20"/>
+                <w:szCs w:val="20"/>
+                <w:lang w:eastAsia="en-IN"/>
+                <w14:ligatures w14:val="none"/>
+              </w:rPr>
+              <w:t>33.52</w:t>
+            </w:r>
+          </w:p>
+        </w:tc>
+        <w:tc>
+          <w:tcPr>
+            <w:tcW w:w="0" w:type="auto"/>
+            <w:hideMark/>
+          </w:tcPr>
+          <w:p>
+            <w:pPr>
+              <w:rPr>
+                <w:rFonts w:ascii="Times New Roman" w:eastAsia="Times New Roman" w:hAnsi="Times New Roman" w:cs="Times New Roman"/>
+                <w:kern w:val="0"/>
+                <w:sz w:val="20"/>
+                <w:szCs w:val="20"/>
+                <w:lang w:eastAsia="en-IN"/>
+                <w14:ligatures w14:val="none"/>
+              </w:rPr>
+            </w:pPr>
+            <w:r>
+              <w:rPr>
+                <w:rFonts w:ascii="Times New Roman" w:eastAsia="Times New Roman" w:hAnsi="Times New Roman" w:cs="Times New Roman"/>
+                <w:kern w:val="0"/>
+                <w:sz w:val="20"/>
+                <w:szCs w:val="20"/>
+                <w:lang w:eastAsia="en-IN"/>
+                <w14:ligatures w14:val="none"/>
+              </w:rPr>
+              <w:t>1</w:t>
+            </w:r>
+          </w:p>
+        </w:tc>
+        <w:tc>
+          <w:tcPr>
+            <w:tcW w:w="0" w:type="auto"/>
+            <w:hideMark/>
+          </w:tcPr>
+          <w:p>
+            <w:pPr>
+              <w:rPr>
+                <w:rFonts w:ascii="Times New Roman" w:eastAsia="Times New Roman" w:hAnsi="Times New Roman" w:cs="Times New Roman"/>
+                <w:kern w:val="0"/>
+                <w:sz w:val="20"/>
+                <w:szCs w:val="20"/>
+                <w:lang w:eastAsia="en-IN"/>
+                <w14:ligatures w14:val="none"/>
+              </w:rPr>
+            </w:pPr>
+            <w:r>
+              <w:rPr>
+                <w:rFonts w:ascii="Times New Roman" w:eastAsia="Times New Roman" w:hAnsi="Times New Roman" w:cs="Times New Roman"/>
+                <w:kern w:val="0"/>
+                <w:sz w:val="20"/>
+                <w:szCs w:val="20"/>
+                <w:lang w:eastAsia="en-IN"/>
+                <w14:ligatures w14:val="none"/>
+              </w:rPr>
+              <w:t>33.52</w:t>
+            </w:r>
+          </w:p>
+        </w:tc>
+        <w:tc>
+          <w:tcPr>
+            <w:tcW w:w="0" w:type="auto"/>
+            <w:hideMark/>
+          </w:tcPr>
+          <w:p>
+            <w:pPr>
+              <w:rPr>
+                <w:rFonts w:ascii="Times New Roman" w:eastAsia="Times New Roman" w:hAnsi="Times New Roman" w:cs="Times New Roman"/>
+                <w:kern w:val="0"/>
+                <w:sz w:val="20"/>
+                <w:szCs w:val="20"/>
+                <w:lang w:eastAsia="en-IN"/>
+                <w14:ligatures w14:val="none"/>
+              </w:rPr>
+            </w:pPr>
+            <w:r>
+              <w:rPr>
+                <w:rFonts w:ascii="Times New Roman" w:eastAsia="Times New Roman" w:hAnsi="Times New Roman" w:cs="Times New Roman"/>
+                <w:kern w:val="0"/>
+                <w:sz w:val="20"/>
+                <w:szCs w:val="20"/>
+                <w:lang w:eastAsia="en-IN"/>
+                <w14:ligatures w14:val="none"/>
+              </w:rPr>
+              <w:t>1</w:t>
+            </w:r>
+          </w:p>
+        </w:tc>
+      </w:tr>
+      <w:tr>
+        <w:tc>
+          <w:tcPr>
+            <w:tcW w:w="0" w:type="auto"/>
+            <w:hideMark/>
+          </w:tcPr>
+          <w:p>
+            <w:pPr>
+              <w:rPr>
+                <w:rFonts w:ascii="Times New Roman" w:eastAsia="Times New Roman" w:hAnsi="Times New Roman" w:cs="Times New Roman"/>
+                <w:kern w:val="0"/>
+                <w:sz w:val="20"/>
+                <w:szCs w:val="20"/>
+                <w:lang w:eastAsia="en-IN"/>
+                <w14:ligatures w14:val="none"/>
+              </w:rPr>
+            </w:pPr>
+            <w:r>
+              <w:rPr>
+                <w:rFonts w:ascii="Times New Roman" w:eastAsia="Times New Roman" w:hAnsi="Times New Roman" w:cs="Times New Roman"/>
+                <w:kern w:val="0"/>
+                <w:sz w:val="20"/>
+                <w:szCs w:val="20"/>
+                <w:lang w:eastAsia="en-IN"/>
+                <w14:ligatures w14:val="none"/>
+              </w:rPr>
+              <w:t>38</w:t>
+            </w:r>
+          </w:p>
+        </w:tc>
+        <w:tc>
+          <w:tcPr>
+            <w:tcW w:w="0" w:type="auto"/>
+            <w:hideMark/>
+          </w:tcPr>
+          <w:p>
+            <w:pPr>
+              <w:rPr>
+                <w:rFonts w:ascii="Times New Roman" w:eastAsia="Times New Roman" w:hAnsi="Times New Roman" w:cs="Times New Roman"/>
+                <w:kern w:val="0"/>
+                <w:sz w:val="20"/>
+                <w:szCs w:val="20"/>
+                <w:lang w:eastAsia="en-IN"/>
+                <w14:ligatures w14:val="none"/>
+              </w:rPr>
+            </w:pPr>
+            <w:r>
+              <w:rPr>
+                <w:rFonts w:ascii="Times New Roman" w:eastAsia="Times New Roman" w:hAnsi="Times New Roman" w:cs="Times New Roman"/>
+                <w:kern w:val="0"/>
+                <w:sz w:val="20"/>
+                <w:szCs w:val="20"/>
+                <w:lang w:eastAsia="en-IN"/>
+                <w14:ligatures w14:val="none"/>
+              </w:rPr>
+              <w:t>59</w:t>
+            </w:r>
+          </w:p>
+        </w:tc>
+        <w:tc>
+          <w:tcPr>
+            <w:tcW w:w="0" w:type="auto"/>
+            <w:hideMark/>
+          </w:tcPr>
+          <w:p>
+            <w:pPr>
+              <w:rPr>
+                <w:rFonts w:ascii="Times New Roman" w:eastAsia="Times New Roman" w:hAnsi="Times New Roman" w:cs="Times New Roman"/>
+                <w:kern w:val="0"/>
+                <w:sz w:val="20"/>
+                <w:szCs w:val="20"/>
+                <w:lang w:eastAsia="en-IN"/>
+                <w14:ligatures w14:val="none"/>
+              </w:rPr>
+            </w:pPr>
+            <w:r>
+              <w:rPr>
+                <w:rFonts w:ascii="Times New Roman" w:eastAsia="Times New Roman" w:hAnsi="Times New Roman" w:cs="Times New Roman"/>
+                <w:kern w:val="0"/>
+                <w:sz w:val="20"/>
+                <w:szCs w:val="20"/>
+                <w:lang w:eastAsia="en-IN"/>
+                <w14:ligatures w14:val="none"/>
+              </w:rPr>
+              <w:t>98.41</w:t>
+            </w:r>
+          </w:p>
+        </w:tc>
+        <w:tc>
+          <w:tcPr>
+            <w:tcW w:w="0" w:type="auto"/>
+            <w:hideMark/>
+          </w:tcPr>
+          <w:p>
+            <w:pPr>
+              <w:rPr>
+                <w:rFonts w:ascii="Times New Roman" w:eastAsia="Times New Roman" w:hAnsi="Times New Roman" w:cs="Times New Roman"/>
+                <w:kern w:val="0"/>
+                <w:sz w:val="20"/>
+                <w:szCs w:val="20"/>
+                <w:lang w:eastAsia="en-IN"/>
+                <w14:ligatures w14:val="none"/>
+              </w:rPr>
+            </w:pPr>
+            <w:r>
+              <w:rPr>
+                <w:rFonts w:ascii="Times New Roman" w:eastAsia="Times New Roman" w:hAnsi="Times New Roman" w:cs="Times New Roman"/>
+                <w:kern w:val="0"/>
+                <w:sz w:val="20"/>
+                <w:szCs w:val="20"/>
+                <w:lang w:eastAsia="en-IN"/>
+                <w14:ligatures w14:val="none"/>
+              </w:rPr>
+              <w:t>68</w:t>
+            </w:r>
+          </w:p>
+        </w:tc>
+        <w:tc>
+          <w:tcPr>
+            <w:tcW w:w="0" w:type="auto"/>
+            <w:hideMark/>
+          </w:tcPr>
+          <w:p>
+            <w:pPr>
+              <w:rPr>
+                <w:rFonts w:ascii="Times New Roman" w:eastAsia="Times New Roman" w:hAnsi="Times New Roman" w:cs="Times New Roman"/>
+                <w:kern w:val="0"/>
+                <w:sz w:val="20"/>
+                <w:szCs w:val="20"/>
+                <w:lang w:eastAsia="en-IN"/>
+                <w14:ligatures w14:val="none"/>
+              </w:rPr>
+            </w:pPr>
+            <w:r>
+              <w:rPr>
+                <w:rFonts w:ascii="Times New Roman" w:eastAsia="Times New Roman" w:hAnsi="Times New Roman" w:cs="Times New Roman"/>
+                <w:kern w:val="0"/>
+                <w:sz w:val="20"/>
+                <w:szCs w:val="20"/>
+                <w:lang w:eastAsia="en-IN"/>
+                <w14:ligatures w14:val="none"/>
+              </w:rPr>
+              <w:t>1.45</w:t>
+            </w:r>
+          </w:p>
+        </w:tc>
+        <w:tc>
+          <w:tcPr>
+            <w:tcW w:w="0" w:type="auto"/>
+            <w:hideMark/>
+          </w:tcPr>
+          <w:p>
+            <w:pPr>
+              <w:rPr>
+                <w:rFonts w:ascii="Times New Roman" w:eastAsia="Times New Roman" w:hAnsi="Times New Roman" w:cs="Times New Roman"/>
+                <w:kern w:val="0"/>
+                <w:sz w:val="20"/>
+                <w:szCs w:val="20"/>
+                <w:lang w:eastAsia="en-IN"/>
+                <w14:ligatures w14:val="none"/>
+              </w:rPr>
+            </w:pPr>
+            <w:r>
+              <w:rPr>
+                <w:rFonts w:ascii="Times New Roman" w:eastAsia="Times New Roman" w:hAnsi="Times New Roman" w:cs="Times New Roman"/>
+                <w:kern w:val="0"/>
+                <w:sz w:val="20"/>
+                <w:szCs w:val="20"/>
+                <w:lang w:eastAsia="en-IN"/>
+                <w14:ligatures w14:val="none"/>
+              </w:rPr>
+              <w:t>2</w:t>
+            </w:r>
+          </w:p>
+        </w:tc>
+      </w:tr>
+      <w:tr>
+        <w:tc>
+          <w:tcPr>
+            <w:tcW w:w="0" w:type="auto"/>
+            <w:hideMark/>
+          </w:tcPr>
+          <w:p>
+            <w:pPr>
+              <w:rPr>
+                <w:rFonts w:ascii="Times New Roman" w:eastAsia="Times New Roman" w:hAnsi="Times New Roman" w:cs="Times New Roman"/>
+                <w:kern w:val="0"/>
+                <w:sz w:val="20"/>
+                <w:szCs w:val="20"/>
+                <w:lang w:eastAsia="en-IN"/>
+                <w14:ligatures w14:val="none"/>
+              </w:rPr>
+            </w:pPr>
+            <w:r>
+              <w:rPr>
+                <w:rFonts w:ascii="Times New Roman" w:eastAsia="Times New Roman" w:hAnsi="Times New Roman" w:cs="Times New Roman"/>
+                <w:kern w:val="0"/>
+                <w:sz w:val="20"/>
+                <w:szCs w:val="20"/>
+                <w:lang w:eastAsia="en-IN"/>
+                <w14:ligatures w14:val="none"/>
+              </w:rPr>
+              <w:t>32</w:t>
+            </w:r>
+          </w:p>
+        </w:tc>
+        <w:tc>
+          <w:tcPr>
+            <w:tcW w:w="0" w:type="auto"/>
+            <w:hideMark/>
+          </w:tcPr>
+          <w:p>
+            <w:pPr>
+              <w:rPr>
+                <w:rFonts w:ascii="Times New Roman" w:eastAsia="Times New Roman" w:hAnsi="Times New Roman" w:cs="Times New Roman"/>
+                <w:kern w:val="0"/>
+                <w:sz w:val="20"/>
+                <w:szCs w:val="20"/>
+                <w:lang w:eastAsia="en-IN"/>
+                <w14:ligatures w14:val="none"/>
+              </w:rPr>
+            </w:pPr>
+            <w:r>
+              <w:rPr>
+                <w:rFonts w:ascii="Times New Roman" w:eastAsia="Times New Roman" w:hAnsi="Times New Roman" w:cs="Times New Roman"/>
+                <w:kern w:val="0"/>
+                <w:sz w:val="20"/>
+                <w:szCs w:val="20"/>
+                <w:lang w:eastAsia="en-IN"/>
+                <w14:ligatures w14:val="none"/>
+              </w:rPr>
+              <w:t>110</w:t>
+            </w:r>
+          </w:p>
+        </w:tc>
+        <w:tc>
+          <w:tcPr>
+            <w:tcW w:w="0" w:type="auto"/>
+            <w:hideMark/>
+          </w:tcPr>
+          <w:p>
+            <w:pPr>
+              <w:rPr>
+                <w:rFonts w:ascii="Times New Roman" w:eastAsia="Times New Roman" w:hAnsi="Times New Roman" w:cs="Times New Roman"/>
+                <w:kern w:val="0"/>
+                <w:sz w:val="20"/>
+                <w:szCs w:val="20"/>
+                <w:lang w:eastAsia="en-IN"/>
+                <w14:ligatures w14:val="none"/>
+              </w:rPr>
+            </w:pPr>
+            <w:r>
+              <w:rPr>
+                <w:rFonts w:ascii="Times New Roman" w:eastAsia="Times New Roman" w:hAnsi="Times New Roman" w:cs="Times New Roman"/>
+                <w:kern w:val="0"/>
+                <w:sz w:val="20"/>
+                <w:szCs w:val="20"/>
+                <w:lang w:eastAsia="en-IN"/>
+                <w14:ligatures w14:val="none"/>
+              </w:rPr>
+              <w:t>18.60</w:t>
+            </w:r>
+          </w:p>
+        </w:tc>
+        <w:tc>
+          <w:tcPr>
+            <w:tcW w:w="0" w:type="auto"/>
+            <w:hideMark/>
+          </w:tcPr>
+          <w:p>
+            <w:pPr>
+              <w:rPr>
+                <w:rFonts w:ascii="Times New Roman" w:eastAsia="Times New Roman" w:hAnsi="Times New Roman" w:cs="Times New Roman"/>
+                <w:kern w:val="0"/>
+                <w:sz w:val="20"/>
+                <w:szCs w:val="20"/>
+                <w:lang w:eastAsia="en-IN"/>
+                <w14:ligatures w14:val="none"/>
+              </w:rPr>
+            </w:pPr>
+            <w:r>
+              <w:rPr>
+                <w:rFonts w:ascii="Times New Roman" w:eastAsia="Times New Roman" w:hAnsi="Times New Roman" w:cs="Times New Roman"/>
+                <w:kern w:val="0"/>
+                <w:sz w:val="20"/>
+                <w:szCs w:val="20"/>
+                <w:lang w:eastAsia="en-IN"/>
+                <w14:ligatures w14:val="none"/>
+              </w:rPr>
+              <w:t>44</w:t>
+            </w:r>
+          </w:p>
+        </w:tc>
+        <w:tc>
+          <w:tcPr>
+            <w:tcW w:w="0" w:type="auto"/>
+            <w:hideMark/>
+          </w:tcPr>
+          <w:p>
+            <w:pPr>
+              <w:rPr>
+                <w:rFonts w:ascii="Times New Roman" w:eastAsia="Times New Roman" w:hAnsi="Times New Roman" w:cs="Times New Roman"/>
+                <w:kern w:val="0"/>
+                <w:sz w:val="20"/>
+                <w:szCs w:val="20"/>
+                <w:lang w:eastAsia="en-IN"/>
+                <w14:ligatures w14:val="none"/>
+              </w:rPr>
+            </w:pPr>
+            <w:r>
+              <w:rPr>
+                <w:rFonts w:ascii="Times New Roman" w:eastAsia="Times New Roman" w:hAnsi="Times New Roman" w:cs="Times New Roman"/>
+                <w:kern w:val="0"/>
+                <w:sz w:val="20"/>
+                <w:szCs w:val="20"/>
+                <w:lang w:eastAsia="en-IN"/>
+                <w14:ligatures w14:val="none"/>
+              </w:rPr>
+              <w:t>0.42</w:t>
+            </w:r>
+          </w:p>
+        </w:tc>
+        <w:tc>
+          <w:tcPr>
+            <w:tcW w:w="0" w:type="auto"/>
+            <w:hideMark/>
+          </w:tcPr>
+          <w:p>
+            <w:pPr>
+              <w:rPr>
+                <w:rFonts w:ascii="Times New Roman" w:eastAsia="Times New Roman" w:hAnsi="Times New Roman" w:cs="Times New Roman"/>
+                <w:kern w:val="0"/>
+                <w:sz w:val="20"/>
+                <w:szCs w:val="20"/>
+                <w:lang w:eastAsia="en-IN"/>
+                <w14:ligatures w14:val="none"/>
+              </w:rPr>
+            </w:pPr>
+            <w:r>
+              <w:rPr>
+                <w:rFonts w:ascii="Times New Roman" w:eastAsia="Times New Roman" w:hAnsi="Times New Roman" w:cs="Times New Roman"/>
+                <w:kern w:val="0"/>
+                <w:sz w:val="20"/>
+                <w:szCs w:val="20"/>
+                <w:lang w:eastAsia="en-IN"/>
+                <w14:ligatures w14:val="none"/>
+              </w:rPr>
+              <w:t>0</w:t>
+            </w:r>
+          </w:p>
+        </w:tc>
+      </w:tr>
+      <w:tr>
+        <w:tc>
+          <w:tcPr>
+            <w:tcW w:w="0" w:type="auto"/>
+            <w:hideMark/>
+          </w:tcPr>
+          <w:p>
+            <w:pPr>
+              <w:rPr>
+                <w:rFonts w:ascii="Times New Roman" w:eastAsia="Times New Roman" w:hAnsi="Times New Roman" w:cs="Times New Roman"/>
+                <w:kern w:val="0"/>
+                <w:sz w:val="20"/>
+                <w:szCs w:val="20"/>
+                <w:lang w:eastAsia="en-IN"/>
+                <w14:ligatures w14:val="none"/>
+              </w:rPr>
+            </w:pPr>
+            <w:r>
+              <w:rPr>
+                <w:rFonts w:ascii="Times New Roman" w:eastAsia="Times New Roman" w:hAnsi="Times New Roman" w:cs="Times New Roman"/>
+                <w:kern w:val="0"/>
+                <w:sz w:val="20"/>
+                <w:szCs w:val="20"/>
+                <w:lang w:eastAsia="en-IN"/>
+                <w14:ligatures w14:val="none"/>
+              </w:rPr>
+              <w:t>18</w:t>
+            </w:r>
+          </w:p>
+        </w:tc>
+        <w:tc>
+          <w:tcPr>
+            <w:tcW w:w="0" w:type="auto"/>
+            <w:hideMark/>
+          </w:tcPr>
+          <w:p>
+            <w:pPr>
+              <w:rPr>
+                <w:rFonts w:ascii="Times New Roman" w:eastAsia="Times New Roman" w:hAnsi="Times New Roman" w:cs="Times New Roman"/>
+                <w:kern w:val="0"/>
+                <w:sz w:val="20"/>
+                <w:szCs w:val="20"/>
+                <w:lang w:eastAsia="en-IN"/>
+                <w14:ligatures w14:val="none"/>
+              </w:rPr>
+            </w:pPr>
+            <w:r>
+              <w:rPr>
+                <w:rFonts w:ascii="Times New Roman" w:eastAsia="Times New Roman" w:hAnsi="Times New Roman" w:cs="Times New Roman"/>
+                <w:kern w:val="0"/>
+                <w:sz w:val="20"/>
+                <w:szCs w:val="20"/>
+                <w:lang w:eastAsia="en-IN"/>
+                <w14:ligatures w14:val="none"/>
+              </w:rPr>
+              <w:t>49</w:t>
+            </w:r>
+          </w:p>
+        </w:tc>
+        <w:tc>
+          <w:tcPr>
+            <w:tcW w:w="0" w:type="auto"/>
+            <w:hideMark/>
+          </w:tcPr>
+          <w:p>
+            <w:pPr>
+              <w:rPr>
+                <w:rFonts w:ascii="Times New Roman" w:eastAsia="Times New Roman" w:hAnsi="Times New Roman" w:cs="Times New Roman"/>
+                <w:kern w:val="0"/>
+                <w:sz w:val="20"/>
+                <w:szCs w:val="20"/>
+                <w:lang w:eastAsia="en-IN"/>
+                <w14:ligatures w14:val="none"/>
+              </w:rPr>
+            </w:pPr>
+            <w:r>
+              <w:rPr>
+                <w:rFonts w:ascii="Times New Roman" w:eastAsia="Times New Roman" w:hAnsi="Times New Roman" w:cs="Times New Roman"/>
+                <w:kern w:val="0"/>
+                <w:sz w:val="20"/>
+                <w:szCs w:val="20"/>
+                <w:lang w:eastAsia="en-IN"/>
+                <w14:ligatures w14:val="none"/>
+              </w:rPr>
+              <w:t>58.28</w:t>
+            </w:r>
+          </w:p>
+        </w:tc>
+        <w:tc>
+          <w:tcPr>
+            <w:tcW w:w="0" w:type="auto"/>
+            <w:hideMark/>
+          </w:tcPr>
+          <w:p>
+            <w:pPr>
+              <w:rPr>
+                <w:rFonts w:ascii="Times New Roman" w:eastAsia="Times New Roman" w:hAnsi="Times New Roman" w:cs="Times New Roman"/>
+                <w:kern w:val="0"/>
+                <w:sz w:val="20"/>
+                <w:szCs w:val="20"/>
+                <w:lang w:eastAsia="en-IN"/>
+                <w14:ligatures w14:val="none"/>
+              </w:rPr>
+            </w:pPr>
+            <w:r>
+              <w:rPr>
+                <w:rFonts w:ascii="Times New Roman" w:eastAsia="Times New Roman" w:hAnsi="Times New Roman" w:cs="Times New Roman"/>
+                <w:kern w:val="0"/>
+                <w:sz w:val="20"/>
+                <w:szCs w:val="20"/>
+                <w:lang w:eastAsia="en-IN"/>
+                <w14:ligatures w14:val="none"/>
+              </w:rPr>
+              <w:t>11</w:t>
+            </w:r>
+          </w:p>
+        </w:tc>
+        <w:tc>
+          <w:tcPr>
+            <w:tcW w:w="0" w:type="auto"/>
+            <w:hideMark/>
+          </w:tcPr>
+          <w:p>
+            <w:pPr>
+              <w:rPr>
+                <w:rFonts w:ascii="Times New Roman" w:eastAsia="Times New Roman" w:hAnsi="Times New Roman" w:cs="Times New Roman"/>
+                <w:kern w:val="0"/>
+                <w:sz w:val="20"/>
+                <w:szCs w:val="20"/>
+                <w:lang w:eastAsia="en-IN"/>
+                <w14:ligatures w14:val="none"/>
+              </w:rPr>
+            </w:pPr>
+            <w:r>
+              <w:rPr>
+                <w:rFonts w:ascii="Times New Roman" w:eastAsia="Times New Roman" w:hAnsi="Times New Roman" w:cs="Times New Roman"/>
+                <w:kern w:val="0"/>
+                <w:sz w:val="20"/>
+                <w:szCs w:val="20"/>
+                <w:lang w:eastAsia="en-IN"/>
+                <w14:ligatures w14:val="none"/>
+              </w:rPr>
+              <w:t>5.30</w:t>
+            </w:r>
+          </w:p>
+        </w:tc>
+        <w:tc>
+          <w:tcPr>
+            <w:tcW w:w="0" w:type="auto"/>
+            <w:hideMark/>
+          </w:tcPr>
+          <w:p>
+            <w:pPr>
+              <w:rPr>
+                <w:rFonts w:ascii="Times New Roman" w:eastAsia="Times New Roman" w:hAnsi="Times New Roman" w:cs="Times New Roman"/>
+                <w:kern w:val="0"/>
+                <w:sz w:val="20"/>
+                <w:szCs w:val="20"/>
+                <w:lang w:eastAsia="en-IN"/>
+                <w14:ligatures w14:val="none"/>
+              </w:rPr>
+            </w:pPr>
+            <w:r>
+              <w:rPr>
+                <w:rFonts w:ascii="Times New Roman" w:eastAsia="Times New Roman" w:hAnsi="Times New Roman" w:cs="Times New Roman"/>
+                <w:kern w:val="0"/>
+                <w:sz w:val="20"/>
+                <w:szCs w:val="20"/>
+                <w:lang w:eastAsia="en-IN"/>
+                <w14:ligatures w14:val="none"/>
+              </w:rPr>
+              <w:t>2</w:t>
+            </w:r>
+          </w:p>
+        </w:tc>
+      </w:tr>
+      <w:tr>
+        <w:tc>
+          <w:tcPr>
+            <w:tcW w:w="0" w:type="auto"/>
+            <w:hideMark/>
+          </w:tcPr>
+          <w:p>
+            <w:pPr>
+              <w:rPr>
+                <w:rFonts w:ascii="Times New Roman" w:eastAsia="Times New Roman" w:hAnsi="Times New Roman" w:cs="Times New Roman"/>
+                <w:kern w:val="0"/>
+                <w:sz w:val="20"/>
+                <w:szCs w:val="20"/>
+                <w:lang w:eastAsia="en-IN"/>
+                <w14:ligatures w14:val="none"/>
+              </w:rPr>
+            </w:pPr>
+            <w:r>
+              <w:rPr>
+                <w:rFonts w:ascii="Times New Roman" w:eastAsia="Times New Roman" w:hAnsi="Times New Roman" w:cs="Times New Roman"/>
+                <w:kern w:val="0"/>
+                <w:sz w:val="20"/>
+                <w:szCs w:val="20"/>
+                <w:lang w:eastAsia="en-IN"/>
+                <w14:ligatures w14:val="none"/>
+              </w:rPr>
+              <w:t>18</w:t>
+            </w:r>
+          </w:p>
+        </w:tc>
+        <w:tc>
+          <w:tcPr>
+            <w:tcW w:w="0" w:type="auto"/>
+            <w:hideMark/>
+          </w:tcPr>
+          <w:p>
+            <w:pPr>
+              <w:rPr>
+                <w:rFonts w:ascii="Times New Roman" w:eastAsia="Times New Roman" w:hAnsi="Times New Roman" w:cs="Times New Roman"/>
+                <w:kern w:val="0"/>
+                <w:sz w:val="20"/>
+                <w:szCs w:val="20"/>
+                <w:lang w:eastAsia="en-IN"/>
+                <w14:ligatures w14:val="none"/>
+              </w:rPr>
+            </w:pPr>
+            <w:r>
+              <w:rPr>
+                <w:rFonts w:ascii="Times New Roman" w:eastAsia="Times New Roman" w:hAnsi="Times New Roman" w:cs="Times New Roman"/>
+                <w:kern w:val="0"/>
+                <w:sz w:val="20"/>
+                <w:szCs w:val="20"/>
+                <w:lang w:eastAsia="en-IN"/>
+                <w14:ligatures w14:val="none"/>
+              </w:rPr>
+              <w:t>91</w:t>
+            </w:r>
+          </w:p>
+        </w:tc>
+        <w:tc>
+          <w:tcPr>
+            <w:tcW w:w="0" w:type="auto"/>
+            <w:hideMark/>
+          </w:tcPr>
+          <w:p>
+            <w:pPr>
+              <w:rPr>
+                <w:rFonts w:ascii="Times New Roman" w:eastAsia="Times New Roman" w:hAnsi="Times New Roman" w:cs="Times New Roman"/>
+                <w:kern w:val="0"/>
+                <w:sz w:val="20"/>
+                <w:szCs w:val="20"/>
+                <w:lang w:eastAsia="en-IN"/>
+                <w14:ligatures w14:val="none"/>
+              </w:rPr>
+            </w:pPr>
+            <w:r>
+              <w:rPr>
+                <w:rFonts w:ascii="Times New Roman" w:eastAsia="Times New Roman" w:hAnsi="Times New Roman" w:cs="Times New Roman"/>
+                <w:kern w:val="0"/>
+                <w:sz w:val="20"/>
+                <w:szCs w:val="20"/>
+                <w:lang w:eastAsia="en-IN"/>
+                <w14:ligatures w14:val="none"/>
+              </w:rPr>
+              <w:t>96.32</w:t>
+            </w:r>
+          </w:p>
+        </w:tc>
+        <w:tc>
+          <w:tcPr>
+            <w:tcW w:w="0" w:type="auto"/>
+            <w:hideMark/>
+          </w:tcPr>
+          <w:p>
+            <w:pPr>
+              <w:rPr>
+                <w:rFonts w:ascii="Times New Roman" w:eastAsia="Times New Roman" w:hAnsi="Times New Roman" w:cs="Times New Roman"/>
+                <w:kern w:val="0"/>
+                <w:sz w:val="20"/>
+                <w:szCs w:val="20"/>
+                <w:lang w:eastAsia="en-IN"/>
+                <w14:ligatures w14:val="none"/>
+              </w:rPr>
+            </w:pPr>
+            <w:r>
+              <w:rPr>
+                <w:rFonts w:ascii="Times New Roman" w:eastAsia="Times New Roman" w:hAnsi="Times New Roman" w:cs="Times New Roman"/>
+                <w:kern w:val="0"/>
+                <w:sz w:val="20"/>
+                <w:szCs w:val="20"/>
+                <w:lang w:eastAsia="en-IN"/>
+                <w14:ligatures w14:val="none"/>
+              </w:rPr>
+              <w:t>56</w:t>
+            </w:r>
+          </w:p>
+        </w:tc>
+        <w:tc>
+          <w:tcPr>
+            <w:tcW w:w="0" w:type="auto"/>
+            <w:hideMark/>
+          </w:tcPr>
+          <w:p>
+            <w:pPr>
+              <w:rPr>
+                <w:rFonts w:ascii="Times New Roman" w:eastAsia="Times New Roman" w:hAnsi="Times New Roman" w:cs="Times New Roman"/>
+                <w:kern w:val="0"/>
+                <w:sz w:val="20"/>
+                <w:szCs w:val="20"/>
+                <w:lang w:eastAsia="en-IN"/>
+                <w14:ligatures w14:val="none"/>
+              </w:rPr>
+            </w:pPr>
+            <w:r>
+              <w:rPr>
+                <w:rFonts w:ascii="Times New Roman" w:eastAsia="Times New Roman" w:hAnsi="Times New Roman" w:cs="Times New Roman"/>
+                <w:kern w:val="0"/>
+                <w:sz w:val="20"/>
+                <w:szCs w:val="20"/>
+                <w:lang w:eastAsia="en-IN"/>
+                <w14:ligatures w14:val="none"/>
+              </w:rPr>
+              <w:t>1.72</w:t>
+            </w:r>
+          </w:p>
+        </w:tc>
+        <w:tc>
+          <w:tcPr>
+            <w:tcW w:w="0" w:type="auto"/>
+            <w:hideMark/>
+          </w:tcPr>
+          <w:p>
+            <w:pPr>
+              <w:rPr>
+                <w:rFonts w:ascii="Times New Roman" w:eastAsia="Times New Roman" w:hAnsi="Times New Roman" w:cs="Times New Roman"/>
+                <w:kern w:val="0"/>
+                <w:sz w:val="20"/>
+                <w:szCs w:val="20"/>
+                <w:lang w:eastAsia="en-IN"/>
+                <w14:ligatures w14:val="none"/>
+              </w:rPr>
+            </w:pPr>
+            <w:r>
+              <w:rPr>
+                <w:rFonts w:ascii="Times New Roman" w:eastAsia="Times New Roman" w:hAnsi="Times New Roman" w:cs="Times New Roman"/>
+                <w:kern w:val="0"/>
+                <w:sz w:val="20"/>
+                <w:szCs w:val="20"/>
+                <w:lang w:eastAsia="en-IN"/>
+                <w14:ligatures w14:val="none"/>
+              </w:rPr>
+              <w:t>2</w:t>
+            </w:r>
+          </w:p>
+        </w:tc>
+      </w:tr>
+      <w:tr>
+        <w:tc>
+          <w:tcPr>
+            <w:tcW w:w="0" w:type="auto"/>
+            <w:hideMark/>
+          </w:tcPr>
+          <w:p>
+            <w:pPr>
+              <w:rPr>
+                <w:rFonts w:ascii="Times New Roman" w:eastAsia="Times New Roman" w:hAnsi="Times New Roman" w:cs="Times New Roman"/>
+                <w:kern w:val="0"/>
+                <w:sz w:val="20"/>
+                <w:szCs w:val="20"/>
+                <w:lang w:eastAsia="en-IN"/>
+                <w14:ligatures w14:val="none"/>
+              </w:rPr>
+            </w:pPr>
+            <w:r>
+              <w:rPr>
+                <w:rFonts w:ascii="Times New Roman" w:eastAsia="Times New Roman" w:hAnsi="Times New Roman" w:cs="Times New Roman"/>
+                <w:kern w:val="0"/>
+                <w:sz w:val="20"/>
+                <w:szCs w:val="20"/>
+                <w:lang w:eastAsia="en-IN"/>
+                <w14:ligatures w14:val="none"/>
+              </w:rPr>
+              <w:t>62</w:t>
+            </w:r>
+          </w:p>
+        </w:tc>
+        <w:tc>
+          <w:tcPr>
+            <w:tcW w:w="0" w:type="auto"/>
+            <w:hideMark/>
+          </w:tcPr>
+          <w:p>
+            <w:pPr>
+              <w:rPr>
+                <w:rFonts w:ascii="Times New Roman" w:eastAsia="Times New Roman" w:hAnsi="Times New Roman" w:cs="Times New Roman"/>
+                <w:kern w:val="0"/>
+                <w:sz w:val="20"/>
+                <w:szCs w:val="20"/>
+                <w:lang w:eastAsia="en-IN"/>
+                <w14:ligatures w14:val="none"/>
+              </w:rPr>
+            </w:pPr>
+            <w:r>
+              <w:rPr>
+                <w:rFonts w:ascii="Times New Roman" w:eastAsia="Times New Roman" w:hAnsi="Times New Roman" w:cs="Times New Roman"/>
+                <w:kern w:val="0"/>
+                <w:sz w:val="20"/>
+                <w:szCs w:val="20"/>
+                <w:lang w:eastAsia="en-IN"/>
+                <w14:ligatures w14:val="none"/>
+              </w:rPr>
+              <w:t>26</w:t>
+            </w:r>
+          </w:p>
+        </w:tc>
+        <w:tc>
+          <w:tcPr>
+            <w:tcW w:w="0" w:type="auto"/>
+            <w:hideMark/>
+          </w:tcPr>
+          <w:p>
+            <w:pPr>
+              <w:rPr>
+                <w:rFonts w:ascii="Times New Roman" w:eastAsia="Times New Roman" w:hAnsi="Times New Roman" w:cs="Times New Roman"/>
+                <w:kern w:val="0"/>
+                <w:sz w:val="20"/>
+                <w:szCs w:val="20"/>
+                <w:lang w:eastAsia="en-IN"/>
+                <w14:ligatures w14:val="none"/>
+              </w:rPr>
+            </w:pPr>
+            <w:r>
+              <w:rPr>
+                <w:rFonts w:ascii="Times New Roman" w:eastAsia="Times New Roman" w:hAnsi="Times New Roman" w:cs="Times New Roman"/>
+                <w:kern w:val="0"/>
+                <w:sz w:val="20"/>
+                <w:szCs w:val="20"/>
+                <w:lang w:eastAsia="en-IN"/>
+                <w14:ligatures w14:val="none"/>
+              </w:rPr>
+              <w:t>44.99</w:t>
+            </w:r>
+          </w:p>
+        </w:tc>
+        <w:tc>
+          <w:tcPr>
+            <w:tcW w:w="0" w:type="auto"/>
+            <w:hideMark/>
+          </w:tcPr>
+          <w:p>
+            <w:pPr>
+              <w:rPr>
+                <w:rFonts w:ascii="Times New Roman" w:eastAsia="Times New Roman" w:hAnsi="Times New Roman" w:cs="Times New Roman"/>
+                <w:kern w:val="0"/>
+                <w:sz w:val="20"/>
+                <w:szCs w:val="20"/>
+                <w:lang w:eastAsia="en-IN"/>
+                <w14:ligatures w14:val="none"/>
+              </w:rPr>
+            </w:pPr>
+            <w:r>
+              <w:rPr>
+                <w:rFonts w:ascii="Times New Roman" w:eastAsia="Times New Roman" w:hAnsi="Times New Roman" w:cs="Times New Roman"/>
+                <w:kern w:val="0"/>
+                <w:sz w:val="20"/>
+                <w:szCs w:val="20"/>
+                <w:lang w:eastAsia="en-IN"/>
+                <w14:ligatures w14:val="none"/>
+              </w:rPr>
+              <w:t>62</w:t>
+            </w:r>
+          </w:p>
+        </w:tc>
+        <w:tc>
+          <w:tcPr>
+            <w:tcW w:w="0" w:type="auto"/>
+            <w:hideMark/>
+          </w:tcPr>
+          <w:p>
+            <w:pPr>
+              <w:rPr>
+                <w:rFonts w:ascii="Times New Roman" w:eastAsia="Times New Roman" w:hAnsi="Times New Roman" w:cs="Times New Roman"/>
+                <w:kern w:val="0"/>
+                <w:sz w:val="20"/>
+                <w:szCs w:val="20"/>
+                <w:lang w:eastAsia="en-IN"/>
+                <w14:ligatures w14:val="none"/>
+              </w:rPr>
+            </w:pPr>
+            <w:r>
+              <w:rPr>
+                <w:rFonts w:ascii="Times New Roman" w:eastAsia="Times New Roman" w:hAnsi="Times New Roman" w:cs="Times New Roman"/>
+                <w:kern w:val="0"/>
+                <w:sz w:val="20"/>
+                <w:szCs w:val="20"/>
+                <w:lang w:eastAsia="en-IN"/>
+                <w14:ligatures w14:val="none"/>
+              </w:rPr>
+              <w:t>0.73</w:t>
+            </w:r>
+          </w:p>
+        </w:tc>
+        <w:tc>
+          <w:tcPr>
+            <w:tcW w:w="0" w:type="auto"/>
+            <w:hideMark/>
+          </w:tcPr>
+          <w:p>
+            <w:pPr>
+              <w:rPr>
+                <w:rFonts w:ascii="Times New Roman" w:eastAsia="Times New Roman" w:hAnsi="Times New Roman" w:cs="Times New Roman"/>
+                <w:kern w:val="0"/>
+                <w:sz w:val="20"/>
+                <w:szCs w:val="20"/>
+                <w:lang w:eastAsia="en-IN"/>
+                <w14:ligatures w14:val="none"/>
+              </w:rPr>
+            </w:pPr>
+            <w:r>
+              <w:rPr>
+                <w:rFonts w:ascii="Times New Roman" w:eastAsia="Times New Roman" w:hAnsi="Times New Roman" w:cs="Times New Roman"/>
+                <w:kern w:val="0"/>
+                <w:sz w:val="20"/>
+                <w:szCs w:val="20"/>
+                <w:lang w:eastAsia="en-IN"/>
+                <w14:ligatures w14:val="none"/>
+              </w:rPr>
+              <w:t>1</w:t>
+            </w:r>
+          </w:p>
+        </w:tc>
+      </w:tr>
+      <w:tr>
+        <w:tc>
+          <w:tcPr>
+            <w:tcW w:w="0" w:type="auto"/>
+            <w:hideMark/>
+          </w:tcPr>
+          <w:p>
+            <w:pPr>
+              <w:rPr>
+                <w:rFonts w:ascii="Times New Roman" w:eastAsia="Times New Roman" w:hAnsi="Times New Roman" w:cs="Times New Roman"/>
+                <w:kern w:val="0"/>
+                <w:sz w:val="20"/>
+                <w:szCs w:val="20"/>
+                <w:lang w:eastAsia="en-IN"/>
+                <w14:ligatures w14:val="none"/>
+              </w:rPr>
+            </w:pPr>
+            <w:r>
+              <w:rPr>
+                <w:rFonts w:ascii="Times New Roman" w:eastAsia="Times New Roman" w:hAnsi="Times New Roman" w:cs="Times New Roman"/>
+                <w:kern w:val="0"/>
+                <w:sz w:val="20"/>
+                <w:szCs w:val="20"/>
+                <w:lang w:eastAsia="en-IN"/>
+                <w14:ligatures w14:val="none"/>
+              </w:rPr>
+              <w:t>46</w:t>
+            </w:r>
+          </w:p>
+        </w:tc>
+        <w:tc>
+          <w:tcPr>
+            <w:tcW w:w="0" w:type="auto"/>
+            <w:hideMark/>
+          </w:tcPr>
+          <w:p>
+            <w:pPr>
+              <w:rPr>
+                <w:rFonts w:ascii="Times New Roman" w:eastAsia="Times New Roman" w:hAnsi="Times New Roman" w:cs="Times New Roman"/>
+                <w:kern w:val="0"/>
+                <w:sz w:val="20"/>
+                <w:szCs w:val="20"/>
+                <w:lang w:eastAsia="en-IN"/>
+                <w14:ligatures w14:val="none"/>
+              </w:rPr>
+            </w:pPr>
+            <w:r>
+              <w:rPr>
+                <w:rFonts w:ascii="Times New Roman" w:eastAsia="Times New Roman" w:hAnsi="Times New Roman" w:cs="Times New Roman"/>
+                <w:kern w:val="0"/>
+                <w:sz w:val="20"/>
+                <w:szCs w:val="20"/>
+                <w:lang w:eastAsia="en-IN"/>
+                <w14:ligatures w14:val="none"/>
+              </w:rPr>
+              <w:t>56</w:t>
+            </w:r>
+          </w:p>
+        </w:tc>
+        <w:tc>
+          <w:tcPr>
+            <w:tcW w:w="0" w:type="auto"/>
+            <w:hideMark/>
+          </w:tcPr>
+          <w:p>
+            <w:pPr>
+              <w:rPr>
+                <w:rFonts w:ascii="Times New Roman" w:eastAsia="Times New Roman" w:hAnsi="Times New Roman" w:cs="Times New Roman"/>
+                <w:kern w:val="0"/>
+                <w:sz w:val="20"/>
+                <w:szCs w:val="20"/>
+                <w:lang w:eastAsia="en-IN"/>
+                <w14:ligatures w14:val="none"/>
+              </w:rPr>
+            </w:pPr>
+            <w:r>
+              <w:rPr>
+                <w:rFonts w:ascii="Times New Roman" w:eastAsia="Times New Roman" w:hAnsi="Times New Roman" w:cs="Times New Roman"/>
+                <w:kern w:val="0"/>
+                <w:sz w:val="20"/>
+                <w:szCs w:val="20"/>
+                <w:lang w:eastAsia="en-IN"/>
+                <w14:ligatures w14:val="none"/>
+              </w:rPr>
+              <w:t>40.82</w:t>
+            </w:r>
+          </w:p>
+        </w:tc>
+        <w:tc>
+          <w:tcPr>
+            <w:tcW w:w="0" w:type="auto"/>
+            <w:hideMark/>
+          </w:tcPr>
+          <w:p>
+            <w:pPr>
+              <w:rPr>
+                <w:rFonts w:ascii="Times New Roman" w:eastAsia="Times New Roman" w:hAnsi="Times New Roman" w:cs="Times New Roman"/>
+                <w:kern w:val="0"/>
+                <w:sz w:val="20"/>
+                <w:szCs w:val="20"/>
+                <w:lang w:eastAsia="en-IN"/>
+                <w14:ligatures w14:val="none"/>
+              </w:rPr>
+            </w:pPr>
+            <w:r>
+              <w:rPr>
+                <w:rFonts w:ascii="Times New Roman" w:eastAsia="Times New Roman" w:hAnsi="Times New Roman" w:cs="Times New Roman"/>
+                <w:kern w:val="0"/>
+                <w:sz w:val="20"/>
+                <w:szCs w:val="20"/>
+                <w:lang w:eastAsia="en-IN"/>
+                <w14:ligatures w14:val="none"/>
+              </w:rPr>
+              <w:t>1</w:t>
+            </w:r>
+          </w:p>
+        </w:tc>
+        <w:tc>
+          <w:tcPr>
+            <w:tcW w:w="0" w:type="auto"/>
+            <w:hideMark/>
+          </w:tcPr>
+          <w:p>
+            <w:pPr>
+              <w:rPr>
+                <w:rFonts w:ascii="Times New Roman" w:eastAsia="Times New Roman" w:hAnsi="Times New Roman" w:cs="Times New Roman"/>
+                <w:kern w:val="0"/>
+                <w:sz w:val="20"/>
+                <w:szCs w:val="20"/>
+                <w:lang w:eastAsia="en-IN"/>
+                <w14:ligatures w14:val="none"/>
+              </w:rPr>
+            </w:pPr>
+            <w:r>
+              <w:rPr>
+                <w:rFonts w:ascii="Times New Roman" w:eastAsia="Times New Roman" w:hAnsi="Times New Roman" w:cs="Times New Roman"/>
+                <w:kern w:val="0"/>
+                <w:sz w:val="20"/>
+                <w:szCs w:val="20"/>
+                <w:lang w:eastAsia="en-IN"/>
+                <w14:ligatures w14:val="none"/>
+              </w:rPr>
+              <w:t>40.82</w:t>
+            </w:r>
+          </w:p>
+        </w:tc>
+        <w:tc>
+          <w:tcPr>
+            <w:tcW w:w="0" w:type="auto"/>
+            <w:hideMark/>
+          </w:tcPr>
+          <w:p>
+            <w:pPr>
+              <w:rPr>
+                <w:rFonts w:ascii="Times New Roman" w:eastAsia="Times New Roman" w:hAnsi="Times New Roman" w:cs="Times New Roman"/>
+                <w:kern w:val="0"/>
+                <w:sz w:val="20"/>
+                <w:szCs w:val="20"/>
+                <w:lang w:eastAsia="en-IN"/>
+                <w14:ligatures w14:val="none"/>
+              </w:rPr>
+            </w:pPr>
+            <w:r>
+              <w:rPr>
+                <w:rFonts w:ascii="Times New Roman" w:eastAsia="Times New Roman" w:hAnsi="Times New Roman" w:cs="Times New Roman"/>
+                <w:kern w:val="0"/>
+                <w:sz w:val="20"/>
+                <w:szCs w:val="20"/>
+                <w:lang w:eastAsia="en-IN"/>
+                <w14:ligatures w14:val="none"/>
+              </w:rPr>
+              <w:t>1</w:t>
+            </w:r>
+          </w:p>
+        </w:tc>
+      </w:tr>
+      <w:tr>
+        <w:tc>
+          <w:tcPr>
+            <w:tcW w:w="0" w:type="auto"/>
+            <w:hideMark/>
+          </w:tcPr>
+          <w:p>
+            <w:pPr>
+              <w:rPr>
+                <w:rFonts w:ascii="Times New Roman" w:eastAsia="Times New Roman" w:hAnsi="Times New Roman" w:cs="Times New Roman"/>
+                <w:kern w:val="0"/>
+                <w:sz w:val="20"/>
+                <w:szCs w:val="20"/>
+                <w:lang w:eastAsia="en-IN"/>
+                <w14:ligatures w14:val="none"/>
+              </w:rPr>
+            </w:pPr>
+            <w:r>
+              <w:rPr>
+                <w:rFonts w:ascii="Times New Roman" w:eastAsia="Times New Roman" w:hAnsi="Times New Roman" w:cs="Times New Roman"/>
+                <w:kern w:val="0"/>
+                <w:sz w:val="20"/>
+                <w:szCs w:val="20"/>
+                <w:lang w:eastAsia="en-IN"/>
+                <w14:ligatures w14:val="none"/>
+              </w:rPr>
+              <w:t>23</w:t>
+            </w:r>
+          </w:p>
+        </w:tc>
+        <w:tc>
+          <w:tcPr>
+            <w:tcW w:w="0" w:type="auto"/>
+            <w:hideMark/>
+          </w:tcPr>
+          <w:p>
+            <w:pPr>
+              <w:rPr>
+                <w:rFonts w:ascii="Times New Roman" w:eastAsia="Times New Roman" w:hAnsi="Times New Roman" w:cs="Times New Roman"/>
+                <w:kern w:val="0"/>
+                <w:sz w:val="20"/>
+                <w:szCs w:val="20"/>
+                <w:lang w:eastAsia="en-IN"/>
+                <w14:ligatures w14:val="none"/>
+              </w:rPr>
+            </w:pPr>
+            <w:r>
+              <w:rPr>
+                <w:rFonts w:ascii="Times New Roman" w:eastAsia="Times New Roman" w:hAnsi="Times New Roman" w:cs="Times New Roman"/>
+                <w:kern w:val="0"/>
+                <w:sz w:val="20"/>
+                <w:szCs w:val="20"/>
+                <w:lang w:eastAsia="en-IN"/>
+                <w14:ligatures w14:val="none"/>
+              </w:rPr>
+              <w:t>137</w:t>
+            </w:r>
+          </w:p>
+        </w:tc>
+        <w:tc>
+          <w:tcPr>
+            <w:tcW w:w="0" w:type="auto"/>
+            <w:hideMark/>
+          </w:tcPr>
+          <w:p>
+            <w:pPr>
+              <w:rPr>
+                <w:rFonts w:ascii="Times New Roman" w:eastAsia="Times New Roman" w:hAnsi="Times New Roman" w:cs="Times New Roman"/>
+                <w:kern w:val="0"/>
+                <w:sz w:val="20"/>
+                <w:szCs w:val="20"/>
+                <w:lang w:eastAsia="en-IN"/>
+                <w14:ligatures w14:val="none"/>
+              </w:rPr>
+            </w:pPr>
+            <w:r>
+              <w:rPr>
+                <w:rFonts w:ascii="Times New Roman" w:eastAsia="Times New Roman" w:hAnsi="Times New Roman" w:cs="Times New Roman"/>
+                <w:kern w:val="0"/>
+                <w:sz w:val="20"/>
+                <w:szCs w:val="20"/>
+                <w:lang w:eastAsia="en-IN"/>
+                <w14:ligatures w14:val="none"/>
+              </w:rPr>
+              <w:t>8.95</w:t>
+            </w:r>
+          </w:p>
+        </w:tc>
+        <w:tc>
+          <w:tcPr>
+            <w:tcW w:w="0" w:type="auto"/>
+            <w:hideMark/>
+          </w:tcPr>
+          <w:p>
+            <w:pPr>
+              <w:rPr>
+                <w:rFonts w:ascii="Times New Roman" w:eastAsia="Times New Roman" w:hAnsi="Times New Roman" w:cs="Times New Roman"/>
+                <w:kern w:val="0"/>
+                <w:sz w:val="20"/>
+                <w:szCs w:val="20"/>
+                <w:lang w:eastAsia="en-IN"/>
+                <w14:ligatures w14:val="none"/>
+              </w:rPr>
+            </w:pPr>
+            <w:r>
+              <w:rPr>
+                <w:rFonts w:ascii="Times New Roman" w:eastAsia="Times New Roman" w:hAnsi="Times New Roman" w:cs="Times New Roman"/>
+                <w:kern w:val="0"/>
+                <w:sz w:val="20"/>
+                <w:szCs w:val="20"/>
+                <w:lang w:eastAsia="en-IN"/>
+                <w14:ligatures w14:val="none"/>
+              </w:rPr>
+              <w:t>73</w:t>
+            </w:r>
+          </w:p>
+        </w:tc>
+        <w:tc>
+          <w:tcPr>
+            <w:tcW w:w="0" w:type="auto"/>
+            <w:hideMark/>
+          </w:tcPr>
+          <w:p>
+            <w:pPr>
+              <w:rPr>
+                <w:rFonts w:ascii="Times New Roman" w:eastAsia="Times New Roman" w:hAnsi="Times New Roman" w:cs="Times New Roman"/>
+                <w:kern w:val="0"/>
+                <w:sz w:val="20"/>
+                <w:szCs w:val="20"/>
+                <w:lang w:eastAsia="en-IN"/>
+                <w14:ligatures w14:val="none"/>
+              </w:rPr>
+            </w:pPr>
+            <w:r>
+              <w:rPr>
+                <w:rFonts w:ascii="Times New Roman" w:eastAsia="Times New Roman" w:hAnsi="Times New Roman" w:cs="Times New Roman"/>
+                <w:kern w:val="0"/>
+                <w:sz w:val="20"/>
+                <w:szCs w:val="20"/>
+                <w:lang w:eastAsia="en-IN"/>
+                <w14:ligatures w14:val="none"/>
+              </w:rPr>
+              <w:t>0.12</w:t>
+            </w:r>
+          </w:p>
+        </w:tc>
+        <w:tc>
+          <w:tcPr>
+            <w:tcW w:w="0" w:type="auto"/>
+            <w:hideMark/>
+          </w:tcPr>
+          <w:p>
+            <w:pPr>
+              <w:rPr>
+                <w:rFonts w:ascii="Times New Roman" w:eastAsia="Times New Roman" w:hAnsi="Times New Roman" w:cs="Times New Roman"/>
+                <w:kern w:val="0"/>
+                <w:sz w:val="20"/>
+                <w:szCs w:val="20"/>
+                <w:lang w:eastAsia="en-IN"/>
+                <w14:ligatures w14:val="none"/>
+              </w:rPr>
+            </w:pPr>
+            <w:r>
+              <w:rPr>
+                <w:rFonts w:ascii="Times New Roman" w:eastAsia="Times New Roman" w:hAnsi="Times New Roman" w:cs="Times New Roman"/>
+                <w:kern w:val="0"/>
+                <w:sz w:val="20"/>
+                <w:szCs w:val="20"/>
+                <w:lang w:eastAsia="en-IN"/>
+                <w14:ligatures w14:val="none"/>
+              </w:rPr>
+              <w:t>0</w:t>
+            </w:r>
+          </w:p>
+        </w:tc>
+      </w:tr>
+      <w:tr>
+        <w:tc>
+          <w:tcPr>
+            <w:tcW w:w="0" w:type="auto"/>
+            <w:hideMark/>
+          </w:tcPr>
+          <w:p>
+            <w:pPr>
+              <w:rPr>
+                <w:rFonts w:ascii="Times New Roman" w:eastAsia="Times New Roman" w:hAnsi="Times New Roman" w:cs="Times New Roman"/>
+                <w:kern w:val="0"/>
+                <w:sz w:val="20"/>
+                <w:szCs w:val="20"/>
+                <w:lang w:eastAsia="en-IN"/>
+                <w14:ligatures w14:val="none"/>
+              </w:rPr>
+            </w:pPr>
+            <w:r>
+              <w:rPr>
+                <w:rFonts w:ascii="Times New Roman" w:eastAsia="Times New Roman" w:hAnsi="Times New Roman" w:cs="Times New Roman"/>
+                <w:kern w:val="0"/>
+                <w:sz w:val="20"/>
+                <w:szCs w:val="20"/>
+                <w:lang w:eastAsia="en-IN"/>
+                <w14:ligatures w14:val="none"/>
+              </w:rPr>
+              <w:t>65</w:t>
+            </w:r>
+          </w:p>
+        </w:tc>
+        <w:tc>
+          <w:tcPr>
+            <w:tcW w:w="0" w:type="auto"/>
+            <w:hideMark/>
+          </w:tcPr>
+          <w:p>
+            <w:pPr>
+              <w:rPr>
+                <w:rFonts w:ascii="Times New Roman" w:eastAsia="Times New Roman" w:hAnsi="Times New Roman" w:cs="Times New Roman"/>
+                <w:kern w:val="0"/>
+                <w:sz w:val="20"/>
+                <w:szCs w:val="20"/>
+                <w:lang w:eastAsia="en-IN"/>
+                <w14:ligatures w14:val="none"/>
+              </w:rPr>
+            </w:pPr>
+            <w:r>
+              <w:rPr>
+                <w:rFonts w:ascii="Times New Roman" w:eastAsia="Times New Roman" w:hAnsi="Times New Roman" w:cs="Times New Roman"/>
+                <w:kern w:val="0"/>
+                <w:sz w:val="20"/>
+                <w:szCs w:val="20"/>
+                <w:lang w:eastAsia="en-IN"/>
+                <w14:ligatures w14:val="none"/>
+              </w:rPr>
+              <w:t>48</w:t>
+            </w:r>
+          </w:p>
+        </w:tc>
+        <w:tc>
+          <w:tcPr>
+            <w:tcW w:w="0" w:type="auto"/>
+            <w:hideMark/>
+          </w:tcPr>
+          <w:p>
+            <w:pPr>
+              <w:rPr>
+                <w:rFonts w:ascii="Times New Roman" w:eastAsia="Times New Roman" w:hAnsi="Times New Roman" w:cs="Times New Roman"/>
+                <w:kern w:val="0"/>
+                <w:sz w:val="20"/>
+                <w:szCs w:val="20"/>
+                <w:lang w:eastAsia="en-IN"/>
+                <w14:ligatures w14:val="none"/>
+              </w:rPr>
+            </w:pPr>
+            <w:r>
+              <w:rPr>
+                <w:rFonts w:ascii="Times New Roman" w:eastAsia="Times New Roman" w:hAnsi="Times New Roman" w:cs="Times New Roman"/>
+                <w:kern w:val="0"/>
+                <w:sz w:val="20"/>
+                <w:szCs w:val="20"/>
+                <w:lang w:eastAsia="en-IN"/>
+                <w14:ligatures w14:val="none"/>
+              </w:rPr>
+              <w:t>70.80</w:t>
+            </w:r>
+          </w:p>
+        </w:tc>
+        <w:tc>
+          <w:tcPr>
+            <w:tcW w:w="0" w:type="auto"/>
+            <w:hideMark/>
+          </w:tcPr>
+          <w:p>
+            <w:pPr>
+              <w:rPr>
+                <w:rFonts w:ascii="Times New Roman" w:eastAsia="Times New Roman" w:hAnsi="Times New Roman" w:cs="Times New Roman"/>
+                <w:kern w:val="0"/>
+                <w:sz w:val="20"/>
+                <w:szCs w:val="20"/>
+                <w:lang w:eastAsia="en-IN"/>
+                <w14:ligatures w14:val="none"/>
+              </w:rPr>
+            </w:pPr>
+            <w:r>
+              <w:rPr>
+                <w:rFonts w:ascii="Times New Roman" w:eastAsia="Times New Roman" w:hAnsi="Times New Roman" w:cs="Times New Roman"/>
+                <w:kern w:val="0"/>
+                <w:sz w:val="20"/>
+                <w:szCs w:val="20"/>
+                <w:lang w:eastAsia="en-IN"/>
+                <w14:ligatures w14:val="none"/>
+              </w:rPr>
+              <w:t>74</w:t>
+            </w:r>
+          </w:p>
+        </w:tc>
+        <w:tc>
+          <w:tcPr>
+            <w:tcW w:w="0" w:type="auto"/>
+            <w:hideMark/>
+          </w:tcPr>
+          <w:p>
+            <w:pPr>
+              <w:rPr>
+                <w:rFonts w:ascii="Times New Roman" w:eastAsia="Times New Roman" w:hAnsi="Times New Roman" w:cs="Times New Roman"/>
+                <w:kern w:val="0"/>
+                <w:sz w:val="20"/>
+                <w:szCs w:val="20"/>
+                <w:lang w:eastAsia="en-IN"/>
+                <w14:ligatures w14:val="none"/>
+              </w:rPr>
+            </w:pPr>
+            <w:r>
+              <w:rPr>
+                <w:rFonts w:ascii="Times New Roman" w:eastAsia="Times New Roman" w:hAnsi="Times New Roman" w:cs="Times New Roman"/>
+                <w:kern w:val="0"/>
+                <w:sz w:val="20"/>
+                <w:szCs w:val="20"/>
+                <w:lang w:eastAsia="en-IN"/>
+                <w14:ligatures w14:val="none"/>
+              </w:rPr>
+              <w:t>0.96</w:t>
+            </w:r>
+          </w:p>
+        </w:tc>
+        <w:tc>
+          <w:tcPr>
+            <w:tcW w:w="0" w:type="auto"/>
+            <w:hideMark/>
+          </w:tcPr>
+          <w:p>
+            <w:pPr>
+              <w:rPr>
+                <w:rFonts w:ascii="Times New Roman" w:eastAsia="Times New Roman" w:hAnsi="Times New Roman" w:cs="Times New Roman"/>
+                <w:kern w:val="0"/>
+                <w:sz w:val="20"/>
+                <w:szCs w:val="20"/>
+                <w:lang w:eastAsia="en-IN"/>
+                <w14:ligatures w14:val="none"/>
+              </w:rPr>
+            </w:pPr>
+            <w:r>
+              <w:rPr>
+                <w:rFonts w:ascii="Times New Roman" w:eastAsia="Times New Roman" w:hAnsi="Times New Roman" w:cs="Times New Roman"/>
+                <w:kern w:val="0"/>
+                <w:sz w:val="20"/>
+                <w:szCs w:val="20"/>
+                <w:lang w:eastAsia="en-IN"/>
+                <w14:ligatures w14:val="none"/>
+              </w:rPr>
+              <w:t>2</w:t>
+            </w:r>
+          </w:p>
+        </w:tc>
+      </w:tr>
+      <w:tr>
+        <w:tc>
+          <w:tcPr>
+            <w:tcW w:w="0" w:type="auto"/>
+            <w:hideMark/>
+          </w:tcPr>
+          <w:p>
+            <w:pPr>
+              <w:rPr>
+                <w:rFonts w:ascii="Times New Roman" w:eastAsia="Times New Roman" w:hAnsi="Times New Roman" w:cs="Times New Roman"/>
+                <w:kern w:val="0"/>
+                <w:sz w:val="20"/>
+                <w:szCs w:val="20"/>
+                <w:lang w:eastAsia="en-IN"/>
+                <w14:ligatures w14:val="none"/>
+              </w:rPr>
+            </w:pPr>
+            <w:r>
+              <w:rPr>
+                <w:rFonts w:ascii="Times New Roman" w:eastAsia="Times New Roman" w:hAnsi="Times New Roman" w:cs="Times New Roman"/>
+                <w:kern w:val="0"/>
+                <w:sz w:val="20"/>
+                <w:szCs w:val="20"/>
+                <w:lang w:eastAsia="en-IN"/>
+                <w14:ligatures w14:val="none"/>
+              </w:rPr>
+              <w:t>52</w:t>
+            </w:r>
+          </w:p>
+        </w:tc>
+        <w:tc>
+          <w:tcPr>
+            <w:tcW w:w="0" w:type="auto"/>
+            <w:hideMark/>
+          </w:tcPr>
+          <w:p>
+            <w:pPr>
+              <w:rPr>
+                <w:rFonts w:ascii="Times New Roman" w:eastAsia="Times New Roman" w:hAnsi="Times New Roman" w:cs="Times New Roman"/>
+                <w:kern w:val="0"/>
+                <w:sz w:val="20"/>
+                <w:szCs w:val="20"/>
+                <w:lang w:eastAsia="en-IN"/>
+                <w14:ligatures w14:val="none"/>
+              </w:rPr>
+            </w:pPr>
+            <w:r>
+              <w:rPr>
+                <w:rFonts w:ascii="Times New Roman" w:eastAsia="Times New Roman" w:hAnsi="Times New Roman" w:cs="Times New Roman"/>
+                <w:kern w:val="0"/>
+                <w:sz w:val="20"/>
+                <w:szCs w:val="20"/>
+                <w:lang w:eastAsia="en-IN"/>
+                <w14:ligatures w14:val="none"/>
+              </w:rPr>
+              <w:t>85</w:t>
+            </w:r>
+          </w:p>
+        </w:tc>
+        <w:tc>
+          <w:tcPr>
+            <w:tcW w:w="0" w:type="auto"/>
+            <w:hideMark/>
+          </w:tcPr>
+          <w:p>
+            <w:pPr>
+              <w:rPr>
+                <w:rFonts w:ascii="Times New Roman" w:eastAsia="Times New Roman" w:hAnsi="Times New Roman" w:cs="Times New Roman"/>
+                <w:kern w:val="0"/>
+                <w:sz w:val="20"/>
+                <w:szCs w:val="20"/>
+                <w:lang w:eastAsia="en-IN"/>
+                <w14:ligatures w14:val="none"/>
+              </w:rPr>
+            </w:pPr>
+            <w:r>
+              <w:rPr>
+                <w:rFonts w:ascii="Times New Roman" w:eastAsia="Times New Roman" w:hAnsi="Times New Roman" w:cs="Times New Roman"/>
+                <w:kern w:val="0"/>
+                <w:sz w:val="20"/>
+                <w:szCs w:val="20"/>
+                <w:lang w:eastAsia="en-IN"/>
+                <w14:ligatures w14:val="none"/>
+              </w:rPr>
+              <w:t>45.03</w:t>
+            </w:r>
+          </w:p>
+        </w:tc>
+        <w:tc>
+          <w:tcPr>
+            <w:tcW w:w="0" w:type="auto"/>
+            <w:hideMark/>
+          </w:tcPr>
+          <w:p>
+            <w:pPr>
+              <w:rPr>
+                <w:rFonts w:ascii="Times New Roman" w:eastAsia="Times New Roman" w:hAnsi="Times New Roman" w:cs="Times New Roman"/>
+                <w:kern w:val="0"/>
+                <w:sz w:val="20"/>
+                <w:szCs w:val="20"/>
+                <w:lang w:eastAsia="en-IN"/>
+                <w14:ligatures w14:val="none"/>
+              </w:rPr>
+            </w:pPr>
+            <w:r>
+              <w:rPr>
+                <w:rFonts w:ascii="Times New Roman" w:eastAsia="Times New Roman" w:hAnsi="Times New Roman" w:cs="Times New Roman"/>
+                <w:kern w:val="0"/>
+                <w:sz w:val="20"/>
+                <w:szCs w:val="20"/>
+                <w:lang w:eastAsia="en-IN"/>
+                <w14:ligatures w14:val="none"/>
+              </w:rPr>
+              <w:t>86</w:t>
+            </w:r>
+          </w:p>
+        </w:tc>
+        <w:tc>
+          <w:tcPr>
+            <w:tcW w:w="0" w:type="auto"/>
+            <w:hideMark/>
+          </w:tcPr>
+          <w:p>
+            <w:pPr>
+              <w:rPr>
+                <w:rFonts w:ascii="Times New Roman" w:eastAsia="Times New Roman" w:hAnsi="Times New Roman" w:cs="Times New Roman"/>
+                <w:kern w:val="0"/>
+                <w:sz w:val="20"/>
+                <w:szCs w:val="20"/>
+                <w:lang w:eastAsia="en-IN"/>
+                <w14:ligatures w14:val="none"/>
+              </w:rPr>
+            </w:pPr>
+            <w:r>
+              <w:rPr>
+                <w:rFonts w:ascii="Times New Roman" w:eastAsia="Times New Roman" w:hAnsi="Times New Roman" w:cs="Times New Roman"/>
+                <w:kern w:val="0"/>
+                <w:sz w:val="20"/>
+                <w:szCs w:val="20"/>
+                <w:lang w:eastAsia="en-IN"/>
+                <w14:ligatures w14:val="none"/>
+              </w:rPr>
+              <w:t>0.52</w:t>
+            </w:r>
+          </w:p>
+        </w:tc>
+        <w:tc>
+          <w:tcPr>
+            <w:tcW w:w="0" w:type="auto"/>
+            <w:hideMark/>
+          </w:tcPr>
+          <w:p>
+            <w:pPr>
+              <w:rPr>
+                <w:rFonts w:ascii="Times New Roman" w:eastAsia="Times New Roman" w:hAnsi="Times New Roman" w:cs="Times New Roman"/>
+                <w:kern w:val="0"/>
+                <w:sz w:val="20"/>
+                <w:szCs w:val="20"/>
+                <w:lang w:eastAsia="en-IN"/>
+                <w14:ligatures w14:val="none"/>
+              </w:rPr>
+            </w:pPr>
+            <w:r>
+              <w:rPr>
+                <w:rFonts w:ascii="Times New Roman" w:eastAsia="Times New Roman" w:hAnsi="Times New Roman" w:cs="Times New Roman"/>
+                <w:kern w:val="0"/>
+                <w:sz w:val="20"/>
+                <w:szCs w:val="20"/>
+                <w:lang w:eastAsia="en-IN"/>
+                <w14:ligatures w14:val="none"/>
+              </w:rPr>
+              <w:t>1</w:t>
+            </w:r>
+          </w:p>
+        </w:tc>
+      </w:tr>
+      <w:tr>
+        <w:tc>
+          <w:tcPr>
+            <w:tcW w:w="0" w:type="auto"/>
+            <w:hideMark/>
+          </w:tcPr>
+          <w:p>
+            <w:pPr>
+              <w:rPr>
+                <w:rFonts w:ascii="Times New Roman" w:eastAsia="Times New Roman" w:hAnsi="Times New Roman" w:cs="Times New Roman"/>
+                <w:kern w:val="0"/>
+                <w:sz w:val="20"/>
+                <w:szCs w:val="20"/>
+                <w:lang w:eastAsia="en-IN"/>
+                <w14:ligatures w14:val="none"/>
+              </w:rPr>
+            </w:pPr>
+            <w:r>
+              <w:rPr>
+                <w:rFonts w:ascii="Times New Roman" w:eastAsia="Times New Roman" w:hAnsi="Times New Roman" w:cs="Times New Roman"/>
+                <w:kern w:val="0"/>
+                <w:sz w:val="20"/>
+                <w:szCs w:val="20"/>
+                <w:lang w:eastAsia="en-IN"/>
+                <w14:ligatures w14:val="none"/>
+              </w:rPr>
+              <w:t>66</w:t>
+            </w:r>
+          </w:p>
+        </w:tc>
+        <w:tc>
+          <w:tcPr>
+            <w:tcW w:w="0" w:type="auto"/>
+            <w:hideMark/>
+          </w:tcPr>
+          <w:p>
+            <w:pPr>
+              <w:rPr>
+                <w:rFonts w:ascii="Times New Roman" w:eastAsia="Times New Roman" w:hAnsi="Times New Roman" w:cs="Times New Roman"/>
+                <w:kern w:val="0"/>
+                <w:sz w:val="20"/>
+                <w:szCs w:val="20"/>
+                <w:lang w:eastAsia="en-IN"/>
+                <w14:ligatures w14:val="none"/>
+              </w:rPr>
+            </w:pPr>
+            <w:r>
+              <w:rPr>
+                <w:rFonts w:ascii="Times New Roman" w:eastAsia="Times New Roman" w:hAnsi="Times New Roman" w:cs="Times New Roman"/>
+                <w:kern w:val="0"/>
+                <w:sz w:val="20"/>
+                <w:szCs w:val="20"/>
+                <w:lang w:eastAsia="en-IN"/>
+                <w14:ligatures w14:val="none"/>
+              </w:rPr>
+              <w:t>91</w:t>
+            </w:r>
+          </w:p>
+        </w:tc>
+        <w:tc>
+          <w:tcPr>
+            <w:tcW w:w="0" w:type="auto"/>
+            <w:hideMark/>
+          </w:tcPr>
+          <w:p>
+            <w:pPr>
+              <w:rPr>
+                <w:rFonts w:ascii="Times New Roman" w:eastAsia="Times New Roman" w:hAnsi="Times New Roman" w:cs="Times New Roman"/>
+                <w:kern w:val="0"/>
+                <w:sz w:val="20"/>
+                <w:szCs w:val="20"/>
+                <w:lang w:eastAsia="en-IN"/>
+                <w14:ligatures w14:val="none"/>
+              </w:rPr>
+            </w:pPr>
+            <w:r>
+              <w:rPr>
+                <w:rFonts w:ascii="Times New Roman" w:eastAsia="Times New Roman" w:hAnsi="Times New Roman" w:cs="Times New Roman"/>
+                <w:kern w:val="0"/>
+                <w:sz w:val="20"/>
+                <w:szCs w:val="20"/>
+                <w:lang w:eastAsia="en-IN"/>
+                <w14:ligatures w14:val="none"/>
+              </w:rPr>
+              <w:t>87.29</w:t>
+            </w:r>
+          </w:p>
+        </w:tc>
+        <w:tc>
+          <w:tcPr>
+            <w:tcW w:w="0" w:type="auto"/>
+            <w:hideMark/>
+          </w:tcPr>
+          <w:p>
+            <w:pPr>
+              <w:rPr>
+                <w:rFonts w:ascii="Times New Roman" w:eastAsia="Times New Roman" w:hAnsi="Times New Roman" w:cs="Times New Roman"/>
+                <w:kern w:val="0"/>
+                <w:sz w:val="20"/>
+                <w:szCs w:val="20"/>
+                <w:lang w:eastAsia="en-IN"/>
+                <w14:ligatures w14:val="none"/>
+              </w:rPr>
+            </w:pPr>
+            <w:r>
+              <w:rPr>
+                <w:rFonts w:ascii="Times New Roman" w:eastAsia="Times New Roman" w:hAnsi="Times New Roman" w:cs="Times New Roman"/>
+                <w:kern w:val="0"/>
+                <w:sz w:val="20"/>
+                <w:szCs w:val="20"/>
+                <w:lang w:eastAsia="en-IN"/>
+                <w14:ligatures w14:val="none"/>
+              </w:rPr>
+              <w:t>67</w:t>
+            </w:r>
+          </w:p>
+        </w:tc>
+        <w:tc>
+          <w:tcPr>
+            <w:tcW w:w="0" w:type="auto"/>
+            <w:hideMark/>
+          </w:tcPr>
+          <w:p>
+            <w:pPr>
+              <w:rPr>
+                <w:rFonts w:ascii="Times New Roman" w:eastAsia="Times New Roman" w:hAnsi="Times New Roman" w:cs="Times New Roman"/>
+                <w:kern w:val="0"/>
+                <w:sz w:val="20"/>
+                <w:szCs w:val="20"/>
+                <w:lang w:eastAsia="en-IN"/>
+                <w14:ligatures w14:val="none"/>
+              </w:rPr>
+            </w:pPr>
+            <w:r>
+              <w:rPr>
+                <w:rFonts w:ascii="Times New Roman" w:eastAsia="Times New Roman" w:hAnsi="Times New Roman" w:cs="Times New Roman"/>
+                <w:kern w:val="0"/>
+                <w:sz w:val="20"/>
+                <w:szCs w:val="20"/>
+                <w:lang w:eastAsia="en-IN"/>
+                <w14:ligatures w14:val="none"/>
+              </w:rPr>
+              <w:t>1.30</w:t>
+            </w:r>
+          </w:p>
+        </w:tc>
+        <w:tc>
+          <w:tcPr>
+            <w:tcW w:w="0" w:type="auto"/>
+            <w:hideMark/>
+          </w:tcPr>
+          <w:p>
+            <w:pPr>
+              <w:rPr>
+                <w:rFonts w:ascii="Times New Roman" w:eastAsia="Times New Roman" w:hAnsi="Times New Roman" w:cs="Times New Roman"/>
+                <w:kern w:val="0"/>
+                <w:sz w:val="20"/>
+                <w:szCs w:val="20"/>
+                <w:lang w:eastAsia="en-IN"/>
+                <w14:ligatures w14:val="none"/>
+              </w:rPr>
+            </w:pPr>
+            <w:r>
+              <w:rPr>
+                <w:rFonts w:ascii="Times New Roman" w:eastAsia="Times New Roman" w:hAnsi="Times New Roman" w:cs="Times New Roman"/>
+                <w:kern w:val="0"/>
+                <w:sz w:val="20"/>
+                <w:szCs w:val="20"/>
+                <w:lang w:eastAsia="en-IN"/>
+                <w14:ligatures w14:val="none"/>
+              </w:rPr>
+              <w:t>2</w:t>
+            </w:r>
+          </w:p>
+        </w:tc>
+      </w:tr>
+      <w:tr>
+        <w:tc>
+          <w:tcPr>
+            <w:tcW w:w="0" w:type="auto"/>
+            <w:hideMark/>
+          </w:tcPr>
+          <w:p>
+            <w:pPr>
+              <w:rPr>
+                <w:rFonts w:ascii="Times New Roman" w:eastAsia="Times New Roman" w:hAnsi="Times New Roman" w:cs="Times New Roman"/>
+                <w:kern w:val="0"/>
+                <w:sz w:val="20"/>
+                <w:szCs w:val="20"/>
+                <w:lang w:eastAsia="en-IN"/>
+                <w14:ligatures w14:val="none"/>
+              </w:rPr>
+            </w:pPr>
+            <w:r>
+              <w:rPr>
+                <w:rFonts w:ascii="Times New Roman" w:eastAsia="Times New Roman" w:hAnsi="Times New Roman" w:cs="Times New Roman"/>
+                <w:kern w:val="0"/>
+                <w:sz w:val="20"/>
+                <w:szCs w:val="20"/>
+                <w:lang w:eastAsia="en-IN"/>
+                <w14:ligatures w14:val="none"/>
+              </w:rPr>
+              <w:t>49</w:t>
+            </w:r>
+          </w:p>
+        </w:tc>
+        <w:tc>
+          <w:tcPr>
+            <w:tcW w:w="0" w:type="auto"/>
+            <w:hideMark/>
+          </w:tcPr>
+          <w:p>
+            <w:pPr>
+              <w:rPr>
+                <w:rFonts w:ascii="Times New Roman" w:eastAsia="Times New Roman" w:hAnsi="Times New Roman" w:cs="Times New Roman"/>
+                <w:kern w:val="0"/>
+                <w:sz w:val="20"/>
+                <w:szCs w:val="20"/>
+                <w:lang w:eastAsia="en-IN"/>
+                <w14:ligatures w14:val="none"/>
+              </w:rPr>
+            </w:pPr>
+            <w:r>
+              <w:rPr>
+                <w:rFonts w:ascii="Times New Roman" w:eastAsia="Times New Roman" w:hAnsi="Times New Roman" w:cs="Times New Roman"/>
+                <w:kern w:val="0"/>
+                <w:sz w:val="20"/>
+                <w:szCs w:val="20"/>
+                <w:lang w:eastAsia="en-IN"/>
+                <w14:ligatures w14:val="none"/>
+              </w:rPr>
+              <w:t>148</w:t>
+            </w:r>
+          </w:p>
+        </w:tc>
+        <w:tc>
+          <w:tcPr>
+            <w:tcW w:w="0" w:type="auto"/>
+            <w:hideMark/>
+          </w:tcPr>
+          <w:p>
+            <w:pPr>
+              <w:rPr>
+                <w:rFonts w:ascii="Times New Roman" w:eastAsia="Times New Roman" w:hAnsi="Times New Roman" w:cs="Times New Roman"/>
+                <w:kern w:val="0"/>
+                <w:sz w:val="20"/>
+                <w:szCs w:val="20"/>
+                <w:lang w:eastAsia="en-IN"/>
+                <w14:ligatures w14:val="none"/>
+              </w:rPr>
+            </w:pPr>
+            <w:r>
+              <w:rPr>
+                <w:rFonts w:ascii="Times New Roman" w:eastAsia="Times New Roman" w:hAnsi="Times New Roman" w:cs="Times New Roman"/>
+                <w:kern w:val="0"/>
+                <w:sz w:val="20"/>
+                <w:szCs w:val="20"/>
+                <w:lang w:eastAsia="en-IN"/>
+                <w14:ligatures w14:val="none"/>
+              </w:rPr>
+              <w:t>80.47</w:t>
+            </w:r>
+          </w:p>
+        </w:tc>
+        <w:tc>
+          <w:tcPr>
+            <w:tcW w:w="0" w:type="auto"/>
+            <w:hideMark/>
+          </w:tcPr>
+          <w:p>
+            <w:pPr>
+              <w:rPr>
+                <w:rFonts w:ascii="Times New Roman" w:eastAsia="Times New Roman" w:hAnsi="Times New Roman" w:cs="Times New Roman"/>
+                <w:kern w:val="0"/>
+                <w:sz w:val="20"/>
+                <w:szCs w:val="20"/>
+                <w:lang w:eastAsia="en-IN"/>
+                <w14:ligatures w14:val="none"/>
+              </w:rPr>
+            </w:pPr>
+            <w:r>
+              <w:rPr>
+                <w:rFonts w:ascii="Times New Roman" w:eastAsia="Times New Roman" w:hAnsi="Times New Roman" w:cs="Times New Roman"/>
+                <w:kern w:val="0"/>
+                <w:sz w:val="20"/>
+                <w:szCs w:val="20"/>
+                <w:lang w:eastAsia="en-IN"/>
+                <w14:ligatures w14:val="none"/>
+              </w:rPr>
+              <w:t>36</w:t>
+            </w:r>
+          </w:p>
+        </w:tc>
+        <w:tc>
+          <w:tcPr>
+            <w:tcW w:w="0" w:type="auto"/>
+            <w:hideMark/>
+          </w:tcPr>
+          <w:p>
+            <w:pPr>
+              <w:rPr>
+                <w:rFonts w:ascii="Times New Roman" w:eastAsia="Times New Roman" w:hAnsi="Times New Roman" w:cs="Times New Roman"/>
+                <w:kern w:val="0"/>
+                <w:sz w:val="20"/>
+                <w:szCs w:val="20"/>
+                <w:lang w:eastAsia="en-IN"/>
+                <w14:ligatures w14:val="none"/>
+              </w:rPr>
+            </w:pPr>
+            <w:r>
+              <w:rPr>
+                <w:rFonts w:ascii="Times New Roman" w:eastAsia="Times New Roman" w:hAnsi="Times New Roman" w:cs="Times New Roman"/>
+                <w:kern w:val="0"/>
+                <w:sz w:val="20"/>
+                <w:szCs w:val="20"/>
+                <w:lang w:eastAsia="en-IN"/>
+                <w14:ligatures w14:val="none"/>
+              </w:rPr>
+              <w:t>2.24</w:t>
+            </w:r>
+          </w:p>
+        </w:tc>
+        <w:tc>
+          <w:tcPr>
+            <w:tcW w:w="0" w:type="auto"/>
+            <w:hideMark/>
+          </w:tcPr>
+          <w:p>
+            <w:pPr>
+              <w:rPr>
+                <w:rFonts w:ascii="Times New Roman" w:eastAsia="Times New Roman" w:hAnsi="Times New Roman" w:cs="Times New Roman"/>
+                <w:kern w:val="0"/>
+                <w:sz w:val="20"/>
+                <w:szCs w:val="20"/>
+                <w:lang w:eastAsia="en-IN"/>
+                <w14:ligatures w14:val="none"/>
+              </w:rPr>
+            </w:pPr>
+            <w:r>
+              <w:rPr>
+                <w:rFonts w:ascii="Times New Roman" w:eastAsia="Times New Roman" w:hAnsi="Times New Roman" w:cs="Times New Roman"/>
+                <w:kern w:val="0"/>
+                <w:sz w:val="20"/>
+                <w:szCs w:val="20"/>
+                <w:lang w:eastAsia="en-IN"/>
+                <w14:ligatures w14:val="none"/>
+              </w:rPr>
+              <w:t>2</w:t>
+            </w:r>
+          </w:p>
+        </w:tc>
+      </w:tr>
+      <w:tr>
+        <w:tc>
+          <w:tcPr>
+            <w:tcW w:w="0" w:type="auto"/>
+            <w:hideMark/>
+          </w:tcPr>
+          <w:p>
+            <w:pPr>
+              <w:rPr>
+                <w:rFonts w:ascii="Times New Roman" w:eastAsia="Times New Roman" w:hAnsi="Times New Roman" w:cs="Times New Roman"/>
+                <w:kern w:val="0"/>
+                <w:sz w:val="20"/>
+                <w:szCs w:val="20"/>
+                <w:lang w:eastAsia="en-IN"/>
+                <w14:ligatures w14:val="none"/>
+              </w:rPr>
+            </w:pPr>
+            <w:r>
+              <w:rPr>
+                <w:rFonts w:ascii="Times New Roman" w:eastAsia="Times New Roman" w:hAnsi="Times New Roman" w:cs="Times New Roman"/>
+                <w:kern w:val="0"/>
+                <w:sz w:val="20"/>
+                <w:szCs w:val="20"/>
+                <w:lang w:eastAsia="en-IN"/>
+                <w14:ligatures w14:val="none"/>
+              </w:rPr>
+              <w:t>65</w:t>
+            </w:r>
+          </w:p>
+        </w:tc>
+        <w:tc>
+          <w:tcPr>
+            <w:tcW w:w="0" w:type="auto"/>
+            <w:hideMark/>
+          </w:tcPr>
+          <w:p>
+            <w:pPr>
+              <w:rPr>
+                <w:rFonts w:ascii="Times New Roman" w:eastAsia="Times New Roman" w:hAnsi="Times New Roman" w:cs="Times New Roman"/>
+                <w:kern w:val="0"/>
+                <w:sz w:val="20"/>
+                <w:szCs w:val="20"/>
+                <w:lang w:eastAsia="en-IN"/>
+                <w14:ligatures w14:val="none"/>
+              </w:rPr>
+            </w:pPr>
+            <w:r>
+              <w:rPr>
+                <w:rFonts w:ascii="Times New Roman" w:eastAsia="Times New Roman" w:hAnsi="Times New Roman" w:cs="Times New Roman"/>
+                <w:kern w:val="0"/>
+                <w:sz w:val="20"/>
+                <w:szCs w:val="20"/>
+                <w:lang w:eastAsia="en-IN"/>
+                <w14:ligatures w14:val="none"/>
+              </w:rPr>
+              <w:t>118</w:t>
+            </w:r>
+          </w:p>
+        </w:tc>
+        <w:tc>
+          <w:tcPr>
+            <w:tcW w:w="0" w:type="auto"/>
+            <w:hideMark/>
+          </w:tcPr>
+          <w:p>
+            <w:pPr>
+              <w:rPr>
+                <w:rFonts w:ascii="Times New Roman" w:eastAsia="Times New Roman" w:hAnsi="Times New Roman" w:cs="Times New Roman"/>
+                <w:kern w:val="0"/>
+                <w:sz w:val="20"/>
+                <w:szCs w:val="20"/>
+                <w:lang w:eastAsia="en-IN"/>
+                <w14:ligatures w14:val="none"/>
+              </w:rPr>
+            </w:pPr>
+            <w:r>
+              <w:rPr>
+                <w:rFonts w:ascii="Times New Roman" w:eastAsia="Times New Roman" w:hAnsi="Times New Roman" w:cs="Times New Roman"/>
+                <w:kern w:val="0"/>
+                <w:sz w:val="20"/>
+                <w:szCs w:val="20"/>
+                <w:lang w:eastAsia="en-IN"/>
+                <w14:ligatures w14:val="none"/>
+              </w:rPr>
+              <w:t>97.09</w:t>
+            </w:r>
+          </w:p>
+        </w:tc>
+        <w:tc>
+          <w:tcPr>
+            <w:tcW w:w="0" w:type="auto"/>
+            <w:hideMark/>
+          </w:tcPr>
+          <w:p>
+            <w:pPr>
+              <w:rPr>
+                <w:rFonts w:ascii="Times New Roman" w:eastAsia="Times New Roman" w:hAnsi="Times New Roman" w:cs="Times New Roman"/>
+                <w:kern w:val="0"/>
+                <w:sz w:val="20"/>
+                <w:szCs w:val="20"/>
+                <w:lang w:eastAsia="en-IN"/>
+                <w14:ligatures w14:val="none"/>
+              </w:rPr>
+            </w:pPr>
+            <w:r>
+              <w:rPr>
+                <w:rFonts w:ascii="Times New Roman" w:eastAsia="Times New Roman" w:hAnsi="Times New Roman" w:cs="Times New Roman"/>
+                <w:kern w:val="0"/>
+                <w:sz w:val="20"/>
+                <w:szCs w:val="20"/>
+                <w:lang w:eastAsia="en-IN"/>
+                <w14:ligatures w14:val="none"/>
+              </w:rPr>
+              <w:t>1</w:t>
+            </w:r>
+          </w:p>
+        </w:tc>
+        <w:tc>
+          <w:tcPr>
+            <w:tcW w:w="0" w:type="auto"/>
+            <w:hideMark/>
+          </w:tcPr>
+          <w:p>
+            <w:pPr>
+              <w:rPr>
+                <w:rFonts w:ascii="Times New Roman" w:eastAsia="Times New Roman" w:hAnsi="Times New Roman" w:cs="Times New Roman"/>
+                <w:kern w:val="0"/>
+                <w:sz w:val="20"/>
+                <w:szCs w:val="20"/>
+                <w:lang w:eastAsia="en-IN"/>
+                <w14:ligatures w14:val="none"/>
+              </w:rPr>
+            </w:pPr>
+            <w:r>
+              <w:rPr>
+                <w:rFonts w:ascii="Times New Roman" w:eastAsia="Times New Roman" w:hAnsi="Times New Roman" w:cs="Times New Roman"/>
+                <w:kern w:val="0"/>
+                <w:sz w:val="20"/>
+                <w:szCs w:val="20"/>
+                <w:lang w:eastAsia="en-IN"/>
+                <w14:ligatures w14:val="none"/>
+              </w:rPr>
+              <w:t>97.09</w:t>
+            </w:r>
+          </w:p>
+        </w:tc>
+        <w:tc>
+          <w:tcPr>
+            <w:tcW w:w="0" w:type="auto"/>
+            <w:hideMark/>
+          </w:tcPr>
+          <w:p>
+            <w:pPr>
+              <w:rPr>
+                <w:rFonts w:ascii="Times New Roman" w:eastAsia="Times New Roman" w:hAnsi="Times New Roman" w:cs="Times New Roman"/>
+                <w:kern w:val="0"/>
+                <w:sz w:val="20"/>
+                <w:szCs w:val="20"/>
+                <w:lang w:eastAsia="en-IN"/>
+                <w14:ligatures w14:val="none"/>
+              </w:rPr>
+            </w:pPr>
+            <w:r>
+              <w:rPr>
+                <w:rFonts w:ascii="Times New Roman" w:eastAsia="Times New Roman" w:hAnsi="Times New Roman" w:cs="Times New Roman"/>
+                <w:kern w:val="0"/>
+                <w:sz w:val="20"/>
+                <w:szCs w:val="20"/>
+                <w:lang w:eastAsia="en-IN"/>
+                <w14:ligatures w14:val="none"/>
+              </w:rPr>
+              <w:t>2</w:t>
+            </w:r>
+          </w:p>
+        </w:tc>
+      </w:tr>
+      <w:tr>
+        <w:tc>
+          <w:tcPr>
+            <w:tcW w:w="0" w:type="auto"/>
+            <w:hideMark/>
+          </w:tcPr>
+          <w:p>
+            <w:pPr>
+              <w:rPr>
+                <w:rFonts w:ascii="Times New Roman" w:eastAsia="Times New Roman" w:hAnsi="Times New Roman" w:cs="Times New Roman"/>
+                <w:kern w:val="0"/>
+                <w:sz w:val="20"/>
+                <w:szCs w:val="20"/>
+                <w:lang w:eastAsia="en-IN"/>
+                <w14:ligatures w14:val="none"/>
+              </w:rPr>
+            </w:pPr>
+            <w:r>
+              <w:rPr>
+                <w:rFonts w:ascii="Times New Roman" w:eastAsia="Times New Roman" w:hAnsi="Times New Roman" w:cs="Times New Roman"/>
+                <w:kern w:val="0"/>
+                <w:sz w:val="20"/>
+                <w:szCs w:val="20"/>
+                <w:lang w:eastAsia="en-IN"/>
+                <w14:ligatures w14:val="none"/>
+              </w:rPr>
+              <w:t>51</w:t>
+            </w:r>
+          </w:p>
+        </w:tc>
+        <w:tc>
+          <w:tcPr>
+            <w:tcW w:w="0" w:type="auto"/>
+            <w:hideMark/>
+          </w:tcPr>
+          <w:p>
+            <w:pPr>
+              <w:rPr>
+                <w:rFonts w:ascii="Times New Roman" w:eastAsia="Times New Roman" w:hAnsi="Times New Roman" w:cs="Times New Roman"/>
+                <w:kern w:val="0"/>
+                <w:sz w:val="20"/>
+                <w:szCs w:val="20"/>
+                <w:lang w:eastAsia="en-IN"/>
+                <w14:ligatures w14:val="none"/>
+              </w:rPr>
+            </w:pPr>
+            <w:r>
+              <w:rPr>
+                <w:rFonts w:ascii="Times New Roman" w:eastAsia="Times New Roman" w:hAnsi="Times New Roman" w:cs="Times New Roman"/>
+                <w:kern w:val="0"/>
+                <w:sz w:val="20"/>
+                <w:szCs w:val="20"/>
+                <w:lang w:eastAsia="en-IN"/>
+                <w14:ligatures w14:val="none"/>
+              </w:rPr>
+              <w:t>78</w:t>
+            </w:r>
+          </w:p>
+        </w:tc>
+        <w:tc>
+          <w:tcPr>
+            <w:tcW w:w="0" w:type="auto"/>
+            <w:hideMark/>
+          </w:tcPr>
+          <w:p>
+            <w:pPr>
+              <w:rPr>
+                <w:rFonts w:ascii="Times New Roman" w:eastAsia="Times New Roman" w:hAnsi="Times New Roman" w:cs="Times New Roman"/>
+                <w:kern w:val="0"/>
+                <w:sz w:val="20"/>
+                <w:szCs w:val="20"/>
+                <w:lang w:eastAsia="en-IN"/>
+                <w14:ligatures w14:val="none"/>
+              </w:rPr>
+            </w:pPr>
+            <w:r>
+              <w:rPr>
+                <w:rFonts w:ascii="Times New Roman" w:eastAsia="Times New Roman" w:hAnsi="Times New Roman" w:cs="Times New Roman"/>
+                <w:kern w:val="0"/>
+                <w:sz w:val="20"/>
+                <w:szCs w:val="20"/>
+                <w:lang w:eastAsia="en-IN"/>
+                <w14:ligatures w14:val="none"/>
+              </w:rPr>
+              <w:t>22.82</w:t>
+            </w:r>
+          </w:p>
+        </w:tc>
+        <w:tc>
+          <w:tcPr>
+            <w:tcW w:w="0" w:type="auto"/>
+            <w:hideMark/>
+          </w:tcPr>
+          <w:p>
+            <w:pPr>
+              <w:rPr>
+                <w:rFonts w:ascii="Times New Roman" w:eastAsia="Times New Roman" w:hAnsi="Times New Roman" w:cs="Times New Roman"/>
+                <w:kern w:val="0"/>
+                <w:sz w:val="20"/>
+                <w:szCs w:val="20"/>
+                <w:lang w:eastAsia="en-IN"/>
+                <w14:ligatures w14:val="none"/>
+              </w:rPr>
+            </w:pPr>
+            <w:r>
+              <w:rPr>
+                <w:rFonts w:ascii="Times New Roman" w:eastAsia="Times New Roman" w:hAnsi="Times New Roman" w:cs="Times New Roman"/>
+                <w:kern w:val="0"/>
+                <w:sz w:val="20"/>
+                <w:szCs w:val="20"/>
+                <w:lang w:eastAsia="en-IN"/>
+                <w14:ligatures w14:val="none"/>
+              </w:rPr>
+              <w:t>69</w:t>
+            </w:r>
+          </w:p>
+        </w:tc>
+        <w:tc>
+          <w:tcPr>
+            <w:tcW w:w="0" w:type="auto"/>
+            <w:hideMark/>
+          </w:tcPr>
+          <w:p>
+            <w:pPr>
+              <w:rPr>
+                <w:rFonts w:ascii="Times New Roman" w:eastAsia="Times New Roman" w:hAnsi="Times New Roman" w:cs="Times New Roman"/>
+                <w:kern w:val="0"/>
+                <w:sz w:val="20"/>
+                <w:szCs w:val="20"/>
+                <w:lang w:eastAsia="en-IN"/>
+                <w14:ligatures w14:val="none"/>
+              </w:rPr>
+            </w:pPr>
+            <w:r>
+              <w:rPr>
+                <w:rFonts w:ascii="Times New Roman" w:eastAsia="Times New Roman" w:hAnsi="Times New Roman" w:cs="Times New Roman"/>
+                <w:kern w:val="0"/>
+                <w:sz w:val="20"/>
+                <w:szCs w:val="20"/>
+                <w:lang w:eastAsia="en-IN"/>
+                <w14:ligatures w14:val="none"/>
+              </w:rPr>
+              <w:t>0.33</w:t>
+            </w:r>
+          </w:p>
+        </w:tc>
+        <w:tc>
+          <w:tcPr>
+            <w:tcW w:w="0" w:type="auto"/>
+            <w:hideMark/>
+          </w:tcPr>
+          <w:p>
+            <w:pPr>
+              <w:rPr>
+                <w:rFonts w:ascii="Times New Roman" w:eastAsia="Times New Roman" w:hAnsi="Times New Roman" w:cs="Times New Roman"/>
+                <w:kern w:val="0"/>
+                <w:sz w:val="20"/>
+                <w:szCs w:val="20"/>
+                <w:lang w:eastAsia="en-IN"/>
+                <w14:ligatures w14:val="none"/>
+              </w:rPr>
+            </w:pPr>
+            <w:r>
+              <w:rPr>
+                <w:rFonts w:ascii="Times New Roman" w:eastAsia="Times New Roman" w:hAnsi="Times New Roman" w:cs="Times New Roman"/>
+                <w:kern w:val="0"/>
+                <w:sz w:val="20"/>
+                <w:szCs w:val="20"/>
+                <w:lang w:eastAsia="en-IN"/>
+                <w14:ligatures w14:val="none"/>
+              </w:rPr>
+              <w:t>1</w:t>
+            </w:r>
+          </w:p>
+        </w:tc>
+      </w:tr>
+      <w:tr>
+        <w:tc>
+          <w:tcPr>
+            <w:tcW w:w="0" w:type="auto"/>
+            <w:hideMark/>
+          </w:tcPr>
+          <w:p>
+            <w:pPr>
+              <w:rPr>
+                <w:rFonts w:ascii="Times New Roman" w:eastAsia="Times New Roman" w:hAnsi="Times New Roman" w:cs="Times New Roman"/>
+                <w:kern w:val="0"/>
+                <w:sz w:val="20"/>
+                <w:szCs w:val="20"/>
+                <w:lang w:eastAsia="en-IN"/>
+                <w14:ligatures w14:val="none"/>
+              </w:rPr>
+            </w:pPr>
+            <w:r>
+              <w:rPr>
+                <w:rFonts w:ascii="Times New Roman" w:eastAsia="Times New Roman" w:hAnsi="Times New Roman" w:cs="Times New Roman"/>
+                <w:kern w:val="0"/>
+                <w:sz w:val="20"/>
+                <w:szCs w:val="20"/>
+                <w:lang w:eastAsia="en-IN"/>
+                <w14:ligatures w14:val="none"/>
+              </w:rPr>
+              <w:t>53</w:t>
+            </w:r>
+          </w:p>
+        </w:tc>
+        <w:tc>
+          <w:tcPr>
+            <w:tcW w:w="0" w:type="auto"/>
+            <w:hideMark/>
+          </w:tcPr>
+          <w:p>
+            <w:pPr>
+              <w:rPr>
+                <w:rFonts w:ascii="Times New Roman" w:eastAsia="Times New Roman" w:hAnsi="Times New Roman" w:cs="Times New Roman"/>
+                <w:kern w:val="0"/>
+                <w:sz w:val="20"/>
+                <w:szCs w:val="20"/>
+                <w:lang w:eastAsia="en-IN"/>
+                <w14:ligatures w14:val="none"/>
+              </w:rPr>
+            </w:pPr>
+            <w:r>
+              <w:rPr>
+                <w:rFonts w:ascii="Times New Roman" w:eastAsia="Times New Roman" w:hAnsi="Times New Roman" w:cs="Times New Roman"/>
+                <w:kern w:val="0"/>
+                <w:sz w:val="20"/>
+                <w:szCs w:val="20"/>
+                <w:lang w:eastAsia="en-IN"/>
+                <w14:ligatures w14:val="none"/>
+              </w:rPr>
+              <w:t>121</w:t>
+            </w:r>
+          </w:p>
+        </w:tc>
+        <w:tc>
+          <w:tcPr>
+            <w:tcW w:w="0" w:type="auto"/>
+            <w:hideMark/>
+          </w:tcPr>
+          <w:p>
+            <w:pPr>
+              <w:rPr>
+                <w:rFonts w:ascii="Times New Roman" w:eastAsia="Times New Roman" w:hAnsi="Times New Roman" w:cs="Times New Roman"/>
+                <w:kern w:val="0"/>
+                <w:sz w:val="20"/>
+                <w:szCs w:val="20"/>
+                <w:lang w:eastAsia="en-IN"/>
+                <w14:ligatures w14:val="none"/>
+              </w:rPr>
+            </w:pPr>
+            <w:r>
+              <w:rPr>
+                <w:rFonts w:ascii="Times New Roman" w:eastAsia="Times New Roman" w:hAnsi="Times New Roman" w:cs="Times New Roman"/>
+                <w:kern w:val="0"/>
+                <w:sz w:val="20"/>
+                <w:szCs w:val="20"/>
+                <w:lang w:eastAsia="en-IN"/>
+                <w14:ligatures w14:val="none"/>
+              </w:rPr>
+              <w:t>13.34</w:t>
+            </w:r>
+          </w:p>
+        </w:tc>
+        <w:tc>
+          <w:tcPr>
+            <w:tcW w:w="0" w:type="auto"/>
+            <w:hideMark/>
+          </w:tcPr>
+          <w:p>
+            <w:pPr>
+              <w:rPr>
+                <w:rFonts w:ascii="Times New Roman" w:eastAsia="Times New Roman" w:hAnsi="Times New Roman" w:cs="Times New Roman"/>
+                <w:kern w:val="0"/>
+                <w:sz w:val="20"/>
+                <w:szCs w:val="20"/>
+                <w:lang w:eastAsia="en-IN"/>
+                <w14:ligatures w14:val="none"/>
+              </w:rPr>
+            </w:pPr>
+            <w:r>
+              <w:rPr>
+                <w:rFonts w:ascii="Times New Roman" w:eastAsia="Times New Roman" w:hAnsi="Times New Roman" w:cs="Times New Roman"/>
+                <w:kern w:val="0"/>
+                <w:sz w:val="20"/>
+                <w:szCs w:val="20"/>
+                <w:lang w:eastAsia="en-IN"/>
+                <w14:ligatures w14:val="none"/>
+              </w:rPr>
+              <w:t>48</w:t>
+            </w:r>
+          </w:p>
+        </w:tc>
+        <w:tc>
+          <w:tcPr>
+            <w:tcW w:w="0" w:type="auto"/>
+            <w:hideMark/>
+          </w:tcPr>
+          <w:p>
+            <w:pPr>
+              <w:rPr>
+                <w:rFonts w:ascii="Times New Roman" w:eastAsia="Times New Roman" w:hAnsi="Times New Roman" w:cs="Times New Roman"/>
+                <w:kern w:val="0"/>
+                <w:sz w:val="20"/>
+                <w:szCs w:val="20"/>
+                <w:lang w:eastAsia="en-IN"/>
+                <w14:ligatures w14:val="none"/>
+              </w:rPr>
+            </w:pPr>
+            <w:r>
+              <w:rPr>
+                <w:rFonts w:ascii="Times New Roman" w:eastAsia="Times New Roman" w:hAnsi="Times New Roman" w:cs="Times New Roman"/>
+                <w:kern w:val="0"/>
+                <w:sz w:val="20"/>
+                <w:szCs w:val="20"/>
+                <w:lang w:eastAsia="en-IN"/>
+                <w14:ligatures w14:val="none"/>
+              </w:rPr>
+              <w:t>0.28</w:t>
+            </w:r>
+          </w:p>
+        </w:tc>
+        <w:tc>
+          <w:tcPr>
+            <w:tcW w:w="0" w:type="auto"/>
+            <w:hideMark/>
+          </w:tcPr>
+          <w:p>
+            <w:pPr>
+              <w:rPr>
+                <w:rFonts w:ascii="Times New Roman" w:eastAsia="Times New Roman" w:hAnsi="Times New Roman" w:cs="Times New Roman"/>
+                <w:kern w:val="0"/>
+                <w:sz w:val="20"/>
+                <w:szCs w:val="20"/>
+                <w:lang w:eastAsia="en-IN"/>
+                <w14:ligatures w14:val="none"/>
+              </w:rPr>
+            </w:pPr>
+            <w:r>
+              <w:rPr>
+                <w:rFonts w:ascii="Times New Roman" w:eastAsia="Times New Roman" w:hAnsi="Times New Roman" w:cs="Times New Roman"/>
+                <w:kern w:val="0"/>
+                <w:sz w:val="20"/>
+                <w:szCs w:val="20"/>
+                <w:lang w:eastAsia="en-IN"/>
+                <w14:ligatures w14:val="none"/>
+              </w:rPr>
+              <w:t>0</w:t>
+            </w:r>
+          </w:p>
+        </w:tc>
+      </w:tr>
+      <w:tr>
+        <w:tc>
+          <w:tcPr>
+            <w:tcW w:w="0" w:type="auto"/>
+            <w:hideMark/>
+          </w:tcPr>
+          <w:p>
+            <w:pPr>
+              <w:rPr>
+                <w:rFonts w:ascii="Times New Roman" w:eastAsia="Times New Roman" w:hAnsi="Times New Roman" w:cs="Times New Roman"/>
+                <w:kern w:val="0"/>
+                <w:sz w:val="20"/>
+                <w:szCs w:val="20"/>
+                <w:lang w:eastAsia="en-IN"/>
+                <w14:ligatures w14:val="none"/>
+              </w:rPr>
+            </w:pPr>
+            <w:r>
+              <w:rPr>
+                <w:rFonts w:ascii="Times New Roman" w:eastAsia="Times New Roman" w:hAnsi="Times New Roman" w:cs="Times New Roman"/>
+                <w:kern w:val="0"/>
+                <w:sz w:val="20"/>
+                <w:szCs w:val="20"/>
+                <w:lang w:eastAsia="en-IN"/>
+                <w14:ligatures w14:val="none"/>
+              </w:rPr>
+              <w:t>33</w:t>
+            </w:r>
+          </w:p>
+        </w:tc>
+        <w:tc>
+          <w:tcPr>
+            <w:tcW w:w="0" w:type="auto"/>
+            <w:hideMark/>
+          </w:tcPr>
+          <w:p>
+            <w:pPr>
+              <w:rPr>
+                <w:rFonts w:ascii="Times New Roman" w:eastAsia="Times New Roman" w:hAnsi="Times New Roman" w:cs="Times New Roman"/>
+                <w:kern w:val="0"/>
+                <w:sz w:val="20"/>
+                <w:szCs w:val="20"/>
+                <w:lang w:eastAsia="en-IN"/>
+                <w14:ligatures w14:val="none"/>
+              </w:rPr>
+            </w:pPr>
+            <w:r>
+              <w:rPr>
+                <w:rFonts w:ascii="Times New Roman" w:eastAsia="Times New Roman" w:hAnsi="Times New Roman" w:cs="Times New Roman"/>
+                <w:kern w:val="0"/>
+                <w:sz w:val="20"/>
+                <w:szCs w:val="20"/>
+                <w:lang w:eastAsia="en-IN"/>
+                <w14:ligatures w14:val="none"/>
+              </w:rPr>
+              <w:t>80</w:t>
+            </w:r>
+          </w:p>
+        </w:tc>
+        <w:tc>
+          <w:tcPr>
+            <w:tcW w:w="0" w:type="auto"/>
+            <w:hideMark/>
+          </w:tcPr>
+          <w:p>
+            <w:pPr>
+              <w:rPr>
+                <w:rFonts w:ascii="Times New Roman" w:eastAsia="Times New Roman" w:hAnsi="Times New Roman" w:cs="Times New Roman"/>
+                <w:kern w:val="0"/>
+                <w:sz w:val="20"/>
+                <w:szCs w:val="20"/>
+                <w:lang w:eastAsia="en-IN"/>
+                <w14:ligatures w14:val="none"/>
+              </w:rPr>
+            </w:pPr>
+            <w:r>
+              <w:rPr>
+                <w:rFonts w:ascii="Times New Roman" w:eastAsia="Times New Roman" w:hAnsi="Times New Roman" w:cs="Times New Roman"/>
+                <w:kern w:val="0"/>
+                <w:sz w:val="20"/>
+                <w:szCs w:val="20"/>
+                <w:lang w:eastAsia="en-IN"/>
+                <w14:ligatures w14:val="none"/>
+              </w:rPr>
+              <w:t>5.82</w:t>
+            </w:r>
+          </w:p>
+        </w:tc>
+        <w:tc>
+          <w:tcPr>
+            <w:tcW w:w="0" w:type="auto"/>
+            <w:hideMark/>
+          </w:tcPr>
+          <w:p>
+            <w:pPr>
+              <w:rPr>
+                <w:rFonts w:ascii="Times New Roman" w:eastAsia="Times New Roman" w:hAnsi="Times New Roman" w:cs="Times New Roman"/>
+                <w:kern w:val="0"/>
+                <w:sz w:val="20"/>
+                <w:szCs w:val="20"/>
+                <w:lang w:eastAsia="en-IN"/>
+                <w14:ligatures w14:val="none"/>
+              </w:rPr>
+            </w:pPr>
+            <w:r>
+              <w:rPr>
+                <w:rFonts w:ascii="Times New Roman" w:eastAsia="Times New Roman" w:hAnsi="Times New Roman" w:cs="Times New Roman"/>
+                <w:kern w:val="0"/>
+                <w:sz w:val="20"/>
+                <w:szCs w:val="20"/>
+                <w:lang w:eastAsia="en-IN"/>
+                <w14:ligatures w14:val="none"/>
+              </w:rPr>
+              <w:t>70</w:t>
+            </w:r>
+          </w:p>
+        </w:tc>
+        <w:tc>
+          <w:tcPr>
+            <w:tcW w:w="0" w:type="auto"/>
+            <w:hideMark/>
+          </w:tcPr>
+          <w:p>
+            <w:pPr>
+              <w:rPr>
+                <w:rFonts w:ascii="Times New Roman" w:eastAsia="Times New Roman" w:hAnsi="Times New Roman" w:cs="Times New Roman"/>
+                <w:kern w:val="0"/>
+                <w:sz w:val="20"/>
+                <w:szCs w:val="20"/>
+                <w:lang w:eastAsia="en-IN"/>
+                <w14:ligatures w14:val="none"/>
+              </w:rPr>
+            </w:pPr>
+            <w:r>
+              <w:rPr>
+                <w:rFonts w:ascii="Times New Roman" w:eastAsia="Times New Roman" w:hAnsi="Times New Roman" w:cs="Times New Roman"/>
+                <w:kern w:val="0"/>
+                <w:sz w:val="20"/>
+                <w:szCs w:val="20"/>
+                <w:lang w:eastAsia="en-IN"/>
+                <w14:ligatures w14:val="none"/>
+              </w:rPr>
+              <w:t>0.08</w:t>
+            </w:r>
+          </w:p>
+        </w:tc>
+        <w:tc>
+          <w:tcPr>
+            <w:tcW w:w="0" w:type="auto"/>
+            <w:hideMark/>
+          </w:tcPr>
+          <w:p>
+            <w:pPr>
+              <w:rPr>
+                <w:rFonts w:ascii="Times New Roman" w:eastAsia="Times New Roman" w:hAnsi="Times New Roman" w:cs="Times New Roman"/>
+                <w:kern w:val="0"/>
+                <w:sz w:val="20"/>
+                <w:szCs w:val="20"/>
+                <w:lang w:eastAsia="en-IN"/>
+                <w14:ligatures w14:val="none"/>
+              </w:rPr>
+            </w:pPr>
+            <w:r>
+              <w:rPr>
+                <w:rFonts w:ascii="Times New Roman" w:eastAsia="Times New Roman" w:hAnsi="Times New Roman" w:cs="Times New Roman"/>
+                <w:kern w:val="0"/>
+                <w:sz w:val="20"/>
+                <w:szCs w:val="20"/>
+                <w:lang w:eastAsia="en-IN"/>
+                <w14:ligatures w14:val="none"/>
+              </w:rPr>
+              <w:t>0</w:t>
+            </w:r>
+          </w:p>
+        </w:tc>
+      </w:tr>
+      <w:tr>
+        <w:tc>
+          <w:tcPr>
+            <w:tcW w:w="0" w:type="auto"/>
+            <w:hideMark/>
+          </w:tcPr>
+          <w:p>
+            <w:pPr>
+              <w:rPr>
+                <w:rFonts w:ascii="Times New Roman" w:eastAsia="Times New Roman" w:hAnsi="Times New Roman" w:cs="Times New Roman"/>
+                <w:kern w:val="0"/>
+                <w:sz w:val="20"/>
+                <w:szCs w:val="20"/>
+                <w:lang w:eastAsia="en-IN"/>
+                <w14:ligatures w14:val="none"/>
+              </w:rPr>
+            </w:pPr>
+            <w:r>
+              <w:rPr>
+                <w:rFonts w:ascii="Times New Roman" w:eastAsia="Times New Roman" w:hAnsi="Times New Roman" w:cs="Times New Roman"/>
+                <w:kern w:val="0"/>
+                <w:sz w:val="20"/>
+                <w:szCs w:val="20"/>
+                <w:lang w:eastAsia="en-IN"/>
+                <w14:ligatures w14:val="none"/>
+              </w:rPr>
+              <w:t>40</w:t>
+            </w:r>
+          </w:p>
+        </w:tc>
+        <w:tc>
+          <w:tcPr>
+            <w:tcW w:w="0" w:type="auto"/>
+            <w:hideMark/>
+          </w:tcPr>
+          <w:p>
+            <w:pPr>
+              <w:rPr>
+                <w:rFonts w:ascii="Times New Roman" w:eastAsia="Times New Roman" w:hAnsi="Times New Roman" w:cs="Times New Roman"/>
+                <w:kern w:val="0"/>
+                <w:sz w:val="20"/>
+                <w:szCs w:val="20"/>
+                <w:lang w:eastAsia="en-IN"/>
+                <w14:ligatures w14:val="none"/>
+              </w:rPr>
+            </w:pPr>
+            <w:r>
+              <w:rPr>
+                <w:rFonts w:ascii="Times New Roman" w:eastAsia="Times New Roman" w:hAnsi="Times New Roman" w:cs="Times New Roman"/>
+                <w:kern w:val="0"/>
+                <w:sz w:val="20"/>
+                <w:szCs w:val="20"/>
+                <w:lang w:eastAsia="en-IN"/>
+                <w14:ligatures w14:val="none"/>
+              </w:rPr>
+              <w:t>92</w:t>
+            </w:r>
+          </w:p>
+        </w:tc>
+        <w:tc>
+          <w:tcPr>
+            <w:tcW w:w="0" w:type="auto"/>
+            <w:hideMark/>
+          </w:tcPr>
+          <w:p>
+            <w:pPr>
+              <w:rPr>
+                <w:rFonts w:ascii="Times New Roman" w:eastAsia="Times New Roman" w:hAnsi="Times New Roman" w:cs="Times New Roman"/>
+                <w:kern w:val="0"/>
+                <w:sz w:val="20"/>
+                <w:szCs w:val="20"/>
+                <w:lang w:eastAsia="en-IN"/>
+                <w14:ligatures w14:val="none"/>
+              </w:rPr>
+            </w:pPr>
+            <w:r>
+              <w:rPr>
+                <w:rFonts w:ascii="Times New Roman" w:eastAsia="Times New Roman" w:hAnsi="Times New Roman" w:cs="Times New Roman"/>
+                <w:kern w:val="0"/>
+                <w:sz w:val="20"/>
+                <w:szCs w:val="20"/>
+                <w:lang w:eastAsia="en-IN"/>
+                <w14:ligatures w14:val="none"/>
+              </w:rPr>
+              <w:t>98.97</w:t>
+            </w:r>
+          </w:p>
+        </w:tc>
+        <w:tc>
+          <w:tcPr>
+            <w:tcW w:w="0" w:type="auto"/>
+            <w:hideMark/>
+          </w:tcPr>
+          <w:p>
+            <w:pPr>
+              <w:rPr>
+                <w:rFonts w:ascii="Times New Roman" w:eastAsia="Times New Roman" w:hAnsi="Times New Roman" w:cs="Times New Roman"/>
+                <w:kern w:val="0"/>
+                <w:sz w:val="20"/>
+                <w:szCs w:val="20"/>
+                <w:lang w:eastAsia="en-IN"/>
+                <w14:ligatures w14:val="none"/>
+              </w:rPr>
+            </w:pPr>
+            <w:r>
+              <w:rPr>
+                <w:rFonts w:ascii="Times New Roman" w:eastAsia="Times New Roman" w:hAnsi="Times New Roman" w:cs="Times New Roman"/>
+                <w:kern w:val="0"/>
+                <w:sz w:val="20"/>
+                <w:szCs w:val="20"/>
+                <w:lang w:eastAsia="en-IN"/>
+                <w14:ligatures w14:val="none"/>
+              </w:rPr>
+              <w:t>58</w:t>
+            </w:r>
+          </w:p>
+        </w:tc>
+        <w:tc>
+          <w:tcPr>
+            <w:tcW w:w="0" w:type="auto"/>
+            <w:hideMark/>
+          </w:tcPr>
+          <w:p>
+            <w:pPr>
+              <w:rPr>
+                <w:rFonts w:ascii="Times New Roman" w:eastAsia="Times New Roman" w:hAnsi="Times New Roman" w:cs="Times New Roman"/>
+                <w:kern w:val="0"/>
+                <w:sz w:val="20"/>
+                <w:szCs w:val="20"/>
+                <w:lang w:eastAsia="en-IN"/>
+                <w14:ligatures w14:val="none"/>
+              </w:rPr>
+            </w:pPr>
+            <w:r>
+              <w:rPr>
+                <w:rFonts w:ascii="Times New Roman" w:eastAsia="Times New Roman" w:hAnsi="Times New Roman" w:cs="Times New Roman"/>
+                <w:kern w:val="0"/>
+                <w:sz w:val="20"/>
+                <w:szCs w:val="20"/>
+                <w:lang w:eastAsia="en-IN"/>
+                <w14:ligatures w14:val="none"/>
+              </w:rPr>
+              <w:t>1.71</w:t>
+            </w:r>
+          </w:p>
+        </w:tc>
+        <w:tc>
+          <w:tcPr>
+            <w:tcW w:w="0" w:type="auto"/>
+            <w:hideMark/>
+          </w:tcPr>
+          <w:p>
+            <w:pPr>
+              <w:rPr>
+                <w:rFonts w:ascii="Times New Roman" w:eastAsia="Times New Roman" w:hAnsi="Times New Roman" w:cs="Times New Roman"/>
+                <w:kern w:val="0"/>
+                <w:sz w:val="20"/>
+                <w:szCs w:val="20"/>
+                <w:lang w:eastAsia="en-IN"/>
+                <w14:ligatures w14:val="none"/>
+              </w:rPr>
+            </w:pPr>
+            <w:r>
+              <w:rPr>
+                <w:rFonts w:ascii="Times New Roman" w:eastAsia="Times New Roman" w:hAnsi="Times New Roman" w:cs="Times New Roman"/>
+                <w:kern w:val="0"/>
+                <w:sz w:val="20"/>
+                <w:szCs w:val="20"/>
+                <w:lang w:eastAsia="en-IN"/>
+                <w14:ligatures w14:val="none"/>
+              </w:rPr>
+              <w:t>2</w:t>
+            </w:r>
+          </w:p>
+        </w:tc>
+      </w:tr>
+      <w:tr>
+        <w:tc>
+          <w:tcPr>
+            <w:tcW w:w="0" w:type="auto"/>
+            <w:hideMark/>
+          </w:tcPr>
+          <w:p>
+            <w:pPr>
+              <w:rPr>
+                <w:rFonts w:ascii="Times New Roman" w:eastAsia="Times New Roman" w:hAnsi="Times New Roman" w:cs="Times New Roman"/>
+                <w:kern w:val="0"/>
+                <w:sz w:val="20"/>
+                <w:szCs w:val="20"/>
+                <w:lang w:eastAsia="en-IN"/>
+                <w14:ligatures w14:val="none"/>
+              </w:rPr>
+            </w:pPr>
+            <w:r>
+              <w:rPr>
+                <w:rFonts w:ascii="Times New Roman" w:eastAsia="Times New Roman" w:hAnsi="Times New Roman" w:cs="Times New Roman"/>
+                <w:kern w:val="0"/>
+                <w:sz w:val="20"/>
+                <w:szCs w:val="20"/>
+                <w:lang w:eastAsia="en-IN"/>
+                <w14:ligatures w14:val="none"/>
+              </w:rPr>
+              <w:t>49</w:t>
+            </w:r>
+          </w:p>
+        </w:tc>
+        <w:tc>
+          <w:tcPr>
+            <w:tcW w:w="0" w:type="auto"/>
+            <w:hideMark/>
+          </w:tcPr>
+          <w:p>
+            <w:pPr>
+              <w:rPr>
+                <w:rFonts w:ascii="Times New Roman" w:eastAsia="Times New Roman" w:hAnsi="Times New Roman" w:cs="Times New Roman"/>
+                <w:kern w:val="0"/>
+                <w:sz w:val="20"/>
+                <w:szCs w:val="20"/>
+                <w:lang w:eastAsia="en-IN"/>
+                <w14:ligatures w14:val="none"/>
+              </w:rPr>
+            </w:pPr>
+            <w:r>
+              <w:rPr>
+                <w:rFonts w:ascii="Times New Roman" w:eastAsia="Times New Roman" w:hAnsi="Times New Roman" w:cs="Times New Roman"/>
+                <w:kern w:val="0"/>
+                <w:sz w:val="20"/>
+                <w:szCs w:val="20"/>
+                <w:lang w:eastAsia="en-IN"/>
+                <w14:ligatures w14:val="none"/>
+              </w:rPr>
+              <w:t>51</w:t>
+            </w:r>
+          </w:p>
+        </w:tc>
+        <w:tc>
+          <w:tcPr>
+            <w:tcW w:w="0" w:type="auto"/>
+            <w:hideMark/>
+          </w:tcPr>
+          <w:p>
+            <w:pPr>
+              <w:rPr>
+                <w:rFonts w:ascii="Times New Roman" w:eastAsia="Times New Roman" w:hAnsi="Times New Roman" w:cs="Times New Roman"/>
+                <w:kern w:val="0"/>
+                <w:sz w:val="20"/>
+                <w:szCs w:val="20"/>
+                <w:lang w:eastAsia="en-IN"/>
+                <w14:ligatures w14:val="none"/>
+              </w:rPr>
+            </w:pPr>
+            <w:r>
+              <w:rPr>
+                <w:rFonts w:ascii="Times New Roman" w:eastAsia="Times New Roman" w:hAnsi="Times New Roman" w:cs="Times New Roman"/>
+                <w:kern w:val="0"/>
+                <w:sz w:val="20"/>
+                <w:szCs w:val="20"/>
+                <w:lang w:eastAsia="en-IN"/>
+                <w14:ligatures w14:val="none"/>
+              </w:rPr>
+              <w:t>94.18</w:t>
+            </w:r>
+          </w:p>
+        </w:tc>
+        <w:tc>
+          <w:tcPr>
+            <w:tcW w:w="0" w:type="auto"/>
+            <w:hideMark/>
+          </w:tcPr>
+          <w:p>
+            <w:pPr>
+              <w:rPr>
+                <w:rFonts w:ascii="Times New Roman" w:eastAsia="Times New Roman" w:hAnsi="Times New Roman" w:cs="Times New Roman"/>
+                <w:kern w:val="0"/>
+                <w:sz w:val="20"/>
+                <w:szCs w:val="20"/>
+                <w:lang w:eastAsia="en-IN"/>
+                <w14:ligatures w14:val="none"/>
+              </w:rPr>
+            </w:pPr>
+            <w:r>
+              <w:rPr>
+                <w:rFonts w:ascii="Times New Roman" w:eastAsia="Times New Roman" w:hAnsi="Times New Roman" w:cs="Times New Roman"/>
+                <w:kern w:val="0"/>
+                <w:sz w:val="20"/>
+                <w:szCs w:val="20"/>
+                <w:lang w:eastAsia="en-IN"/>
+                <w14:ligatures w14:val="none"/>
+              </w:rPr>
+              <w:t>70</w:t>
+            </w:r>
+          </w:p>
+        </w:tc>
+        <w:tc>
+          <w:tcPr>
+            <w:tcW w:w="0" w:type="auto"/>
+            <w:hideMark/>
+          </w:tcPr>
+          <w:p>
+            <w:pPr>
+              <w:rPr>
+                <w:rFonts w:ascii="Times New Roman" w:eastAsia="Times New Roman" w:hAnsi="Times New Roman" w:cs="Times New Roman"/>
+                <w:kern w:val="0"/>
+                <w:sz w:val="20"/>
+                <w:szCs w:val="20"/>
+                <w:lang w:eastAsia="en-IN"/>
+                <w14:ligatures w14:val="none"/>
+              </w:rPr>
+            </w:pPr>
+            <w:r>
+              <w:rPr>
+                <w:rFonts w:ascii="Times New Roman" w:eastAsia="Times New Roman" w:hAnsi="Times New Roman" w:cs="Times New Roman"/>
+                <w:kern w:val="0"/>
+                <w:sz w:val="20"/>
+                <w:szCs w:val="20"/>
+                <w:lang w:eastAsia="en-IN"/>
+                <w14:ligatures w14:val="none"/>
+              </w:rPr>
+              <w:t>1.34</w:t>
+            </w:r>
+          </w:p>
+        </w:tc>
+        <w:tc>
+          <w:tcPr>
+            <w:tcW w:w="0" w:type="auto"/>
+            <w:hideMark/>
+          </w:tcPr>
+          <w:p>
+            <w:pPr>
+              <w:rPr>
+                <w:rFonts w:ascii="Times New Roman" w:eastAsia="Times New Roman" w:hAnsi="Times New Roman" w:cs="Times New Roman"/>
+                <w:kern w:val="0"/>
+                <w:sz w:val="20"/>
+                <w:szCs w:val="20"/>
+                <w:lang w:eastAsia="en-IN"/>
+                <w14:ligatures w14:val="none"/>
+              </w:rPr>
+            </w:pPr>
+            <w:r>
+              <w:rPr>
+                <w:rFonts w:ascii="Times New Roman" w:eastAsia="Times New Roman" w:hAnsi="Times New Roman" w:cs="Times New Roman"/>
+                <w:kern w:val="0"/>
+                <w:sz w:val="20"/>
+                <w:szCs w:val="20"/>
+                <w:lang w:eastAsia="en-IN"/>
+                <w14:ligatures w14:val="none"/>
+              </w:rPr>
+              <w:t>2</w:t>
+            </w:r>
+          </w:p>
+        </w:tc>
+      </w:tr>
+      <w:tr>
+        <w:tc>
+          <w:tcPr>
+            <w:tcW w:w="0" w:type="auto"/>
+            <w:hideMark/>
+          </w:tcPr>
+          <w:p>
+            <w:pPr>
+              <w:rPr>
+                <w:rFonts w:ascii="Times New Roman" w:eastAsia="Times New Roman" w:hAnsi="Times New Roman" w:cs="Times New Roman"/>
+                <w:kern w:val="0"/>
+                <w:sz w:val="20"/>
+                <w:szCs w:val="20"/>
+                <w:lang w:eastAsia="en-IN"/>
+                <w14:ligatures w14:val="none"/>
+              </w:rPr>
+            </w:pPr>
+            <w:r>
+              <w:rPr>
+                <w:rFonts w:ascii="Times New Roman" w:eastAsia="Times New Roman" w:hAnsi="Times New Roman" w:cs="Times New Roman"/>
+                <w:kern w:val="0"/>
+                <w:sz w:val="20"/>
+                <w:szCs w:val="20"/>
+                <w:lang w:eastAsia="en-IN"/>
+                <w14:ligatures w14:val="none"/>
+              </w:rPr>
+              <w:t>55</w:t>
+            </w:r>
+          </w:p>
+        </w:tc>
+        <w:tc>
+          <w:tcPr>
+            <w:tcW w:w="0" w:type="auto"/>
+            <w:hideMark/>
+          </w:tcPr>
+          <w:p>
+            <w:pPr>
+              <w:rPr>
+                <w:rFonts w:ascii="Times New Roman" w:eastAsia="Times New Roman" w:hAnsi="Times New Roman" w:cs="Times New Roman"/>
+                <w:kern w:val="0"/>
+                <w:sz w:val="20"/>
+                <w:szCs w:val="20"/>
+                <w:lang w:eastAsia="en-IN"/>
+                <w14:ligatures w14:val="none"/>
+              </w:rPr>
+            </w:pPr>
+            <w:r>
+              <w:rPr>
+                <w:rFonts w:ascii="Times New Roman" w:eastAsia="Times New Roman" w:hAnsi="Times New Roman" w:cs="Times New Roman"/>
+                <w:kern w:val="0"/>
+                <w:sz w:val="20"/>
+                <w:szCs w:val="20"/>
+                <w:lang w:eastAsia="en-IN"/>
+                <w14:ligatures w14:val="none"/>
+              </w:rPr>
+              <w:t>72</w:t>
+            </w:r>
+          </w:p>
+        </w:tc>
+        <w:tc>
+          <w:tcPr>
+            <w:tcW w:w="0" w:type="auto"/>
+            <w:hideMark/>
+          </w:tcPr>
+          <w:p>
+            <w:pPr>
+              <w:rPr>
+                <w:rFonts w:ascii="Times New Roman" w:eastAsia="Times New Roman" w:hAnsi="Times New Roman" w:cs="Times New Roman"/>
+                <w:kern w:val="0"/>
+                <w:sz w:val="20"/>
+                <w:szCs w:val="20"/>
+                <w:lang w:eastAsia="en-IN"/>
+                <w14:ligatures w14:val="none"/>
+              </w:rPr>
+            </w:pPr>
+            <w:r>
+              <w:rPr>
+                <w:rFonts w:ascii="Times New Roman" w:eastAsia="Times New Roman" w:hAnsi="Times New Roman" w:cs="Times New Roman"/>
+                <w:kern w:val="0"/>
+                <w:sz w:val="20"/>
+                <w:szCs w:val="20"/>
+                <w:lang w:eastAsia="en-IN"/>
+                <w14:ligatures w14:val="none"/>
+              </w:rPr>
+              <w:t>30.94</w:t>
+            </w:r>
+          </w:p>
+        </w:tc>
+        <w:tc>
+          <w:tcPr>
+            <w:tcW w:w="0" w:type="auto"/>
+            <w:hideMark/>
+          </w:tcPr>
+          <w:p>
+            <w:pPr>
+              <w:rPr>
+                <w:rFonts w:ascii="Times New Roman" w:eastAsia="Times New Roman" w:hAnsi="Times New Roman" w:cs="Times New Roman"/>
+                <w:kern w:val="0"/>
+                <w:sz w:val="20"/>
+                <w:szCs w:val="20"/>
+                <w:lang w:eastAsia="en-IN"/>
+                <w14:ligatures w14:val="none"/>
+              </w:rPr>
+            </w:pPr>
+            <w:r>
+              <w:rPr>
+                <w:rFonts w:ascii="Times New Roman" w:eastAsia="Times New Roman" w:hAnsi="Times New Roman" w:cs="Times New Roman"/>
+                <w:kern w:val="0"/>
+                <w:sz w:val="20"/>
+                <w:szCs w:val="20"/>
+                <w:lang w:eastAsia="en-IN"/>
+                <w14:ligatures w14:val="none"/>
+              </w:rPr>
+              <w:t>27</w:t>
+            </w:r>
+          </w:p>
+        </w:tc>
+        <w:tc>
+          <w:tcPr>
+            <w:tcW w:w="0" w:type="auto"/>
+            <w:hideMark/>
+          </w:tcPr>
+          <w:p>
+            <w:pPr>
+              <w:rPr>
+                <w:rFonts w:ascii="Times New Roman" w:eastAsia="Times New Roman" w:hAnsi="Times New Roman" w:cs="Times New Roman"/>
+                <w:kern w:val="0"/>
+                <w:sz w:val="20"/>
+                <w:szCs w:val="20"/>
+                <w:lang w:eastAsia="en-IN"/>
+                <w14:ligatures w14:val="none"/>
+              </w:rPr>
+            </w:pPr>
+            <w:r>
+              <w:rPr>
+                <w:rFonts w:ascii="Times New Roman" w:eastAsia="Times New Roman" w:hAnsi="Times New Roman" w:cs="Times New Roman"/>
+                <w:kern w:val="0"/>
+                <w:sz w:val="20"/>
+                <w:szCs w:val="20"/>
+                <w:lang w:eastAsia="en-IN"/>
+                <w14:ligatures w14:val="none"/>
+              </w:rPr>
+              <w:t>1.15</w:t>
+            </w:r>
+          </w:p>
+        </w:tc>
+        <w:tc>
+          <w:tcPr>
+            <w:tcW w:w="0" w:type="auto"/>
+            <w:hideMark/>
+          </w:tcPr>
+          <w:p>
+            <w:pPr>
+              <w:rPr>
+                <w:rFonts w:ascii="Times New Roman" w:eastAsia="Times New Roman" w:hAnsi="Times New Roman" w:cs="Times New Roman"/>
+                <w:kern w:val="0"/>
+                <w:sz w:val="20"/>
+                <w:szCs w:val="20"/>
+                <w:lang w:eastAsia="en-IN"/>
+                <w14:ligatures w14:val="none"/>
+              </w:rPr>
+            </w:pPr>
+            <w:r>
+              <w:rPr>
+                <w:rFonts w:ascii="Times New Roman" w:eastAsia="Times New Roman" w:hAnsi="Times New Roman" w:cs="Times New Roman"/>
+                <w:kern w:val="0"/>
+                <w:sz w:val="20"/>
+                <w:szCs w:val="20"/>
+                <w:lang w:eastAsia="en-IN"/>
+                <w14:ligatures w14:val="none"/>
+              </w:rPr>
+              <w:t>1</w:t>
+            </w:r>
+          </w:p>
+        </w:tc>
+      </w:tr>
+      <w:tr>
+        <w:tc>
+          <w:tcPr>
+            <w:tcW w:w="0" w:type="auto"/>
+            <w:hideMark/>
+          </w:tcPr>
+          <w:p>
+            <w:pPr>
+              <w:rPr>
+                <w:rFonts w:ascii="Times New Roman" w:eastAsia="Times New Roman" w:hAnsi="Times New Roman" w:cs="Times New Roman"/>
+                <w:kern w:val="0"/>
+                <w:sz w:val="20"/>
+                <w:szCs w:val="20"/>
+                <w:lang w:eastAsia="en-IN"/>
+                <w14:ligatures w14:val="none"/>
+              </w:rPr>
+            </w:pPr>
+            <w:r>
+              <w:rPr>
+                <w:rFonts w:ascii="Times New Roman" w:eastAsia="Times New Roman" w:hAnsi="Times New Roman" w:cs="Times New Roman"/>
+                <w:kern w:val="0"/>
+                <w:sz w:val="20"/>
+                <w:szCs w:val="20"/>
+                <w:lang w:eastAsia="en-IN"/>
+                <w14:ligatures w14:val="none"/>
+              </w:rPr>
+              <w:t>20</w:t>
+            </w:r>
+          </w:p>
+        </w:tc>
+        <w:tc>
+          <w:tcPr>
+            <w:tcW w:w="0" w:type="auto"/>
+            <w:hideMark/>
+          </w:tcPr>
+          <w:p>
+            <w:pPr>
+              <w:rPr>
+                <w:rFonts w:ascii="Times New Roman" w:eastAsia="Times New Roman" w:hAnsi="Times New Roman" w:cs="Times New Roman"/>
+                <w:kern w:val="0"/>
+                <w:sz w:val="20"/>
+                <w:szCs w:val="20"/>
+                <w:lang w:eastAsia="en-IN"/>
+                <w14:ligatures w14:val="none"/>
+              </w:rPr>
+            </w:pPr>
+            <w:r>
+              <w:rPr>
+                <w:rFonts w:ascii="Times New Roman" w:eastAsia="Times New Roman" w:hAnsi="Times New Roman" w:cs="Times New Roman"/>
+                <w:kern w:val="0"/>
+                <w:sz w:val="20"/>
+                <w:szCs w:val="20"/>
+                <w:lang w:eastAsia="en-IN"/>
+                <w14:ligatures w14:val="none"/>
+              </w:rPr>
+              <w:t>107</w:t>
+            </w:r>
+          </w:p>
+        </w:tc>
+        <w:tc>
+          <w:tcPr>
+            <w:tcW w:w="0" w:type="auto"/>
+            <w:hideMark/>
+          </w:tcPr>
+          <w:p>
+            <w:pPr>
+              <w:rPr>
+                <w:rFonts w:ascii="Times New Roman" w:eastAsia="Times New Roman" w:hAnsi="Times New Roman" w:cs="Times New Roman"/>
+                <w:kern w:val="0"/>
+                <w:sz w:val="20"/>
+                <w:szCs w:val="20"/>
+                <w:lang w:eastAsia="en-IN"/>
+                <w14:ligatures w14:val="none"/>
+              </w:rPr>
+            </w:pPr>
+            <w:r>
+              <w:rPr>
+                <w:rFonts w:ascii="Times New Roman" w:eastAsia="Times New Roman" w:hAnsi="Times New Roman" w:cs="Times New Roman"/>
+                <w:kern w:val="0"/>
+                <w:sz w:val="20"/>
+                <w:szCs w:val="20"/>
+                <w:lang w:eastAsia="en-IN"/>
+                <w14:ligatures w14:val="none"/>
+              </w:rPr>
+              <w:t>77.16</w:t>
+            </w:r>
+          </w:p>
+        </w:tc>
+        <w:tc>
+          <w:tcPr>
+            <w:tcW w:w="0" w:type="auto"/>
+            <w:hideMark/>
+          </w:tcPr>
+          <w:p>
+            <w:pPr>
+              <w:rPr>
+                <w:rFonts w:ascii="Times New Roman" w:eastAsia="Times New Roman" w:hAnsi="Times New Roman" w:cs="Times New Roman"/>
+                <w:kern w:val="0"/>
+                <w:sz w:val="20"/>
+                <w:szCs w:val="20"/>
+                <w:lang w:eastAsia="en-IN"/>
+                <w14:ligatures w14:val="none"/>
+              </w:rPr>
+            </w:pPr>
+            <w:r>
+              <w:rPr>
+                <w:rFonts w:ascii="Times New Roman" w:eastAsia="Times New Roman" w:hAnsi="Times New Roman" w:cs="Times New Roman"/>
+                <w:kern w:val="0"/>
+                <w:sz w:val="20"/>
+                <w:szCs w:val="20"/>
+                <w:lang w:eastAsia="en-IN"/>
+                <w14:ligatures w14:val="none"/>
+              </w:rPr>
+              <w:t>2</w:t>
+            </w:r>
+          </w:p>
+        </w:tc>
+        <w:tc>
+          <w:tcPr>
+            <w:tcW w:w="0" w:type="auto"/>
+            <w:hideMark/>
+          </w:tcPr>
+          <w:p>
+            <w:pPr>
+              <w:rPr>
+                <w:rFonts w:ascii="Times New Roman" w:eastAsia="Times New Roman" w:hAnsi="Times New Roman" w:cs="Times New Roman"/>
+                <w:kern w:val="0"/>
+                <w:sz w:val="20"/>
+                <w:szCs w:val="20"/>
+                <w:lang w:eastAsia="en-IN"/>
+                <w14:ligatures w14:val="none"/>
+              </w:rPr>
+            </w:pPr>
+            <w:r>
+              <w:rPr>
+                <w:rFonts w:ascii="Times New Roman" w:eastAsia="Times New Roman" w:hAnsi="Times New Roman" w:cs="Times New Roman"/>
+                <w:kern w:val="0"/>
+                <w:sz w:val="20"/>
+                <w:szCs w:val="20"/>
+                <w:lang w:eastAsia="en-IN"/>
+                <w14:ligatures w14:val="none"/>
+              </w:rPr>
+              <w:t>38.58</w:t>
+            </w:r>
+          </w:p>
+        </w:tc>
+        <w:tc>
+          <w:tcPr>
+            <w:tcW w:w="0" w:type="auto"/>
+            <w:hideMark/>
+          </w:tcPr>
+          <w:p>
+            <w:pPr>
+              <w:rPr>
+                <w:rFonts w:ascii="Times New Roman" w:eastAsia="Times New Roman" w:hAnsi="Times New Roman" w:cs="Times New Roman"/>
+                <w:kern w:val="0"/>
+                <w:sz w:val="20"/>
+                <w:szCs w:val="20"/>
+                <w:lang w:eastAsia="en-IN"/>
+                <w14:ligatures w14:val="none"/>
+              </w:rPr>
+            </w:pPr>
+            <w:r>
+              <w:rPr>
+                <w:rFonts w:ascii="Times New Roman" w:eastAsia="Times New Roman" w:hAnsi="Times New Roman" w:cs="Times New Roman"/>
+                <w:kern w:val="0"/>
+                <w:sz w:val="20"/>
+                <w:szCs w:val="20"/>
+                <w:lang w:eastAsia="en-IN"/>
+                <w14:ligatures w14:val="none"/>
+              </w:rPr>
+              <w:t>2</w:t>
+            </w:r>
+          </w:p>
+        </w:tc>
+      </w:tr>
+      <w:tr>
+        <w:tc>
+          <w:tcPr>
+            <w:tcW w:w="0" w:type="auto"/>
+            <w:hideMark/>
+          </w:tcPr>
+          <w:p>
+            <w:pPr>
+              <w:rPr>
+                <w:rFonts w:ascii="Times New Roman" w:eastAsia="Times New Roman" w:hAnsi="Times New Roman" w:cs="Times New Roman"/>
+                <w:kern w:val="0"/>
+                <w:sz w:val="20"/>
+                <w:szCs w:val="20"/>
+                <w:lang w:eastAsia="en-IN"/>
+                <w14:ligatures w14:val="none"/>
+              </w:rPr>
+            </w:pPr>
+            <w:r>
+              <w:rPr>
+                <w:rFonts w:ascii="Times New Roman" w:eastAsia="Times New Roman" w:hAnsi="Times New Roman" w:cs="Times New Roman"/>
+                <w:kern w:val="0"/>
+                <w:sz w:val="20"/>
+                <w:szCs w:val="20"/>
+                <w:lang w:eastAsia="en-IN"/>
+                <w14:ligatures w14:val="none"/>
+              </w:rPr>
+              <w:t>65</w:t>
+            </w:r>
+          </w:p>
+        </w:tc>
+        <w:tc>
+          <w:tcPr>
+            <w:tcW w:w="0" w:type="auto"/>
+            <w:hideMark/>
+          </w:tcPr>
+          <w:p>
+            <w:pPr>
+              <w:rPr>
+                <w:rFonts w:ascii="Times New Roman" w:eastAsia="Times New Roman" w:hAnsi="Times New Roman" w:cs="Times New Roman"/>
+                <w:kern w:val="0"/>
+                <w:sz w:val="20"/>
+                <w:szCs w:val="20"/>
+                <w:lang w:eastAsia="en-IN"/>
+                <w14:ligatures w14:val="none"/>
+              </w:rPr>
+            </w:pPr>
+            <w:r>
+              <w:rPr>
+                <w:rFonts w:ascii="Times New Roman" w:eastAsia="Times New Roman" w:hAnsi="Times New Roman" w:cs="Times New Roman"/>
+                <w:kern w:val="0"/>
+                <w:sz w:val="20"/>
+                <w:szCs w:val="20"/>
+                <w:lang w:eastAsia="en-IN"/>
+                <w14:ligatures w14:val="none"/>
+              </w:rPr>
+              <w:t>83</w:t>
+            </w:r>
+          </w:p>
+        </w:tc>
+        <w:tc>
+          <w:tcPr>
+            <w:tcW w:w="0" w:type="auto"/>
+            <w:hideMark/>
+          </w:tcPr>
+          <w:p>
+            <w:pPr>
+              <w:rPr>
+                <w:rFonts w:ascii="Times New Roman" w:eastAsia="Times New Roman" w:hAnsi="Times New Roman" w:cs="Times New Roman"/>
+                <w:kern w:val="0"/>
+                <w:sz w:val="20"/>
+                <w:szCs w:val="20"/>
+                <w:lang w:eastAsia="en-IN"/>
+                <w14:ligatures w14:val="none"/>
+              </w:rPr>
+            </w:pPr>
+            <w:r>
+              <w:rPr>
+                <w:rFonts w:ascii="Times New Roman" w:eastAsia="Times New Roman" w:hAnsi="Times New Roman" w:cs="Times New Roman"/>
+                <w:kern w:val="0"/>
+                <w:sz w:val="20"/>
+                <w:szCs w:val="20"/>
+                <w:lang w:eastAsia="en-IN"/>
+                <w14:ligatures w14:val="none"/>
+              </w:rPr>
+              <w:t>24.46</w:t>
+            </w:r>
+          </w:p>
+        </w:tc>
+        <w:tc>
+          <w:tcPr>
+            <w:tcW w:w="0" w:type="auto"/>
+            <w:hideMark/>
+          </w:tcPr>
+          <w:p>
+            <w:pPr>
+              <w:rPr>
+                <w:rFonts w:ascii="Times New Roman" w:eastAsia="Times New Roman" w:hAnsi="Times New Roman" w:cs="Times New Roman"/>
+                <w:kern w:val="0"/>
+                <w:sz w:val="20"/>
+                <w:szCs w:val="20"/>
+                <w:lang w:eastAsia="en-IN"/>
+                <w14:ligatures w14:val="none"/>
+              </w:rPr>
+            </w:pPr>
+            <w:r>
+              <w:rPr>
+                <w:rFonts w:ascii="Times New Roman" w:eastAsia="Times New Roman" w:hAnsi="Times New Roman" w:cs="Times New Roman"/>
+                <w:kern w:val="0"/>
+                <w:sz w:val="20"/>
+                <w:szCs w:val="20"/>
+                <w:lang w:eastAsia="en-IN"/>
+                <w14:ligatures w14:val="none"/>
+              </w:rPr>
+              <w:t>10</w:t>
+            </w:r>
+          </w:p>
+        </w:tc>
+        <w:tc>
+          <w:tcPr>
+            <w:tcW w:w="0" w:type="auto"/>
+            <w:hideMark/>
+          </w:tcPr>
+          <w:p>
+            <w:pPr>
+              <w:rPr>
+                <w:rFonts w:ascii="Times New Roman" w:eastAsia="Times New Roman" w:hAnsi="Times New Roman" w:cs="Times New Roman"/>
+                <w:kern w:val="0"/>
+                <w:sz w:val="20"/>
+                <w:szCs w:val="20"/>
+                <w:lang w:eastAsia="en-IN"/>
+                <w14:ligatures w14:val="none"/>
+              </w:rPr>
+            </w:pPr>
+            <w:r>
+              <w:rPr>
+                <w:rFonts w:ascii="Times New Roman" w:eastAsia="Times New Roman" w:hAnsi="Times New Roman" w:cs="Times New Roman"/>
+                <w:kern w:val="0"/>
+                <w:sz w:val="20"/>
+                <w:szCs w:val="20"/>
+                <w:lang w:eastAsia="en-IN"/>
+                <w14:ligatures w14:val="none"/>
+              </w:rPr>
+              <w:t>2.45</w:t>
+            </w:r>
+          </w:p>
+        </w:tc>
+        <w:tc>
+          <w:tcPr>
+            <w:tcW w:w="0" w:type="auto"/>
+            <w:hideMark/>
+          </w:tcPr>
+          <w:p>
+            <w:pPr>
+              <w:rPr>
+                <w:rFonts w:ascii="Times New Roman" w:eastAsia="Times New Roman" w:hAnsi="Times New Roman" w:cs="Times New Roman"/>
+                <w:kern w:val="0"/>
+                <w:sz w:val="20"/>
+                <w:szCs w:val="20"/>
+                <w:lang w:eastAsia="en-IN"/>
+                <w14:ligatures w14:val="none"/>
+              </w:rPr>
+            </w:pPr>
+            <w:r>
+              <w:rPr>
+                <w:rFonts w:ascii="Times New Roman" w:eastAsia="Times New Roman" w:hAnsi="Times New Roman" w:cs="Times New Roman"/>
+                <w:kern w:val="0"/>
+                <w:sz w:val="20"/>
+                <w:szCs w:val="20"/>
+                <w:lang w:eastAsia="en-IN"/>
+                <w14:ligatures w14:val="none"/>
+              </w:rPr>
+              <w:t>1</w:t>
+            </w:r>
+          </w:p>
+        </w:tc>
+      </w:tr>
+      <w:tr>
+        <w:tc>
+          <w:tcPr>
+            <w:tcW w:w="0" w:type="auto"/>
+            <w:hideMark/>
+          </w:tcPr>
+          <w:p>
+            <w:pPr>
+              <w:rPr>
+                <w:rFonts w:ascii="Times New Roman" w:eastAsia="Times New Roman" w:hAnsi="Times New Roman" w:cs="Times New Roman"/>
+                <w:kern w:val="0"/>
+                <w:sz w:val="20"/>
+                <w:szCs w:val="20"/>
+                <w:lang w:eastAsia="en-IN"/>
+                <w14:ligatures w14:val="none"/>
+              </w:rPr>
+            </w:pPr>
+            <w:r>
+              <w:rPr>
+                <w:rFonts w:ascii="Times New Roman" w:eastAsia="Times New Roman" w:hAnsi="Times New Roman" w:cs="Times New Roman"/>
+                <w:kern w:val="0"/>
+                <w:sz w:val="20"/>
+                <w:szCs w:val="20"/>
+                <w:lang w:eastAsia="en-IN"/>
+                <w14:ligatures w14:val="none"/>
+              </w:rPr>
+              <w:t>34</w:t>
+            </w:r>
+          </w:p>
+        </w:tc>
+        <w:tc>
+          <w:tcPr>
+            <w:tcW w:w="0" w:type="auto"/>
+            <w:hideMark/>
+          </w:tcPr>
+          <w:p>
+            <w:pPr>
+              <w:rPr>
+                <w:rFonts w:ascii="Times New Roman" w:eastAsia="Times New Roman" w:hAnsi="Times New Roman" w:cs="Times New Roman"/>
+                <w:kern w:val="0"/>
+                <w:sz w:val="20"/>
+                <w:szCs w:val="20"/>
+                <w:lang w:eastAsia="en-IN"/>
+                <w14:ligatures w14:val="none"/>
+              </w:rPr>
+            </w:pPr>
+            <w:r>
+              <w:rPr>
+                <w:rFonts w:ascii="Times New Roman" w:eastAsia="Times New Roman" w:hAnsi="Times New Roman" w:cs="Times New Roman"/>
+                <w:kern w:val="0"/>
+                <w:sz w:val="20"/>
+                <w:szCs w:val="20"/>
+                <w:lang w:eastAsia="en-IN"/>
+                <w14:ligatures w14:val="none"/>
+              </w:rPr>
+              <w:t>97</w:t>
+            </w:r>
+          </w:p>
+        </w:tc>
+        <w:tc>
+          <w:tcPr>
+            <w:tcW w:w="0" w:type="auto"/>
+            <w:hideMark/>
+          </w:tcPr>
+          <w:p>
+            <w:pPr>
+              <w:rPr>
+                <w:rFonts w:ascii="Times New Roman" w:eastAsia="Times New Roman" w:hAnsi="Times New Roman" w:cs="Times New Roman"/>
+                <w:kern w:val="0"/>
+                <w:sz w:val="20"/>
+                <w:szCs w:val="20"/>
+                <w:lang w:eastAsia="en-IN"/>
+                <w14:ligatures w14:val="none"/>
+              </w:rPr>
+            </w:pPr>
+            <w:r>
+              <w:rPr>
+                <w:rFonts w:ascii="Times New Roman" w:eastAsia="Times New Roman" w:hAnsi="Times New Roman" w:cs="Times New Roman"/>
+                <w:kern w:val="0"/>
+                <w:sz w:val="20"/>
+                <w:szCs w:val="20"/>
+                <w:lang w:eastAsia="en-IN"/>
+                <w14:ligatures w14:val="none"/>
+              </w:rPr>
+              <w:t>23.56</w:t>
+            </w:r>
+          </w:p>
+        </w:tc>
+        <w:tc>
+          <w:tcPr>
+            <w:tcW w:w="0" w:type="auto"/>
+            <w:hideMark/>
+          </w:tcPr>
+          <w:p>
+            <w:pPr>
+              <w:rPr>
+                <w:rFonts w:ascii="Times New Roman" w:eastAsia="Times New Roman" w:hAnsi="Times New Roman" w:cs="Times New Roman"/>
+                <w:kern w:val="0"/>
+                <w:sz w:val="20"/>
+                <w:szCs w:val="20"/>
+                <w:lang w:eastAsia="en-IN"/>
+                <w14:ligatures w14:val="none"/>
+              </w:rPr>
+            </w:pPr>
+            <w:r>
+              <w:rPr>
+                <w:rFonts w:ascii="Times New Roman" w:eastAsia="Times New Roman" w:hAnsi="Times New Roman" w:cs="Times New Roman"/>
+                <w:kern w:val="0"/>
+                <w:sz w:val="20"/>
+                <w:szCs w:val="20"/>
+                <w:lang w:eastAsia="en-IN"/>
+                <w14:ligatures w14:val="none"/>
+              </w:rPr>
+              <w:t>99</w:t>
+            </w:r>
+          </w:p>
+        </w:tc>
+        <w:tc>
+          <w:tcPr>
+            <w:tcW w:w="0" w:type="auto"/>
+            <w:hideMark/>
+          </w:tcPr>
+          <w:p>
+            <w:pPr>
+              <w:rPr>
+                <w:rFonts w:ascii="Times New Roman" w:eastAsia="Times New Roman" w:hAnsi="Times New Roman" w:cs="Times New Roman"/>
+                <w:kern w:val="0"/>
+                <w:sz w:val="20"/>
+                <w:szCs w:val="20"/>
+                <w:lang w:eastAsia="en-IN"/>
+                <w14:ligatures w14:val="none"/>
+              </w:rPr>
+            </w:pPr>
+            <w:r>
+              <w:rPr>
+                <w:rFonts w:ascii="Times New Roman" w:eastAsia="Times New Roman" w:hAnsi="Times New Roman" w:cs="Times New Roman"/>
+                <w:kern w:val="0"/>
+                <w:sz w:val="20"/>
+                <w:szCs w:val="20"/>
+                <w:lang w:eastAsia="en-IN"/>
+                <w14:ligatures w14:val="none"/>
+              </w:rPr>
+              <w:t>0.24</w:t>
+            </w:r>
+          </w:p>
+        </w:tc>
+        <w:tc>
+          <w:tcPr>
+            <w:tcW w:w="0" w:type="auto"/>
+            <w:hideMark/>
+          </w:tcPr>
+          <w:p>
+            <w:pPr>
+              <w:rPr>
+                <w:rFonts w:ascii="Times New Roman" w:eastAsia="Times New Roman" w:hAnsi="Times New Roman" w:cs="Times New Roman"/>
+                <w:kern w:val="0"/>
+                <w:sz w:val="20"/>
+                <w:szCs w:val="20"/>
+                <w:lang w:eastAsia="en-IN"/>
+                <w14:ligatures w14:val="none"/>
+              </w:rPr>
+            </w:pPr>
+            <w:r>
+              <w:rPr>
+                <w:rFonts w:ascii="Times New Roman" w:eastAsia="Times New Roman" w:hAnsi="Times New Roman" w:cs="Times New Roman"/>
+                <w:kern w:val="0"/>
+                <w:sz w:val="20"/>
+                <w:szCs w:val="20"/>
+                <w:lang w:eastAsia="en-IN"/>
+                <w14:ligatures w14:val="none"/>
+              </w:rPr>
+              <w:t>1</w:t>
+            </w:r>
+          </w:p>
+        </w:tc>
+      </w:tr>
+      <w:tr>
+        <w:tc>
+          <w:tcPr>
+            <w:tcW w:w="0" w:type="auto"/>
+            <w:hideMark/>
+          </w:tcPr>
+          <w:p>
+            <w:pPr>
+              <w:rPr>
+                <w:rFonts w:ascii="Times New Roman" w:eastAsia="Times New Roman" w:hAnsi="Times New Roman" w:cs="Times New Roman"/>
+                <w:kern w:val="0"/>
+                <w:sz w:val="20"/>
+                <w:szCs w:val="20"/>
+                <w:lang w:eastAsia="en-IN"/>
+                <w14:ligatures w14:val="none"/>
+              </w:rPr>
+            </w:pPr>
+            <w:r>
+              <w:rPr>
+                <w:rFonts w:ascii="Times New Roman" w:eastAsia="Times New Roman" w:hAnsi="Times New Roman" w:cs="Times New Roman"/>
+                <w:kern w:val="0"/>
+                <w:sz w:val="20"/>
+                <w:szCs w:val="20"/>
+                <w:lang w:eastAsia="en-IN"/>
+                <w14:ligatures w14:val="none"/>
+              </w:rPr>
+              <w:t>43</w:t>
+            </w:r>
+          </w:p>
+        </w:tc>
+        <w:tc>
+          <w:tcPr>
+            <w:tcW w:w="0" w:type="auto"/>
+            <w:hideMark/>
+          </w:tcPr>
+          <w:p>
+            <w:pPr>
+              <w:rPr>
+                <w:rFonts w:ascii="Times New Roman" w:eastAsia="Times New Roman" w:hAnsi="Times New Roman" w:cs="Times New Roman"/>
+                <w:kern w:val="0"/>
+                <w:sz w:val="20"/>
+                <w:szCs w:val="20"/>
+                <w:lang w:eastAsia="en-IN"/>
+                <w14:ligatures w14:val="none"/>
+              </w:rPr>
+            </w:pPr>
+            <w:r>
+              <w:rPr>
+                <w:rFonts w:ascii="Times New Roman" w:eastAsia="Times New Roman" w:hAnsi="Times New Roman" w:cs="Times New Roman"/>
+                <w:kern w:val="0"/>
+                <w:sz w:val="20"/>
+                <w:szCs w:val="20"/>
+                <w:lang w:eastAsia="en-IN"/>
+                <w14:ligatures w14:val="none"/>
+              </w:rPr>
+              <w:t>132</w:t>
+            </w:r>
+          </w:p>
+        </w:tc>
+        <w:tc>
+          <w:tcPr>
+            <w:tcW w:w="0" w:type="auto"/>
+            <w:hideMark/>
+          </w:tcPr>
+          <w:p>
+            <w:pPr>
+              <w:rPr>
+                <w:rFonts w:ascii="Times New Roman" w:eastAsia="Times New Roman" w:hAnsi="Times New Roman" w:cs="Times New Roman"/>
+                <w:kern w:val="0"/>
+                <w:sz w:val="20"/>
+                <w:szCs w:val="20"/>
+                <w:lang w:eastAsia="en-IN"/>
+                <w14:ligatures w14:val="none"/>
+              </w:rPr>
+            </w:pPr>
+            <w:r>
+              <w:rPr>
+                <w:rFonts w:ascii="Times New Roman" w:eastAsia="Times New Roman" w:hAnsi="Times New Roman" w:cs="Times New Roman"/>
+                <w:kern w:val="0"/>
+                <w:sz w:val="20"/>
+                <w:szCs w:val="20"/>
+                <w:lang w:eastAsia="en-IN"/>
+                <w14:ligatures w14:val="none"/>
+              </w:rPr>
+              <w:t>11.50</w:t>
+            </w:r>
+          </w:p>
+        </w:tc>
+        <w:tc>
+          <w:tcPr>
+            <w:tcW w:w="0" w:type="auto"/>
+            <w:hideMark/>
+          </w:tcPr>
+          <w:p>
+            <w:pPr>
+              <w:rPr>
+                <w:rFonts w:ascii="Times New Roman" w:eastAsia="Times New Roman" w:hAnsi="Times New Roman" w:cs="Times New Roman"/>
+                <w:kern w:val="0"/>
+                <w:sz w:val="20"/>
+                <w:szCs w:val="20"/>
+                <w:lang w:eastAsia="en-IN"/>
+                <w14:ligatures w14:val="none"/>
+              </w:rPr>
+            </w:pPr>
+            <w:r>
+              <w:rPr>
+                <w:rFonts w:ascii="Times New Roman" w:eastAsia="Times New Roman" w:hAnsi="Times New Roman" w:cs="Times New Roman"/>
+                <w:kern w:val="0"/>
+                <w:sz w:val="20"/>
+                <w:szCs w:val="20"/>
+                <w:lang w:eastAsia="en-IN"/>
+                <w14:ligatures w14:val="none"/>
+              </w:rPr>
+              <w:t>28</w:t>
+            </w:r>
+          </w:p>
+        </w:tc>
+        <w:tc>
+          <w:tcPr>
+            <w:tcW w:w="0" w:type="auto"/>
+            <w:hideMark/>
+          </w:tcPr>
+          <w:p>
+            <w:pPr>
+              <w:rPr>
+                <w:rFonts w:ascii="Times New Roman" w:eastAsia="Times New Roman" w:hAnsi="Times New Roman" w:cs="Times New Roman"/>
+                <w:kern w:val="0"/>
+                <w:sz w:val="20"/>
+                <w:szCs w:val="20"/>
+                <w:lang w:eastAsia="en-IN"/>
+                <w14:ligatures w14:val="none"/>
+              </w:rPr>
+            </w:pPr>
+            <w:r>
+              <w:rPr>
+                <w:rFonts w:ascii="Times New Roman" w:eastAsia="Times New Roman" w:hAnsi="Times New Roman" w:cs="Times New Roman"/>
+                <w:kern w:val="0"/>
+                <w:sz w:val="20"/>
+                <w:szCs w:val="20"/>
+                <w:lang w:eastAsia="en-IN"/>
+                <w14:ligatures w14:val="none"/>
+              </w:rPr>
+              <w:t>0.41</w:t>
+            </w:r>
+          </w:p>
+        </w:tc>
+        <w:tc>
+          <w:tcPr>
+            <w:tcW w:w="0" w:type="auto"/>
+            <w:hideMark/>
+          </w:tcPr>
+          <w:p>
+            <w:pPr>
+              <w:rPr>
+                <w:rFonts w:ascii="Times New Roman" w:eastAsia="Times New Roman" w:hAnsi="Times New Roman" w:cs="Times New Roman"/>
+                <w:kern w:val="0"/>
+                <w:sz w:val="20"/>
+                <w:szCs w:val="20"/>
+                <w:lang w:eastAsia="en-IN"/>
+                <w14:ligatures w14:val="none"/>
+              </w:rPr>
+            </w:pPr>
+            <w:r>
+              <w:rPr>
+                <w:rFonts w:ascii="Times New Roman" w:eastAsia="Times New Roman" w:hAnsi="Times New Roman" w:cs="Times New Roman"/>
+                <w:kern w:val="0"/>
+                <w:sz w:val="20"/>
+                <w:szCs w:val="20"/>
+                <w:lang w:eastAsia="en-IN"/>
+                <w14:ligatures w14:val="none"/>
+              </w:rPr>
+              <w:t>0</w:t>
+            </w:r>
+          </w:p>
+        </w:tc>
+      </w:tr>
+      <w:tr>
+        <w:tc>
+          <w:tcPr>
+            <w:tcW w:w="0" w:type="auto"/>
+            <w:hideMark/>
+          </w:tcPr>
+          <w:p>
+            <w:pPr>
+              <w:rPr>
+                <w:rFonts w:ascii="Times New Roman" w:eastAsia="Times New Roman" w:hAnsi="Times New Roman" w:cs="Times New Roman"/>
+                <w:kern w:val="0"/>
+                <w:sz w:val="20"/>
+                <w:szCs w:val="20"/>
+                <w:lang w:eastAsia="en-IN"/>
+                <w14:ligatures w14:val="none"/>
+              </w:rPr>
+            </w:pPr>
+            <w:r>
+              <w:rPr>
+                <w:rFonts w:ascii="Times New Roman" w:eastAsia="Times New Roman" w:hAnsi="Times New Roman" w:cs="Times New Roman"/>
+                <w:kern w:val="0"/>
+                <w:sz w:val="20"/>
+                <w:szCs w:val="20"/>
+                <w:lang w:eastAsia="en-IN"/>
+                <w14:ligatures w14:val="none"/>
+              </w:rPr>
+              <w:t>27</w:t>
+            </w:r>
+          </w:p>
+        </w:tc>
+        <w:tc>
+          <w:tcPr>
+            <w:tcW w:w="0" w:type="auto"/>
+            <w:hideMark/>
+          </w:tcPr>
+          <w:p>
+            <w:pPr>
+              <w:rPr>
+                <w:rFonts w:ascii="Times New Roman" w:eastAsia="Times New Roman" w:hAnsi="Times New Roman" w:cs="Times New Roman"/>
+                <w:kern w:val="0"/>
+                <w:sz w:val="20"/>
+                <w:szCs w:val="20"/>
+                <w:lang w:eastAsia="en-IN"/>
+                <w14:ligatures w14:val="none"/>
+              </w:rPr>
+            </w:pPr>
+            <w:r>
+              <w:rPr>
+                <w:rFonts w:ascii="Times New Roman" w:eastAsia="Times New Roman" w:hAnsi="Times New Roman" w:cs="Times New Roman"/>
+                <w:kern w:val="0"/>
+                <w:sz w:val="20"/>
+                <w:szCs w:val="20"/>
+                <w:lang w:eastAsia="en-IN"/>
+                <w14:ligatures w14:val="none"/>
+              </w:rPr>
+              <w:t>27</w:t>
+            </w:r>
+          </w:p>
+        </w:tc>
+        <w:tc>
+          <w:tcPr>
+            <w:tcW w:w="0" w:type="auto"/>
+            <w:hideMark/>
+          </w:tcPr>
+          <w:p>
+            <w:pPr>
+              <w:rPr>
+                <w:rFonts w:ascii="Times New Roman" w:eastAsia="Times New Roman" w:hAnsi="Times New Roman" w:cs="Times New Roman"/>
+                <w:kern w:val="0"/>
+                <w:sz w:val="20"/>
+                <w:szCs w:val="20"/>
+                <w:lang w:eastAsia="en-IN"/>
+                <w14:ligatures w14:val="none"/>
+              </w:rPr>
+            </w:pPr>
+            <w:r>
+              <w:rPr>
+                <w:rFonts w:ascii="Times New Roman" w:eastAsia="Times New Roman" w:hAnsi="Times New Roman" w:cs="Times New Roman"/>
+                <w:kern w:val="0"/>
+                <w:sz w:val="20"/>
+                <w:szCs w:val="20"/>
+                <w:lang w:eastAsia="en-IN"/>
+                <w14:ligatures w14:val="none"/>
+              </w:rPr>
+              <w:t>96.12</w:t>
+            </w:r>
+          </w:p>
+        </w:tc>
+        <w:tc>
+          <w:tcPr>
+            <w:tcW w:w="0" w:type="auto"/>
+            <w:hideMark/>
+          </w:tcPr>
+          <w:p>
+            <w:pPr>
+              <w:rPr>
+                <w:rFonts w:ascii="Times New Roman" w:eastAsia="Times New Roman" w:hAnsi="Times New Roman" w:cs="Times New Roman"/>
+                <w:kern w:val="0"/>
+                <w:sz w:val="20"/>
+                <w:szCs w:val="20"/>
+                <w:lang w:eastAsia="en-IN"/>
+                <w14:ligatures w14:val="none"/>
+              </w:rPr>
+            </w:pPr>
+            <w:r>
+              <w:rPr>
+                <w:rFonts w:ascii="Times New Roman" w:eastAsia="Times New Roman" w:hAnsi="Times New Roman" w:cs="Times New Roman"/>
+                <w:kern w:val="0"/>
+                <w:sz w:val="20"/>
+                <w:szCs w:val="20"/>
+                <w:lang w:eastAsia="en-IN"/>
+                <w14:ligatures w14:val="none"/>
+              </w:rPr>
+              <w:t>91</w:t>
+            </w:r>
+          </w:p>
+        </w:tc>
+        <w:tc>
+          <w:tcPr>
+            <w:tcW w:w="0" w:type="auto"/>
+            <w:hideMark/>
+          </w:tcPr>
+          <w:p>
+            <w:pPr>
+              <w:rPr>
+                <w:rFonts w:ascii="Times New Roman" w:eastAsia="Times New Roman" w:hAnsi="Times New Roman" w:cs="Times New Roman"/>
+                <w:kern w:val="0"/>
+                <w:sz w:val="20"/>
+                <w:szCs w:val="20"/>
+                <w:lang w:eastAsia="en-IN"/>
+                <w14:ligatures w14:val="none"/>
+              </w:rPr>
+            </w:pPr>
+            <w:r>
+              <w:rPr>
+                <w:rFonts w:ascii="Times New Roman" w:eastAsia="Times New Roman" w:hAnsi="Times New Roman" w:cs="Times New Roman"/>
+                <w:kern w:val="0"/>
+                <w:sz w:val="20"/>
+                <w:szCs w:val="20"/>
+                <w:lang w:eastAsia="en-IN"/>
+                <w14:ligatures w14:val="none"/>
+              </w:rPr>
+              <w:t>1.06</w:t>
+            </w:r>
+          </w:p>
+        </w:tc>
+        <w:tc>
+          <w:tcPr>
+            <w:tcW w:w="0" w:type="auto"/>
+            <w:hideMark/>
+          </w:tcPr>
+          <w:p>
+            <w:pPr>
+              <w:rPr>
+                <w:rFonts w:ascii="Times New Roman" w:eastAsia="Times New Roman" w:hAnsi="Times New Roman" w:cs="Times New Roman"/>
+                <w:kern w:val="0"/>
+                <w:sz w:val="20"/>
+                <w:szCs w:val="20"/>
+                <w:lang w:eastAsia="en-IN"/>
+                <w14:ligatures w14:val="none"/>
+              </w:rPr>
+            </w:pPr>
+            <w:r>
+              <w:rPr>
+                <w:rFonts w:ascii="Times New Roman" w:eastAsia="Times New Roman" w:hAnsi="Times New Roman" w:cs="Times New Roman"/>
+                <w:kern w:val="0"/>
+                <w:sz w:val="20"/>
+                <w:szCs w:val="20"/>
+                <w:lang w:eastAsia="en-IN"/>
+                <w14:ligatures w14:val="none"/>
+              </w:rPr>
+              <w:t>2</w:t>
             </w:r>
           </w:p>
         </w:tc>
@@ -33929,8 +42555,281 @@
 </w:document>
 </file>
 
+<file path=word/numbering.xml><?xml version="1.0" encoding="utf-8"?>
+<w:numbering xmlns:wpc="http://schemas.microsoft.com/office/word/2010/wordprocessingCanvas" xmlns:cx="http://schemas.microsoft.com/office/drawing/2014/chartex" xmlns:cx1="http://schemas.microsoft.com/office/drawing/2015/9/8/chartex" xmlns:cx2="http://schemas.microsoft.com/office/drawing/2015/10/21/chartex" xmlns:cx3="http://schemas.microsoft.com/office/drawing/2016/5/9/chartex" xmlns:cx4="http://schemas.microsoft.com/office/drawing/2016/5/10/chartex" xmlns:cx5="http://schemas.microsoft.com/office/drawing/2016/5/11/chartex" xmlns:cx6="http://schemas.microsoft.com/office/drawing/2016/5/12/chartex" xmlns:cx7="http://schemas.microsoft.com/office/drawing/2016/5/13/chartex" xmlns:cx8="http://schemas.microsoft.com/office/drawing/2016/5/14/chartex" xmlns:mc="http://schemas.openxmlformats.org/markup-compatibility/2006" xmlns:aink="http://schemas.microsoft.com/office/drawing/2016/ink" xmlns:am3d="http://schemas.microsoft.com/office/drawing/2017/model3d" xmlns:o="urn:schemas-microsoft-com:office:office" xmlns:oel="http://schemas.microsoft.com/office/2019/extlst" xmlns:r="http://schemas.openxmlformats.org/officeDocument/2006/relationships" xmlns:m="http://schemas.openxmlformats.org/officeDocument/2006/math" xmlns:v="urn:schemas-microsoft-com:vml" xmlns:wp14="http://schemas.microsoft.com/office/word/2010/wordprocessingDrawing" xmlns:wp="http://schemas.openxmlformats.org/drawingml/2006/wordprocessingDrawing" xmlns:w10="urn:schemas-microsoft-com:office:word" xmlns:w="http://schemas.openxmlformats.org/wordprocessingml/2006/main" xmlns:w14="http://schemas.microsoft.com/office/word/2010/wordml" xmlns:w15="http://schemas.microsoft.com/office/word/2012/wordml" xmlns:w16cex="http://schemas.microsoft.com/office/word/2018/wordml/cex" xmlns:w16cid="http://schemas.microsoft.com/office/word/2016/wordml/cid" xmlns:w16="http://schemas.microsoft.com/office/word/2018/wordml" xmlns:w16du="http://schemas.microsoft.com/office/word/2023/wordml/word16du" xmlns:w16sdtdh="http://schemas.microsoft.com/office/word/2020/wordml/sdtdatahash" xmlns:w16se="http://schemas.microsoft.com/office/word/2015/wordml/symex" xmlns:wpg="http://schemas.microsoft.com/office/word/2010/wordprocessingGroup" xmlns:wpi="http://schemas.microsoft.com/office/word/2010/wordprocessingInk" xmlns:wne="http://schemas.microsoft.com/office/word/2006/wordml" xmlns:wps="http://schemas.microsoft.com/office/word/2010/wordprocessingShape" mc:Ignorable="w14 w15 w16se w16cid w16 w16cex w16sdtdh w16du wp14">
+  <w:abstractNum w:abstractNumId="0" w15:restartNumberingAfterBreak="0">
+    <w:nsid w:val="1FB34465"/>
+    <w:multiLevelType w:val="multilevel"/>
+    <w:tmpl w:val="42BEC994"/>
+    <w:lvl w:ilvl="0">
+      <w:start w:val="1"/>
+      <w:numFmt w:val="bullet"/>
+      <w:lvlText w:val=""/>
+      <w:lvlJc w:val="left"/>
+      <w:pPr>
+        <w:tabs>
+          <w:tab w:val="num" w:pos="720"/>
+        </w:tabs>
+        <w:ind w:left="720" w:hanging="360"/>
+      </w:pPr>
+      <w:rPr>
+        <w:rFonts w:ascii="Symbol" w:hAnsi="Symbol" w:hint="default"/>
+        <w:sz w:val="20"/>
+      </w:rPr>
+    </w:lvl>
+    <w:lvl w:ilvl="1" w:tentative="1">
+      <w:start w:val="1"/>
+      <w:numFmt w:val="bullet"/>
+      <w:lvlText w:val="o"/>
+      <w:lvlJc w:val="left"/>
+      <w:pPr>
+        <w:tabs>
+          <w:tab w:val="num" w:pos="1440"/>
+        </w:tabs>
+        <w:ind w:left="1440" w:hanging="360"/>
+      </w:pPr>
+      <w:rPr>
+        <w:rFonts w:ascii="Courier New" w:hAnsi="Courier New" w:hint="default"/>
+        <w:sz w:val="20"/>
+      </w:rPr>
+    </w:lvl>
+    <w:lvl w:ilvl="2" w:tentative="1">
+      <w:start w:val="1"/>
+      <w:numFmt w:val="bullet"/>
+      <w:lvlText w:val=""/>
+      <w:lvlJc w:val="left"/>
+      <w:pPr>
+        <w:tabs>
+          <w:tab w:val="num" w:pos="2160"/>
+        </w:tabs>
+        <w:ind w:left="2160" w:hanging="360"/>
+      </w:pPr>
+      <w:rPr>
+        <w:rFonts w:ascii="Wingdings" w:hAnsi="Wingdings" w:hint="default"/>
+        <w:sz w:val="20"/>
+      </w:rPr>
+    </w:lvl>
+    <w:lvl w:ilvl="3" w:tentative="1">
+      <w:start w:val="1"/>
+      <w:numFmt w:val="bullet"/>
+      <w:lvlText w:val=""/>
+      <w:lvlJc w:val="left"/>
+      <w:pPr>
+        <w:tabs>
+          <w:tab w:val="num" w:pos="2880"/>
+        </w:tabs>
+        <w:ind w:left="2880" w:hanging="360"/>
+      </w:pPr>
+      <w:rPr>
+        <w:rFonts w:ascii="Wingdings" w:hAnsi="Wingdings" w:hint="default"/>
+        <w:sz w:val="20"/>
+      </w:rPr>
+    </w:lvl>
+    <w:lvl w:ilvl="4" w:tentative="1">
+      <w:start w:val="1"/>
+      <w:numFmt w:val="bullet"/>
+      <w:lvlText w:val=""/>
+      <w:lvlJc w:val="left"/>
+      <w:pPr>
+        <w:tabs>
+          <w:tab w:val="num" w:pos="3600"/>
+        </w:tabs>
+        <w:ind w:left="3600" w:hanging="360"/>
+      </w:pPr>
+      <w:rPr>
+        <w:rFonts w:ascii="Wingdings" w:hAnsi="Wingdings" w:hint="default"/>
+        <w:sz w:val="20"/>
+      </w:rPr>
+    </w:lvl>
+    <w:lvl w:ilvl="5" w:tentative="1">
+      <w:start w:val="1"/>
+      <w:numFmt w:val="bullet"/>
+      <w:lvlText w:val=""/>
+      <w:lvlJc w:val="left"/>
+      <w:pPr>
+        <w:tabs>
+          <w:tab w:val="num" w:pos="4320"/>
+        </w:tabs>
+        <w:ind w:left="4320" w:hanging="360"/>
+      </w:pPr>
+      <w:rPr>
+        <w:rFonts w:ascii="Wingdings" w:hAnsi="Wingdings" w:hint="default"/>
+        <w:sz w:val="20"/>
+      </w:rPr>
+    </w:lvl>
+    <w:lvl w:ilvl="6" w:tentative="1">
+      <w:start w:val="1"/>
+      <w:numFmt w:val="bullet"/>
+      <w:lvlText w:val=""/>
+      <w:lvlJc w:val="left"/>
+      <w:pPr>
+        <w:tabs>
+          <w:tab w:val="num" w:pos="5040"/>
+        </w:tabs>
+        <w:ind w:left="5040" w:hanging="360"/>
+      </w:pPr>
+      <w:rPr>
+        <w:rFonts w:ascii="Wingdings" w:hAnsi="Wingdings" w:hint="default"/>
+        <w:sz w:val="20"/>
+      </w:rPr>
+    </w:lvl>
+    <w:lvl w:ilvl="7" w:tentative="1">
+      <w:start w:val="1"/>
+      <w:numFmt w:val="bullet"/>
+      <w:lvlText w:val=""/>
+      <w:lvlJc w:val="left"/>
+      <w:pPr>
+        <w:tabs>
+          <w:tab w:val="num" w:pos="5760"/>
+        </w:tabs>
+        <w:ind w:left="5760" w:hanging="360"/>
+      </w:pPr>
+      <w:rPr>
+        <w:rFonts w:ascii="Wingdings" w:hAnsi="Wingdings" w:hint="default"/>
+        <w:sz w:val="20"/>
+      </w:rPr>
+    </w:lvl>
+    <w:lvl w:ilvl="8" w:tentative="1">
+      <w:start w:val="1"/>
+      <w:numFmt w:val="bullet"/>
+      <w:lvlText w:val=""/>
+      <w:lvlJc w:val="left"/>
+      <w:pPr>
+        <w:tabs>
+          <w:tab w:val="num" w:pos="6480"/>
+        </w:tabs>
+        <w:ind w:left="6480" w:hanging="360"/>
+      </w:pPr>
+      <w:rPr>
+        <w:rFonts w:ascii="Wingdings" w:hAnsi="Wingdings" w:hint="default"/>
+        <w:sz w:val="20"/>
+      </w:rPr>
+    </w:lvl>
+  </w:abstractNum>
+  <w:abstractNum w:abstractNumId="1" w15:restartNumberingAfterBreak="0">
+    <w:nsid w:val="79C5553A"/>
+    <w:multiLevelType w:val="multilevel"/>
+    <w:tmpl w:val="9F5E7E84"/>
+    <w:lvl w:ilvl="0">
+      <w:start w:val="1"/>
+      <w:numFmt w:val="decimal"/>
+      <w:lvlText w:val="%1."/>
+      <w:lvlJc w:val="left"/>
+      <w:pPr>
+        <w:tabs>
+          <w:tab w:val="num" w:pos="720"/>
+        </w:tabs>
+        <w:ind w:left="720" w:hanging="360"/>
+      </w:pPr>
+    </w:lvl>
+    <w:lvl w:ilvl="1" w:tentative="1">
+      <w:start w:val="1"/>
+      <w:numFmt w:val="decimal"/>
+      <w:lvlText w:val="%2."/>
+      <w:lvlJc w:val="left"/>
+      <w:pPr>
+        <w:tabs>
+          <w:tab w:val="num" w:pos="1440"/>
+        </w:tabs>
+        <w:ind w:left="1440" w:hanging="360"/>
+      </w:pPr>
+    </w:lvl>
+    <w:lvl w:ilvl="2" w:tentative="1">
+      <w:start w:val="1"/>
+      <w:numFmt w:val="decimal"/>
+      <w:lvlText w:val="%3."/>
+      <w:lvlJc w:val="left"/>
+      <w:pPr>
+        <w:tabs>
+          <w:tab w:val="num" w:pos="2160"/>
+        </w:tabs>
+        <w:ind w:left="2160" w:hanging="360"/>
+      </w:pPr>
+    </w:lvl>
+    <w:lvl w:ilvl="3" w:tentative="1">
+      <w:start w:val="1"/>
+      <w:numFmt w:val="decimal"/>
+      <w:lvlText w:val="%4."/>
+      <w:lvlJc w:val="left"/>
+      <w:pPr>
+        <w:tabs>
+          <w:tab w:val="num" w:pos="2880"/>
+        </w:tabs>
+        <w:ind w:left="2880" w:hanging="360"/>
+      </w:pPr>
+    </w:lvl>
+    <w:lvl w:ilvl="4" w:tentative="1">
+      <w:start w:val="1"/>
+      <w:numFmt w:val="decimal"/>
+      <w:lvlText w:val="%5."/>
+      <w:lvlJc w:val="left"/>
+      <w:pPr>
+        <w:tabs>
+          <w:tab w:val="num" w:pos="3600"/>
+        </w:tabs>
+        <w:ind w:left="3600" w:hanging="360"/>
+      </w:pPr>
+    </w:lvl>
+    <w:lvl w:ilvl="5" w:tentative="1">
+      <w:start w:val="1"/>
+      <w:numFmt w:val="decimal"/>
+      <w:lvlText w:val="%6."/>
+      <w:lvlJc w:val="left"/>
+      <w:pPr>
+        <w:tabs>
+          <w:tab w:val="num" w:pos="4320"/>
+        </w:tabs>
+        <w:ind w:left="4320" w:hanging="360"/>
+      </w:pPr>
+    </w:lvl>
+    <w:lvl w:ilvl="6" w:tentative="1">
+      <w:start w:val="1"/>
+      <w:numFmt w:val="decimal"/>
+      <w:lvlText w:val="%7."/>
+      <w:lvlJc w:val="left"/>
+      <w:pPr>
+        <w:tabs>
+          <w:tab w:val="num" w:pos="5040"/>
+        </w:tabs>
+        <w:ind w:left="5040" w:hanging="360"/>
+      </w:pPr>
+    </w:lvl>
+    <w:lvl w:ilvl="7" w:tentative="1">
+      <w:start w:val="1"/>
+      <w:numFmt w:val="decimal"/>
+      <w:lvlText w:val="%8."/>
+      <w:lvlJc w:val="left"/>
+      <w:pPr>
+        <w:tabs>
+          <w:tab w:val="num" w:pos="5760"/>
+        </w:tabs>
+        <w:ind w:left="5760" w:hanging="360"/>
+      </w:pPr>
+    </w:lvl>
+    <w:lvl w:ilvl="8" w:tentative="1">
+      <w:start w:val="1"/>
+      <w:numFmt w:val="decimal"/>
+      <w:lvlText w:val="%9."/>
+      <w:lvlJc w:val="left"/>
+      <w:pPr>
+        <w:tabs>
+          <w:tab w:val="num" w:pos="6480"/>
+        </w:tabs>
+        <w:ind w:left="6480" w:hanging="360"/>
+      </w:pPr>
+    </w:lvl>
+  </w:abstractNum>
+  <w:num w:numId="1" w16cid:durableId="1968469367">
+    <w:abstractNumId w:val="1"/>
+  </w:num>
+  <w:num w:numId="2" w16cid:durableId="1810779646">
+    <w:abstractNumId w:val="0"/>
+  </w:num>
+</w:numbering>
+</file>
+
 <file path=word/styles.xml><?xml version="1.0" encoding="utf-8"?>
-<w:styles xmlns:mc="http://schemas.openxmlformats.org/markup-compatibility/2006" xmlns:r="http://schemas.openxmlformats.org/officeDocument/2006/relationships" xmlns:w="http://schemas.openxmlformats.org/wordprocessingml/2006/main" xmlns:w14="http://schemas.microsoft.com/office/word/2010/wordml" xmlns:w15="http://schemas.microsoft.com/office/word/2012/wordml" xmlns:w16cex="http://schemas.microsoft.com/office/word/2018/wordml/cex" xmlns:w16cid="http://schemas.microsoft.com/office/word/2016/wordml/cid" xmlns:w16="http://schemas.microsoft.com/office/word/2018/wordml" xmlns:w16sdtdh="http://schemas.microsoft.com/office/word/2020/wordml/sdtdatahash" xmlns:w16se="http://schemas.microsoft.com/office/word/2015/wordml/symex" mc:Ignorable="w14 w15 w16se w16cid w16 w16cex w16sdtdh">
+<w:styles xmlns:mc="http://schemas.openxmlformats.org/markup-compatibility/2006" xmlns:r="http://schemas.openxmlformats.org/officeDocument/2006/relationships" xmlns:w="http://schemas.openxmlformats.org/wordprocessingml/2006/main" xmlns:w14="http://schemas.microsoft.com/office/word/2010/wordml" xmlns:w15="http://schemas.microsoft.com/office/word/2012/wordml" xmlns:w16cex="http://schemas.microsoft.com/office/word/2018/wordml/cex" xmlns:w16cid="http://schemas.microsoft.com/office/word/2016/wordml/cid" xmlns:w16="http://schemas.microsoft.com/office/word/2018/wordml" xmlns:w16du="http://schemas.microsoft.com/office/word/2023/wordml/word16du" xmlns:w16sdtdh="http://schemas.microsoft.com/office/word/2020/wordml/sdtdatahash" xmlns:w16se="http://schemas.microsoft.com/office/word/2015/wordml/symex" mc:Ignorable="w14 w15 w16se w16cid w16 w16cex w16sdtdh w16du">
   <w:docDefaults>
     <w:rPrDefault>
       <w:rPr>
@@ -34352,10 +43251,32 @@
       <w14:ligatures w14:val="none"/>
     </w:rPr>
   </w:style>
+  <w:style w:type="paragraph" w:styleId="Heading4">
+    <w:name w:val="heading 4"/>
+    <w:basedOn w:val="Normal"/>
+    <w:next w:val="Normal"/>
+    <w:link w:val="Heading4Char"/>
+    <w:uiPriority w:val="9"/>
+    <w:semiHidden/>
+    <w:unhideWhenUsed/>
+    <w:qFormat/>
+    <w:rsid w:val="009D2152"/>
+    <w:pPr>
+      <w:keepNext/>
+      <w:keepLines/>
+      <w:spacing w:before="40" w:after="0"/>
+      <w:outlineLvl w:val="3"/>
+    </w:pPr>
+    <w:rPr>
+      <w:rFonts w:asciiTheme="majorHAnsi" w:eastAsiaTheme="majorEastAsia" w:hAnsiTheme="majorHAnsi" w:cstheme="majorBidi"/>
+      <w:i/>
+      <w:iCs/>
+      <w:color w:val="2F5496" w:themeColor="accent1" w:themeShade="BF"/>
+    </w:rPr>
+  </w:style>
   <w:style w:type="character" w:default="1" w:styleId="DefaultParagraphFont">
     <w:name w:val="Default Paragraph Font"/>
     <w:uiPriority w:val="1"/>
-    <w:semiHidden/>
     <w:unhideWhenUsed/>
   </w:style>
   <w:style w:type="table" w:default="1" w:styleId="TableNormal">
@@ -34425,6 +43346,52 @@
       <w:b/>
       <w:bCs/>
     </w:rPr>
+  </w:style>
+  <w:style w:type="character" w:customStyle="1" w:styleId="Heading4Char">
+    <w:name w:val="Heading 4 Char"/>
+    <w:basedOn w:val="DefaultParagraphFont"/>
+    <w:link w:val="Heading4"/>
+    <w:uiPriority w:val="9"/>
+    <w:semiHidden/>
+    <w:rsid w:val="009D2152"/>
+    <w:rPr>
+      <w:rFonts w:asciiTheme="majorHAnsi" w:eastAsiaTheme="majorEastAsia" w:hAnsiTheme="majorHAnsi" w:cstheme="majorBidi"/>
+      <w:i/>
+      <w:iCs/>
+      <w:color w:val="2F5496" w:themeColor="accent1" w:themeShade="BF"/>
+    </w:rPr>
+  </w:style>
+  <w:style w:type="character" w:styleId="HTMLCode">
+    <w:name w:val="HTML Code"/>
+    <w:basedOn w:val="DefaultParagraphFont"/>
+    <w:uiPriority w:val="99"/>
+    <w:semiHidden/>
+    <w:unhideWhenUsed/>
+    <w:rsid w:val="009D2152"/>
+    <w:rPr>
+      <w:rFonts w:ascii="Courier New" w:eastAsia="Times New Roman" w:hAnsi="Courier New" w:cs="Courier New"/>
+      <w:sz w:val="20"/>
+      <w:szCs w:val="20"/>
+    </w:rPr>
+  </w:style>
+  <w:style w:type="table" w:styleId="TableGrid">
+    <w:name w:val="Table Grid"/>
+    <w:basedOn w:val="TableNormal"/>
+    <w:uiPriority w:val="39"/>
+    <w:rsid w:val="009D2152"/>
+    <w:pPr>
+      <w:spacing w:after="0" w:line="240" w:lineRule="auto"/>
+    </w:pPr>
+    <w:tblPr>
+      <w:tblBorders>
+        <w:top w:val="single" w:sz="4" w:space="0" w:color="auto"/>
+        <w:left w:val="single" w:sz="4" w:space="0" w:color="auto"/>
+        <w:bottom w:val="single" w:sz="4" w:space="0" w:color="auto"/>
+        <w:right w:val="single" w:sz="4" w:space="0" w:color="auto"/>
+        <w:insideH w:val="single" w:sz="4" w:space="0" w:color="auto"/>
+        <w:insideV w:val="single" w:sz="4" w:space="0" w:color="auto"/>
+      </w:tblBorders>
+    </w:tblPr>
   </w:style>
 </w:styles>
 </file>
